--- a/docs/технический_проект_1.docx
+++ b/docs/технический_проект_1.docx
@@ -1,232 +1,136 @@
 
 <file path=word/document.xml><?xml version="1.0" encoding="utf-8"?>
-<w:document xmlns:o="urn:schemas-microsoft-com:office:office" xmlns:r="http://schemas.openxmlformats.org/officeDocument/2006/relationships" xmlns:v="urn:schemas-microsoft-com:vml" xmlns:w="http://schemas.openxmlformats.org/wordprocessingml/2006/main" xmlns:w10="urn:schemas-microsoft-com:office:word" xmlns:wp="http://schemas.openxmlformats.org/drawingml/2006/wordprocessingDrawing" xmlns:wps="http://schemas.microsoft.com/office/word/2010/wordprocessingShape" xmlns:wpg="http://schemas.microsoft.com/office/word/2010/wordprocessingGroup" xmlns:mc="http://schemas.openxmlformats.org/markup-compatibility/2006" xmlns:wp14="http://schemas.microsoft.com/office/word/2010/wordprocessingDrawing" xmlns:w14="http://schemas.microsoft.com/office/word/2010/wordml" mc:Ignorable="w14 wp14">
+<w:document xmlns:wpc="http://schemas.microsoft.com/office/word/2010/wordprocessingCanvas" xmlns:cx="http://schemas.microsoft.com/office/drawing/2014/chartex" xmlns:cx1="http://schemas.microsoft.com/office/drawing/2015/9/8/chartex" xmlns:cx2="http://schemas.microsoft.com/office/drawing/2015/10/21/chartex" xmlns:cx3="http://schemas.microsoft.com/office/drawing/2016/5/9/chartex" xmlns:cx4="http://schemas.microsoft.com/office/drawing/2016/5/10/chartex" xmlns:cx5="http://schemas.microsoft.com/office/drawing/2016/5/11/chartex" xmlns:cx6="http://schemas.microsoft.com/office/drawing/2016/5/12/chartex" xmlns:cx7="http://schemas.microsoft.com/office/drawing/2016/5/13/chartex" xmlns:cx8="http://schemas.microsoft.com/office/drawing/2016/5/14/chartex" xmlns:mc="http://schemas.openxmlformats.org/markup-compatibility/2006" xmlns:aink="http://schemas.microsoft.com/office/drawing/2016/ink" xmlns:am3d="http://schemas.microsoft.com/office/drawing/2017/model3d" xmlns:o="urn:schemas-microsoft-com:office:office" xmlns:r="http://schemas.openxmlformats.org/officeDocument/2006/relationships" xmlns:m="http://schemas.openxmlformats.org/officeDocument/2006/math" xmlns:v="urn:schemas-microsoft-com:vml" xmlns:wp14="http://schemas.microsoft.com/office/word/2010/wordprocessingDrawing" xmlns:wp="http://schemas.openxmlformats.org/drawingml/2006/wordprocessingDrawing" xmlns:w10="urn:schemas-microsoft-com:office:word" xmlns:w="http://schemas.openxmlformats.org/wordprocessingml/2006/main" xmlns:w14="http://schemas.microsoft.com/office/word/2010/wordml" xmlns:w15="http://schemas.microsoft.com/office/word/2012/wordml" xmlns:w16cex="http://schemas.microsoft.com/office/word/2018/wordml/cex" xmlns:w16cid="http://schemas.microsoft.com/office/word/2016/wordml/cid" xmlns:w16="http://schemas.microsoft.com/office/word/2018/wordml" xmlns:w16se="http://schemas.microsoft.com/office/word/2015/wordml/symex" xmlns:wpg="http://schemas.microsoft.com/office/word/2010/wordprocessingGroup" xmlns:wpi="http://schemas.microsoft.com/office/word/2010/wordprocessingInk" xmlns:wne="http://schemas.microsoft.com/office/word/2006/wordml" xmlns:wps="http://schemas.microsoft.com/office/word/2010/wordprocessingShape" mc:Ignorable="w14 w15 w16se w16cid w16 w16cex wp14">
   <w:body>
     <w:p>
       <w:pPr>
-        <w:pStyle w:val="Normal"/>
-        <w:spacing w:before="0" w:after="120"/>
-        <w:contextualSpacing/>
+        <w:spacing w:after="120"/>
         <w:jc w:val="center"/>
         <w:rPr>
           <w:rFonts w:ascii="Arial" w:hAnsi="Arial" w:cs="Arial"/>
           <w:sz w:val="22"/>
         </w:rPr>
       </w:pPr>
-      <w:r>
-        <w:rPr>
-          <w:rFonts w:cs="Arial" w:ascii="Arial" w:hAnsi="Arial"/>
-          <w:sz w:val="22"/>
-        </w:rPr>
-      </w:r>
-    </w:p>
-    <w:p>
-      <w:pPr>
-        <w:pStyle w:val="Normal"/>
-        <w:spacing w:before="0" w:after="120"/>
-        <w:contextualSpacing/>
+    </w:p>
+    <w:p>
+      <w:pPr>
+        <w:spacing w:after="120"/>
         <w:jc w:val="center"/>
         <w:rPr>
           <w:rFonts w:ascii="Arial" w:hAnsi="Arial" w:cs="Arial"/>
           <w:sz w:val="22"/>
         </w:rPr>
       </w:pPr>
-      <w:r>
-        <w:rPr>
-          <w:rFonts w:cs="Arial" w:ascii="Arial" w:hAnsi="Arial"/>
-          <w:sz w:val="22"/>
-        </w:rPr>
-      </w:r>
-    </w:p>
-    <w:p>
-      <w:pPr>
-        <w:pStyle w:val="Normal"/>
-        <w:spacing w:before="0" w:after="120"/>
-        <w:contextualSpacing/>
+    </w:p>
+    <w:p>
+      <w:pPr>
+        <w:spacing w:after="120"/>
         <w:jc w:val="center"/>
         <w:rPr>
           <w:rFonts w:ascii="Arial" w:hAnsi="Arial" w:cs="Arial"/>
           <w:sz w:val="22"/>
         </w:rPr>
       </w:pPr>
-      <w:r>
-        <w:rPr>
-          <w:rFonts w:cs="Arial" w:ascii="Arial" w:hAnsi="Arial"/>
-          <w:sz w:val="22"/>
-        </w:rPr>
-      </w:r>
-    </w:p>
-    <w:p>
-      <w:pPr>
-        <w:pStyle w:val="Normal"/>
-        <w:spacing w:before="0" w:after="120"/>
-        <w:contextualSpacing/>
+    </w:p>
+    <w:p>
+      <w:pPr>
+        <w:spacing w:after="120"/>
         <w:jc w:val="center"/>
         <w:rPr>
           <w:rFonts w:ascii="Arial" w:hAnsi="Arial" w:cs="Arial"/>
           <w:sz w:val="22"/>
         </w:rPr>
       </w:pPr>
-      <w:r>
-        <w:rPr>
-          <w:rFonts w:cs="Arial" w:ascii="Arial" w:hAnsi="Arial"/>
-          <w:sz w:val="22"/>
-        </w:rPr>
-      </w:r>
-    </w:p>
-    <w:p>
-      <w:pPr>
-        <w:pStyle w:val="Normal"/>
-        <w:spacing w:before="0" w:after="120"/>
-        <w:contextualSpacing/>
+    </w:p>
+    <w:p>
+      <w:pPr>
+        <w:spacing w:after="120"/>
         <w:jc w:val="center"/>
         <w:rPr>
           <w:rFonts w:ascii="Arial" w:hAnsi="Arial" w:cs="Arial"/>
           <w:sz w:val="22"/>
         </w:rPr>
       </w:pPr>
-      <w:r>
-        <w:rPr>
-          <w:rFonts w:cs="Arial" w:ascii="Arial" w:hAnsi="Arial"/>
-          <w:sz w:val="22"/>
-        </w:rPr>
-      </w:r>
-    </w:p>
-    <w:p>
-      <w:pPr>
-        <w:pStyle w:val="Normal"/>
-        <w:spacing w:before="0" w:after="120"/>
-        <w:contextualSpacing/>
+    </w:p>
+    <w:p>
+      <w:pPr>
+        <w:spacing w:after="120"/>
         <w:jc w:val="center"/>
         <w:rPr>
           <w:rFonts w:ascii="Arial" w:hAnsi="Arial" w:cs="Arial"/>
           <w:b/>
-          <w:b/>
-        </w:rPr>
-      </w:pPr>
-      <w:r>
-        <w:rPr>
-          <w:rFonts w:cs="Arial" w:ascii="Arial" w:hAnsi="Arial"/>
-          <w:b/>
-        </w:rPr>
-      </w:r>
-    </w:p>
-    <w:p>
-      <w:pPr>
-        <w:pStyle w:val="Normal"/>
-        <w:spacing w:before="0" w:after="120"/>
-        <w:contextualSpacing/>
+        </w:rPr>
+      </w:pPr>
+    </w:p>
+    <w:p>
+      <w:pPr>
+        <w:spacing w:after="120"/>
         <w:jc w:val="center"/>
         <w:rPr>
           <w:rFonts w:ascii="Arial" w:hAnsi="Arial" w:cs="Arial"/>
           <w:b/>
-          <w:b/>
-        </w:rPr>
-      </w:pPr>
-      <w:r>
-        <w:rPr>
-          <w:rFonts w:cs="Arial" w:ascii="Arial" w:hAnsi="Arial"/>
-          <w:b/>
-        </w:rPr>
-      </w:r>
-    </w:p>
-    <w:p>
-      <w:pPr>
-        <w:pStyle w:val="Normal"/>
-        <w:spacing w:before="0" w:after="120"/>
-        <w:contextualSpacing/>
+        </w:rPr>
+      </w:pPr>
+    </w:p>
+    <w:p>
+      <w:pPr>
+        <w:spacing w:after="120"/>
         <w:jc w:val="center"/>
         <w:rPr>
           <w:rFonts w:ascii="Arial" w:hAnsi="Arial" w:cs="Arial"/>
           <w:b/>
-          <w:b/>
-        </w:rPr>
-      </w:pPr>
-      <w:r>
-        <w:rPr>
-          <w:rFonts w:cs="Arial" w:ascii="Arial" w:hAnsi="Arial"/>
-          <w:b/>
-        </w:rPr>
-      </w:r>
-    </w:p>
-    <w:p>
-      <w:pPr>
-        <w:pStyle w:val="Normal"/>
-        <w:spacing w:before="0" w:after="120"/>
-        <w:contextualSpacing/>
+        </w:rPr>
+      </w:pPr>
+    </w:p>
+    <w:p>
+      <w:pPr>
+        <w:spacing w:after="120"/>
         <w:jc w:val="center"/>
         <w:rPr>
           <w:rFonts w:ascii="Arial" w:hAnsi="Arial" w:cs="Arial"/>
           <w:b/>
-          <w:b/>
-        </w:rPr>
-      </w:pPr>
-      <w:r>
-        <w:rPr>
-          <w:rFonts w:cs="Arial" w:ascii="Arial" w:hAnsi="Arial"/>
-          <w:b/>
-        </w:rPr>
-      </w:r>
-    </w:p>
-    <w:p>
-      <w:pPr>
-        <w:pStyle w:val="Normal"/>
-        <w:spacing w:before="0" w:after="120"/>
-        <w:contextualSpacing/>
+        </w:rPr>
+      </w:pPr>
+    </w:p>
+    <w:p>
+      <w:pPr>
+        <w:spacing w:after="120"/>
         <w:jc w:val="center"/>
         <w:rPr>
           <w:rFonts w:ascii="Arial" w:hAnsi="Arial" w:cs="Arial"/>
           <w:b/>
-          <w:b/>
-        </w:rPr>
-      </w:pPr>
-      <w:r>
-        <w:rPr>
-          <w:rFonts w:cs="Arial" w:ascii="Arial" w:hAnsi="Arial"/>
-          <w:b/>
-        </w:rPr>
-      </w:r>
-    </w:p>
-    <w:p>
-      <w:pPr>
-        <w:pStyle w:val="Normal"/>
-        <w:spacing w:before="0" w:after="120"/>
-        <w:contextualSpacing/>
+        </w:rPr>
+      </w:pPr>
+    </w:p>
+    <w:p>
+      <w:pPr>
+        <w:spacing w:after="120"/>
         <w:jc w:val="center"/>
         <w:rPr>
           <w:rFonts w:ascii="Arial" w:hAnsi="Arial" w:cs="Arial"/>
           <w:b/>
-          <w:b/>
-        </w:rPr>
-      </w:pPr>
-      <w:r>
-        <w:rPr>
-          <w:rFonts w:cs="Arial" w:ascii="Arial" w:hAnsi="Arial"/>
-          <w:b/>
-        </w:rPr>
-      </w:r>
-    </w:p>
-    <w:p>
-      <w:pPr>
-        <w:pStyle w:val="Normal"/>
-        <w:spacing w:before="0" w:after="120"/>
-        <w:contextualSpacing/>
+        </w:rPr>
+      </w:pPr>
+    </w:p>
+    <w:p>
+      <w:pPr>
+        <w:spacing w:after="120"/>
         <w:jc w:val="center"/>
         <w:rPr>
           <w:rFonts w:ascii="Arial" w:hAnsi="Arial" w:cs="Arial"/>
           <w:b/>
+        </w:rPr>
+      </w:pPr>
+      <w:r>
+        <w:rPr>
+          <w:rFonts w:ascii="Arial" w:hAnsi="Arial" w:cs="Arial"/>
           <w:b/>
-        </w:rPr>
-      </w:pPr>
-      <w:r>
-        <w:rPr>
-          <w:rFonts w:cs="Arial" w:ascii="Arial" w:hAnsi="Arial"/>
-          <w:b/>
+          <w:noProof/>
         </w:rPr>
         <mc:AlternateContent>
           <mc:Choice Requires="wps">
             <w:drawing>
-              <wp:anchor behindDoc="0" distT="0" distB="0" distL="0" distR="0" simplePos="0" locked="0" layoutInCell="0" allowOverlap="1" relativeHeight="4">
+              <wp:anchor distT="0" distB="0" distL="0" distR="0" simplePos="0" relativeHeight="4" behindDoc="0" locked="0" layoutInCell="0" allowOverlap="1">
                 <wp:simplePos x="0" y="0"/>
                 <wp:positionH relativeFrom="column">
                   <wp:posOffset>-1002665</wp:posOffset>
@@ -238,6 +142,7 @@
                 <wp:effectExtent l="0" t="0" r="635" b="0"/>
                 <wp:wrapNone/>
                 <wp:docPr id="1" name="Надпись 2"/>
+                <wp:cNvGraphicFramePr/>
                 <a:graphic xmlns:a="http://schemas.openxmlformats.org/drawingml/2006/main">
                   <a:graphicData uri="http://schemas.microsoft.com/office/word/2010/wordprocessingShape">
                     <wps:wsp>
@@ -251,72 +156,68 @@
                           <a:avLst/>
                         </a:prstGeom>
                         <a:solidFill>
-                          <a:srgbClr val="ffffff"/>
+                          <a:srgbClr val="FFFFFF"/>
                         </a:solidFill>
                         <a:ln w="9525">
                           <a:noFill/>
                         </a:ln>
                       </wps:spPr>
                       <wps:style>
-                        <a:lnRef idx="0"/>
-                        <a:fillRef idx="0"/>
-                        <a:effectRef idx="0"/>
+                        <a:lnRef idx="0">
+                          <a:scrgbClr r="0" g="0" b="0"/>
+                        </a:lnRef>
+                        <a:fillRef idx="0">
+                          <a:scrgbClr r="0" g="0" b="0"/>
+                        </a:fillRef>
+                        <a:effectRef idx="0">
+                          <a:scrgbClr r="0" g="0" b="0"/>
+                        </a:effectRef>
                         <a:fontRef idx="minor"/>
                       </wps:style>
                       <wps:txbx>
                         <w:txbxContent>
                           <w:tbl>
                             <w:tblPr>
-                              <w:tblStyle w:val="ac"/>
+                              <w:tblStyle w:val="af8"/>
                               <w:tblW w:w="742" w:type="dxa"/>
-                              <w:jc w:val="left"/>
-                              <w:tblInd w:w="0" w:type="dxa"/>
                               <w:tblLayout w:type="fixed"/>
                               <w:tblCellMar>
-                                <w:top w:w="0" w:type="dxa"/>
                                 <w:left w:w="5" w:type="dxa"/>
-                                <w:bottom w:w="0" w:type="dxa"/>
                                 <w:right w:w="5" w:type="dxa"/>
                               </w:tblCellMar>
-                              <w:tblLook w:firstRow="1" w:noVBand="1" w:lastRow="0" w:firstColumn="1" w:lastColumn="0" w:noHBand="0" w:val="04a0"/>
+                              <w:tblLook w:val="04A0" w:firstRow="1" w:lastRow="0" w:firstColumn="1" w:lastColumn="0" w:noHBand="0" w:noVBand="1"/>
                             </w:tblPr>
                             <w:tblGrid>
-                              <w:gridCol w:w="371"/>
+                              <w:gridCol w:w="372"/>
                               <w:gridCol w:w="370"/>
                             </w:tblGrid>
                             <w:tr>
                               <w:trPr>
-                                <w:trHeight w:val="1644" w:hRule="atLeast"/>
-                                <w:cantSplit w:val="true"/>
+                                <w:cantSplit/>
+                                <w:trHeight w:val="1644"/>
                               </w:trPr>
                               <w:tc>
                                 <w:tcPr>
                                   <w:tcW w:w="371" w:type="dxa"/>
-                                  <w:tcBorders/>
                                   <w:textDirection w:val="btLr"/>
                                 </w:tcPr>
                                 <w:p>
                                   <w:pPr>
-                                    <w:pStyle w:val="Style27"/>
-                                    <w:widowControl w:val="false"/>
-                                    <w:suppressAutoHyphens w:val="true"/>
-                                    <w:spacing w:lineRule="auto" w:line="240" w:before="0" w:after="0"/>
-                                    <w:ind w:left="113" w:right="113" w:hanging="0"/>
-                                    <w:contextualSpacing/>
+                                    <w:pStyle w:val="af7"/>
+                                    <w:widowControl w:val="0"/>
+                                    <w:spacing w:line="240" w:lineRule="auto"/>
+                                    <w:ind w:left="113" w:right="113" w:firstLine="0"/>
                                     <w:jc w:val="center"/>
                                     <w:rPr>
-                                      <w:rFonts w:ascii="Times New Roman" w:hAnsi="Times New Roman"/>
                                       <w:sz w:val="20"/>
                                       <w:szCs w:val="20"/>
                                     </w:rPr>
                                   </w:pPr>
                                   <w:r>
                                     <w:rPr>
-                                      <w:rFonts w:eastAsia="Calibri" w:cs=""/>
-                                      <w:kern w:val="0"/>
+                                      <w:rFonts w:eastAsia="Calibri"/>
                                       <w:sz w:val="20"/>
                                       <w:szCs w:val="20"/>
-                                      <w:lang w:val="ru-RU" w:eastAsia="en-US" w:bidi="ar-SA"/>
                                     </w:rPr>
                                     <w:t>Инв. № подл.</w:t>
                                   </w:r>
@@ -325,71 +226,51 @@
                               <w:tc>
                                 <w:tcPr>
                                   <w:tcW w:w="370" w:type="dxa"/>
-                                  <w:tcBorders/>
                                   <w:textDirection w:val="btLr"/>
                                 </w:tcPr>
                                 <w:p>
                                   <w:pPr>
-                                    <w:pStyle w:val="Style27"/>
-                                    <w:widowControl w:val="false"/>
-                                    <w:suppressAutoHyphens w:val="true"/>
-                                    <w:spacing w:lineRule="auto" w:line="240" w:before="0" w:after="0"/>
-                                    <w:ind w:left="113" w:right="113" w:hanging="0"/>
-                                    <w:contextualSpacing/>
+                                    <w:pStyle w:val="af7"/>
+                                    <w:widowControl w:val="0"/>
+                                    <w:spacing w:line="240" w:lineRule="auto"/>
+                                    <w:ind w:left="113" w:right="113" w:firstLine="0"/>
                                     <w:jc w:val="center"/>
                                     <w:rPr>
-                                      <w:rFonts w:ascii="Times New Roman" w:hAnsi="Times New Roman" w:eastAsia="Calibri" w:cs=""/>
-                                      <w:kern w:val="0"/>
+                                      <w:rFonts w:eastAsia="Calibri"/>
                                       <w:sz w:val="20"/>
                                       <w:szCs w:val="20"/>
-                                      <w:lang w:val="ru-RU" w:eastAsia="en-US" w:bidi="ar-SA"/>
                                     </w:rPr>
                                   </w:pPr>
-                                  <w:r>
-                                    <w:rPr>
-                                      <w:rFonts w:eastAsia="Calibri" w:cs=""/>
-                                      <w:kern w:val="0"/>
-                                      <w:sz w:val="20"/>
-                                      <w:szCs w:val="20"/>
-                                      <w:lang w:val="ru-RU" w:eastAsia="en-US" w:bidi="ar-SA"/>
-                                    </w:rPr>
-                                  </w:r>
                                 </w:p>
                               </w:tc>
                             </w:tr>
                             <w:tr>
                               <w:trPr>
-                                <w:trHeight w:val="1644" w:hRule="atLeast"/>
-                                <w:cantSplit w:val="true"/>
+                                <w:cantSplit/>
+                                <w:trHeight w:val="1644"/>
                               </w:trPr>
                               <w:tc>
                                 <w:tcPr>
                                   <w:tcW w:w="371" w:type="dxa"/>
-                                  <w:tcBorders/>
                                   <w:textDirection w:val="btLr"/>
                                 </w:tcPr>
                                 <w:p>
                                   <w:pPr>
-                                    <w:pStyle w:val="Style27"/>
-                                    <w:widowControl w:val="false"/>
-                                    <w:suppressAutoHyphens w:val="true"/>
-                                    <w:spacing w:lineRule="auto" w:line="240" w:before="0" w:after="0"/>
-                                    <w:ind w:left="113" w:right="113" w:hanging="0"/>
-                                    <w:contextualSpacing/>
+                                    <w:pStyle w:val="af7"/>
+                                    <w:widowControl w:val="0"/>
+                                    <w:spacing w:line="240" w:lineRule="auto"/>
+                                    <w:ind w:left="113" w:right="113" w:firstLine="0"/>
                                     <w:jc w:val="center"/>
                                     <w:rPr>
-                                      <w:rFonts w:ascii="Times New Roman" w:hAnsi="Times New Roman"/>
                                       <w:sz w:val="20"/>
                                       <w:szCs w:val="20"/>
                                     </w:rPr>
                                   </w:pPr>
                                   <w:r>
                                     <w:rPr>
-                                      <w:rFonts w:eastAsia="Calibri" w:cs=""/>
-                                      <w:kern w:val="0"/>
+                                      <w:rFonts w:eastAsia="Calibri"/>
                                       <w:sz w:val="20"/>
                                       <w:szCs w:val="20"/>
-                                      <w:lang w:val="ru-RU" w:eastAsia="en-US" w:bidi="ar-SA"/>
                                     </w:rPr>
                                     <w:t>Подпись и дата</w:t>
                                   </w:r>
@@ -398,71 +279,51 @@
                               <w:tc>
                                 <w:tcPr>
                                   <w:tcW w:w="370" w:type="dxa"/>
-                                  <w:tcBorders/>
                                   <w:textDirection w:val="btLr"/>
                                 </w:tcPr>
                                 <w:p>
                                   <w:pPr>
-                                    <w:pStyle w:val="Style27"/>
-                                    <w:widowControl w:val="false"/>
-                                    <w:suppressAutoHyphens w:val="true"/>
-                                    <w:spacing w:lineRule="auto" w:line="240" w:before="0" w:after="0"/>
-                                    <w:ind w:left="113" w:right="113" w:hanging="0"/>
-                                    <w:contextualSpacing/>
+                                    <w:pStyle w:val="af7"/>
+                                    <w:widowControl w:val="0"/>
+                                    <w:spacing w:line="240" w:lineRule="auto"/>
+                                    <w:ind w:left="113" w:right="113" w:firstLine="0"/>
                                     <w:jc w:val="center"/>
                                     <w:rPr>
-                                      <w:rFonts w:ascii="Times New Roman" w:hAnsi="Times New Roman" w:eastAsia="Calibri" w:cs=""/>
-                                      <w:kern w:val="0"/>
+                                      <w:rFonts w:eastAsia="Calibri"/>
                                       <w:sz w:val="20"/>
                                       <w:szCs w:val="20"/>
-                                      <w:lang w:val="ru-RU" w:eastAsia="en-US" w:bidi="ar-SA"/>
                                     </w:rPr>
                                   </w:pPr>
-                                  <w:r>
-                                    <w:rPr>
-                                      <w:rFonts w:eastAsia="Calibri" w:cs=""/>
-                                      <w:kern w:val="0"/>
-                                      <w:sz w:val="20"/>
-                                      <w:szCs w:val="20"/>
-                                      <w:lang w:val="ru-RU" w:eastAsia="en-US" w:bidi="ar-SA"/>
-                                    </w:rPr>
-                                  </w:r>
                                 </w:p>
                               </w:tc>
                             </w:tr>
                             <w:tr>
                               <w:trPr>
-                                <w:trHeight w:val="1644" w:hRule="atLeast"/>
-                                <w:cantSplit w:val="true"/>
+                                <w:cantSplit/>
+                                <w:trHeight w:val="1644"/>
                               </w:trPr>
                               <w:tc>
                                 <w:tcPr>
                                   <w:tcW w:w="371" w:type="dxa"/>
-                                  <w:tcBorders/>
                                   <w:textDirection w:val="btLr"/>
                                 </w:tcPr>
                                 <w:p>
                                   <w:pPr>
-                                    <w:pStyle w:val="Style27"/>
-                                    <w:widowControl w:val="false"/>
-                                    <w:suppressAutoHyphens w:val="true"/>
-                                    <w:spacing w:lineRule="auto" w:line="240" w:before="0" w:after="0"/>
-                                    <w:ind w:left="113" w:right="113" w:hanging="0"/>
-                                    <w:contextualSpacing/>
+                                    <w:pStyle w:val="af7"/>
+                                    <w:widowControl w:val="0"/>
+                                    <w:spacing w:line="240" w:lineRule="auto"/>
+                                    <w:ind w:left="113" w:right="113" w:firstLine="0"/>
                                     <w:jc w:val="center"/>
                                     <w:rPr>
-                                      <w:rFonts w:ascii="Times New Roman" w:hAnsi="Times New Roman"/>
                                       <w:sz w:val="20"/>
                                       <w:szCs w:val="20"/>
                                     </w:rPr>
                                   </w:pPr>
                                   <w:r>
                                     <w:rPr>
-                                      <w:rFonts w:eastAsia="Calibri" w:cs=""/>
-                                      <w:kern w:val="0"/>
+                                      <w:rFonts w:eastAsia="Calibri"/>
                                       <w:sz w:val="20"/>
                                       <w:szCs w:val="20"/>
-                                      <w:lang w:val="ru-RU" w:eastAsia="en-US" w:bidi="ar-SA"/>
                                     </w:rPr>
                                     <w:t>Взам. инв. №</w:t>
                                   </w:r>
@@ -471,71 +332,51 @@
                               <w:tc>
                                 <w:tcPr>
                                   <w:tcW w:w="370" w:type="dxa"/>
-                                  <w:tcBorders/>
                                   <w:textDirection w:val="btLr"/>
                                 </w:tcPr>
                                 <w:p>
                                   <w:pPr>
-                                    <w:pStyle w:val="Style27"/>
-                                    <w:widowControl w:val="false"/>
-                                    <w:suppressAutoHyphens w:val="true"/>
-                                    <w:spacing w:lineRule="auto" w:line="240" w:before="0" w:after="0"/>
-                                    <w:ind w:left="113" w:right="113" w:hanging="0"/>
-                                    <w:contextualSpacing/>
+                                    <w:pStyle w:val="af7"/>
+                                    <w:widowControl w:val="0"/>
+                                    <w:spacing w:line="240" w:lineRule="auto"/>
+                                    <w:ind w:left="113" w:right="113" w:firstLine="0"/>
                                     <w:jc w:val="center"/>
                                     <w:rPr>
-                                      <w:rFonts w:ascii="Times New Roman" w:hAnsi="Times New Roman" w:eastAsia="Calibri" w:cs=""/>
-                                      <w:kern w:val="0"/>
+                                      <w:rFonts w:eastAsia="Calibri"/>
                                       <w:sz w:val="20"/>
                                       <w:szCs w:val="20"/>
-                                      <w:lang w:val="ru-RU" w:eastAsia="en-US" w:bidi="ar-SA"/>
                                     </w:rPr>
                                   </w:pPr>
-                                  <w:r>
-                                    <w:rPr>
-                                      <w:rFonts w:eastAsia="Calibri" w:cs=""/>
-                                      <w:kern w:val="0"/>
-                                      <w:sz w:val="20"/>
-                                      <w:szCs w:val="20"/>
-                                      <w:lang w:val="ru-RU" w:eastAsia="en-US" w:bidi="ar-SA"/>
-                                    </w:rPr>
-                                  </w:r>
                                 </w:p>
                               </w:tc>
                             </w:tr>
                             <w:tr>
                               <w:trPr>
-                                <w:trHeight w:val="1644" w:hRule="atLeast"/>
-                                <w:cantSplit w:val="true"/>
+                                <w:cantSplit/>
+                                <w:trHeight w:val="1644"/>
                               </w:trPr>
                               <w:tc>
                                 <w:tcPr>
                                   <w:tcW w:w="371" w:type="dxa"/>
-                                  <w:tcBorders/>
                                   <w:textDirection w:val="btLr"/>
                                 </w:tcPr>
                                 <w:p>
                                   <w:pPr>
-                                    <w:pStyle w:val="Style27"/>
-                                    <w:widowControl w:val="false"/>
-                                    <w:suppressAutoHyphens w:val="true"/>
-                                    <w:spacing w:lineRule="auto" w:line="240" w:before="0" w:after="0"/>
-                                    <w:ind w:left="113" w:right="113" w:hanging="0"/>
-                                    <w:contextualSpacing/>
+                                    <w:pStyle w:val="af7"/>
+                                    <w:widowControl w:val="0"/>
+                                    <w:spacing w:line="240" w:lineRule="auto"/>
+                                    <w:ind w:left="113" w:right="113" w:firstLine="0"/>
                                     <w:jc w:val="center"/>
                                     <w:rPr>
-                                      <w:rFonts w:ascii="Times New Roman" w:hAnsi="Times New Roman"/>
                                       <w:sz w:val="20"/>
                                       <w:szCs w:val="20"/>
                                     </w:rPr>
                                   </w:pPr>
                                   <w:r>
                                     <w:rPr>
-                                      <w:rFonts w:eastAsia="Calibri" w:cs=""/>
-                                      <w:kern w:val="0"/>
+                                      <w:rFonts w:eastAsia="Calibri"/>
                                       <w:sz w:val="20"/>
                                       <w:szCs w:val="20"/>
-                                      <w:lang w:val="ru-RU" w:eastAsia="en-US" w:bidi="ar-SA"/>
                                     </w:rPr>
                                     <w:t>Инв. № дубл.</w:t>
                                   </w:r>
@@ -544,71 +385,51 @@
                               <w:tc>
                                 <w:tcPr>
                                   <w:tcW w:w="370" w:type="dxa"/>
-                                  <w:tcBorders/>
                                   <w:textDirection w:val="btLr"/>
                                 </w:tcPr>
                                 <w:p>
                                   <w:pPr>
-                                    <w:pStyle w:val="Style27"/>
-                                    <w:widowControl w:val="false"/>
-                                    <w:suppressAutoHyphens w:val="true"/>
-                                    <w:spacing w:lineRule="auto" w:line="240" w:before="0" w:after="0"/>
-                                    <w:ind w:left="113" w:right="113" w:hanging="0"/>
-                                    <w:contextualSpacing/>
+                                    <w:pStyle w:val="af7"/>
+                                    <w:widowControl w:val="0"/>
+                                    <w:spacing w:line="240" w:lineRule="auto"/>
+                                    <w:ind w:left="113" w:right="113" w:firstLine="0"/>
                                     <w:jc w:val="center"/>
                                     <w:rPr>
-                                      <w:rFonts w:ascii="Times New Roman" w:hAnsi="Times New Roman" w:eastAsia="Calibri" w:cs=""/>
-                                      <w:kern w:val="0"/>
+                                      <w:rFonts w:eastAsia="Calibri"/>
                                       <w:sz w:val="20"/>
                                       <w:szCs w:val="20"/>
-                                      <w:lang w:val="ru-RU" w:eastAsia="en-US" w:bidi="ar-SA"/>
                                     </w:rPr>
                                   </w:pPr>
-                                  <w:r>
-                                    <w:rPr>
-                                      <w:rFonts w:eastAsia="Calibri" w:cs=""/>
-                                      <w:kern w:val="0"/>
-                                      <w:sz w:val="20"/>
-                                      <w:szCs w:val="20"/>
-                                      <w:lang w:val="ru-RU" w:eastAsia="en-US" w:bidi="ar-SA"/>
-                                    </w:rPr>
-                                  </w:r>
                                 </w:p>
                               </w:tc>
                             </w:tr>
                             <w:tr>
                               <w:trPr>
-                                <w:trHeight w:val="1644" w:hRule="atLeast"/>
-                                <w:cantSplit w:val="true"/>
+                                <w:cantSplit/>
+                                <w:trHeight w:val="1644"/>
                               </w:trPr>
                               <w:tc>
                                 <w:tcPr>
                                   <w:tcW w:w="371" w:type="dxa"/>
-                                  <w:tcBorders/>
                                   <w:textDirection w:val="btLr"/>
                                 </w:tcPr>
                                 <w:p>
                                   <w:pPr>
-                                    <w:pStyle w:val="Style27"/>
-                                    <w:widowControl w:val="false"/>
-                                    <w:suppressAutoHyphens w:val="true"/>
-                                    <w:spacing w:lineRule="auto" w:line="240" w:before="0" w:after="0"/>
-                                    <w:ind w:left="113" w:right="113" w:hanging="0"/>
-                                    <w:contextualSpacing/>
+                                    <w:pStyle w:val="af7"/>
+                                    <w:widowControl w:val="0"/>
+                                    <w:spacing w:line="240" w:lineRule="auto"/>
+                                    <w:ind w:left="113" w:right="113" w:firstLine="0"/>
                                     <w:jc w:val="center"/>
                                     <w:rPr>
-                                      <w:rFonts w:ascii="Times New Roman" w:hAnsi="Times New Roman"/>
                                       <w:sz w:val="20"/>
                                       <w:szCs w:val="20"/>
                                     </w:rPr>
                                   </w:pPr>
                                   <w:r>
                                     <w:rPr>
-                                      <w:rFonts w:eastAsia="Calibri" w:cs=""/>
-                                      <w:kern w:val="0"/>
+                                      <w:rFonts w:eastAsia="Calibri"/>
                                       <w:sz w:val="20"/>
                                       <w:szCs w:val="20"/>
-                                      <w:lang w:val="ru-RU" w:eastAsia="en-US" w:bidi="ar-SA"/>
                                     </w:rPr>
                                     <w:t>Подпись и дата</w:t>
                                   </w:r>
@@ -617,69 +438,44 @@
                               <w:tc>
                                 <w:tcPr>
                                   <w:tcW w:w="370" w:type="dxa"/>
-                                  <w:tcBorders/>
                                   <w:textDirection w:val="btLr"/>
                                 </w:tcPr>
                                 <w:p>
                                   <w:pPr>
-                                    <w:pStyle w:val="Style27"/>
-                                    <w:widowControl w:val="false"/>
-                                    <w:suppressAutoHyphens w:val="true"/>
-                                    <w:spacing w:lineRule="auto" w:line="240" w:before="0" w:after="0"/>
-                                    <w:ind w:left="113" w:right="113" w:hanging="0"/>
-                                    <w:contextualSpacing/>
+                                    <w:pStyle w:val="af7"/>
+                                    <w:widowControl w:val="0"/>
+                                    <w:spacing w:line="240" w:lineRule="auto"/>
+                                    <w:ind w:left="113" w:right="113" w:firstLine="0"/>
                                     <w:jc w:val="center"/>
                                     <w:rPr>
-                                      <w:rFonts w:ascii="Times New Roman" w:hAnsi="Times New Roman" w:eastAsia="Calibri" w:cs=""/>
-                                      <w:kern w:val="0"/>
+                                      <w:rFonts w:eastAsia="Calibri"/>
                                       <w:sz w:val="20"/>
                                       <w:szCs w:val="20"/>
-                                      <w:lang w:val="en-US" w:eastAsia="en-US" w:bidi="ar-SA"/>
+                                      <w:lang w:val="en-US"/>
                                     </w:rPr>
                                   </w:pPr>
-                                  <w:r>
-                                    <w:rPr>
-                                      <w:rFonts w:eastAsia="Calibri" w:cs=""/>
-                                      <w:kern w:val="0"/>
-                                      <w:sz w:val="20"/>
-                                      <w:szCs w:val="20"/>
-                                      <w:lang w:val="en-US" w:eastAsia="en-US" w:bidi="ar-SA"/>
-                                    </w:rPr>
-                                  </w:r>
                                 </w:p>
                                 <w:p>
                                   <w:pPr>
-                                    <w:pStyle w:val="Style27"/>
-                                    <w:widowControl w:val="false"/>
-                                    <w:suppressAutoHyphens w:val="true"/>
-                                    <w:spacing w:lineRule="auto" w:line="240" w:before="0" w:after="0"/>
-                                    <w:ind w:left="113" w:right="113" w:hanging="0"/>
-                                    <w:contextualSpacing/>
+                                    <w:pStyle w:val="af7"/>
+                                    <w:widowControl w:val="0"/>
+                                    <w:spacing w:line="240" w:lineRule="auto"/>
+                                    <w:ind w:left="113" w:right="113" w:firstLine="0"/>
                                     <w:jc w:val="center"/>
                                     <w:rPr>
-                                      <w:rFonts w:ascii="Times New Roman" w:hAnsi="Times New Roman" w:eastAsia="Calibri" w:cs=""/>
-                                      <w:kern w:val="0"/>
+                                      <w:rFonts w:eastAsia="Calibri"/>
                                       <w:sz w:val="20"/>
                                       <w:szCs w:val="20"/>
-                                      <w:lang w:val="en-US" w:eastAsia="en-US" w:bidi="ar-SA"/>
+                                      <w:lang w:val="en-US"/>
                                     </w:rPr>
                                   </w:pPr>
-                                  <w:r>
-                                    <w:rPr>
-                                      <w:rFonts w:eastAsia="Calibri" w:cs=""/>
-                                      <w:kern w:val="0"/>
-                                      <w:sz w:val="20"/>
-                                      <w:szCs w:val="20"/>
-                                      <w:lang w:val="en-US" w:eastAsia="en-US" w:bidi="ar-SA"/>
-                                    </w:rPr>
-                                  </w:r>
                                 </w:p>
                               </w:tc>
                             </w:tr>
                           </w:tbl>
                           <w:p>
                             <w:pPr>
-                              <w:pStyle w:val="Style27"/>
+                              <w:pStyle w:val="af7"/>
                               <w:rPr>
                                 <w:lang w:val="en-US"/>
                               </w:rPr>
@@ -705,63 +501,51 @@
           </mc:Choice>
           <mc:Fallback>
             <w:pict>
-              <v:rect id="shape_0" ID="Надпись 2" fillcolor="white" stroked="f" style="position:absolute;margin-left:-78.95pt;margin-top:24.6pt;width:49.5pt;height:423.65pt;mso-wrap-style:square;v-text-anchor:top">
-                <v:fill o:detectmouseclick="t" type="solid" color2="black"/>
-                <v:stroke color="#3465a4" weight="9360" joinstyle="round" endcap="flat"/>
+              <v:rect id="Надпись 2" o:spid="_x0000_s1026" style="position:absolute;left:0;text-align:left;margin-left:-78.95pt;margin-top:24.6pt;width:49.6pt;height:423.75pt;z-index:4;visibility:visible;mso-wrap-style:square;mso-wrap-distance-left:0;mso-wrap-distance-top:0;mso-wrap-distance-right:0;mso-wrap-distance-bottom:0;mso-position-horizontal:absolute;mso-position-horizontal-relative:text;mso-position-vertical:absolute;mso-position-vertical-relative:text;v-text-anchor:top" o:gfxdata="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" o:allowincell="f" stroked="f">
                 <v:textbox>
                   <w:txbxContent>
                     <w:tbl>
                       <w:tblPr>
-                        <w:tblStyle w:val="ac"/>
+                        <w:tblStyle w:val="af8"/>
                         <w:tblW w:w="742" w:type="dxa"/>
-                        <w:jc w:val="left"/>
-                        <w:tblInd w:w="0" w:type="dxa"/>
                         <w:tblLayout w:type="fixed"/>
                         <w:tblCellMar>
-                          <w:top w:w="0" w:type="dxa"/>
                           <w:left w:w="5" w:type="dxa"/>
-                          <w:bottom w:w="0" w:type="dxa"/>
                           <w:right w:w="5" w:type="dxa"/>
                         </w:tblCellMar>
-                        <w:tblLook w:firstRow="1" w:noVBand="1" w:lastRow="0" w:firstColumn="1" w:lastColumn="0" w:noHBand="0" w:val="04a0"/>
+                        <w:tblLook w:val="04A0" w:firstRow="1" w:lastRow="0" w:firstColumn="1" w:lastColumn="0" w:noHBand="0" w:noVBand="1"/>
                       </w:tblPr>
                       <w:tblGrid>
-                        <w:gridCol w:w="371"/>
+                        <w:gridCol w:w="372"/>
                         <w:gridCol w:w="370"/>
                       </w:tblGrid>
                       <w:tr>
                         <w:trPr>
-                          <w:trHeight w:val="1644" w:hRule="atLeast"/>
-                          <w:cantSplit w:val="true"/>
+                          <w:cantSplit/>
+                          <w:trHeight w:val="1644"/>
                         </w:trPr>
                         <w:tc>
                           <w:tcPr>
                             <w:tcW w:w="371" w:type="dxa"/>
-                            <w:tcBorders/>
                             <w:textDirection w:val="btLr"/>
                           </w:tcPr>
                           <w:p>
                             <w:pPr>
-                              <w:pStyle w:val="Style27"/>
-                              <w:widowControl w:val="false"/>
-                              <w:suppressAutoHyphens w:val="true"/>
-                              <w:spacing w:lineRule="auto" w:line="240" w:before="0" w:after="0"/>
-                              <w:ind w:left="113" w:right="113" w:hanging="0"/>
-                              <w:contextualSpacing/>
+                              <w:pStyle w:val="af7"/>
+                              <w:widowControl w:val="0"/>
+                              <w:spacing w:line="240" w:lineRule="auto"/>
+                              <w:ind w:left="113" w:right="113" w:firstLine="0"/>
                               <w:jc w:val="center"/>
                               <w:rPr>
-                                <w:rFonts w:ascii="Times New Roman" w:hAnsi="Times New Roman"/>
                                 <w:sz w:val="20"/>
                                 <w:szCs w:val="20"/>
                               </w:rPr>
                             </w:pPr>
                             <w:r>
                               <w:rPr>
-                                <w:rFonts w:eastAsia="Calibri" w:cs=""/>
-                                <w:kern w:val="0"/>
+                                <w:rFonts w:eastAsia="Calibri"/>
                                 <w:sz w:val="20"/>
                                 <w:szCs w:val="20"/>
-                                <w:lang w:val="ru-RU" w:eastAsia="en-US" w:bidi="ar-SA"/>
                               </w:rPr>
                               <w:t>Инв. № подл.</w:t>
                             </w:r>
@@ -770,71 +554,51 @@
                         <w:tc>
                           <w:tcPr>
                             <w:tcW w:w="370" w:type="dxa"/>
-                            <w:tcBorders/>
                             <w:textDirection w:val="btLr"/>
                           </w:tcPr>
                           <w:p>
                             <w:pPr>
-                              <w:pStyle w:val="Style27"/>
-                              <w:widowControl w:val="false"/>
-                              <w:suppressAutoHyphens w:val="true"/>
-                              <w:spacing w:lineRule="auto" w:line="240" w:before="0" w:after="0"/>
-                              <w:ind w:left="113" w:right="113" w:hanging="0"/>
-                              <w:contextualSpacing/>
+                              <w:pStyle w:val="af7"/>
+                              <w:widowControl w:val="0"/>
+                              <w:spacing w:line="240" w:lineRule="auto"/>
+                              <w:ind w:left="113" w:right="113" w:firstLine="0"/>
                               <w:jc w:val="center"/>
                               <w:rPr>
-                                <w:rFonts w:ascii="Times New Roman" w:hAnsi="Times New Roman" w:eastAsia="Calibri" w:cs=""/>
-                                <w:kern w:val="0"/>
+                                <w:rFonts w:eastAsia="Calibri"/>
                                 <w:sz w:val="20"/>
                                 <w:szCs w:val="20"/>
-                                <w:lang w:val="ru-RU" w:eastAsia="en-US" w:bidi="ar-SA"/>
                               </w:rPr>
                             </w:pPr>
-                            <w:r>
-                              <w:rPr>
-                                <w:rFonts w:eastAsia="Calibri" w:cs=""/>
-                                <w:kern w:val="0"/>
-                                <w:sz w:val="20"/>
-                                <w:szCs w:val="20"/>
-                                <w:lang w:val="ru-RU" w:eastAsia="en-US" w:bidi="ar-SA"/>
-                              </w:rPr>
-                            </w:r>
                           </w:p>
                         </w:tc>
                       </w:tr>
                       <w:tr>
                         <w:trPr>
-                          <w:trHeight w:val="1644" w:hRule="atLeast"/>
-                          <w:cantSplit w:val="true"/>
+                          <w:cantSplit/>
+                          <w:trHeight w:val="1644"/>
                         </w:trPr>
                         <w:tc>
                           <w:tcPr>
                             <w:tcW w:w="371" w:type="dxa"/>
-                            <w:tcBorders/>
                             <w:textDirection w:val="btLr"/>
                           </w:tcPr>
                           <w:p>
                             <w:pPr>
-                              <w:pStyle w:val="Style27"/>
-                              <w:widowControl w:val="false"/>
-                              <w:suppressAutoHyphens w:val="true"/>
-                              <w:spacing w:lineRule="auto" w:line="240" w:before="0" w:after="0"/>
-                              <w:ind w:left="113" w:right="113" w:hanging="0"/>
-                              <w:contextualSpacing/>
+                              <w:pStyle w:val="af7"/>
+                              <w:widowControl w:val="0"/>
+                              <w:spacing w:line="240" w:lineRule="auto"/>
+                              <w:ind w:left="113" w:right="113" w:firstLine="0"/>
                               <w:jc w:val="center"/>
                               <w:rPr>
-                                <w:rFonts w:ascii="Times New Roman" w:hAnsi="Times New Roman"/>
                                 <w:sz w:val="20"/>
                                 <w:szCs w:val="20"/>
                               </w:rPr>
                             </w:pPr>
                             <w:r>
                               <w:rPr>
-                                <w:rFonts w:eastAsia="Calibri" w:cs=""/>
-                                <w:kern w:val="0"/>
+                                <w:rFonts w:eastAsia="Calibri"/>
                                 <w:sz w:val="20"/>
                                 <w:szCs w:val="20"/>
-                                <w:lang w:val="ru-RU" w:eastAsia="en-US" w:bidi="ar-SA"/>
                               </w:rPr>
                               <w:t>Подпись и дата</w:t>
                             </w:r>
@@ -843,71 +607,51 @@
                         <w:tc>
                           <w:tcPr>
                             <w:tcW w:w="370" w:type="dxa"/>
-                            <w:tcBorders/>
                             <w:textDirection w:val="btLr"/>
                           </w:tcPr>
                           <w:p>
                             <w:pPr>
-                              <w:pStyle w:val="Style27"/>
-                              <w:widowControl w:val="false"/>
-                              <w:suppressAutoHyphens w:val="true"/>
-                              <w:spacing w:lineRule="auto" w:line="240" w:before="0" w:after="0"/>
-                              <w:ind w:left="113" w:right="113" w:hanging="0"/>
-                              <w:contextualSpacing/>
+                              <w:pStyle w:val="af7"/>
+                              <w:widowControl w:val="0"/>
+                              <w:spacing w:line="240" w:lineRule="auto"/>
+                              <w:ind w:left="113" w:right="113" w:firstLine="0"/>
                               <w:jc w:val="center"/>
                               <w:rPr>
-                                <w:rFonts w:ascii="Times New Roman" w:hAnsi="Times New Roman" w:eastAsia="Calibri" w:cs=""/>
-                                <w:kern w:val="0"/>
+                                <w:rFonts w:eastAsia="Calibri"/>
                                 <w:sz w:val="20"/>
                                 <w:szCs w:val="20"/>
-                                <w:lang w:val="ru-RU" w:eastAsia="en-US" w:bidi="ar-SA"/>
                               </w:rPr>
                             </w:pPr>
-                            <w:r>
-                              <w:rPr>
-                                <w:rFonts w:eastAsia="Calibri" w:cs=""/>
-                                <w:kern w:val="0"/>
-                                <w:sz w:val="20"/>
-                                <w:szCs w:val="20"/>
-                                <w:lang w:val="ru-RU" w:eastAsia="en-US" w:bidi="ar-SA"/>
-                              </w:rPr>
-                            </w:r>
                           </w:p>
                         </w:tc>
                       </w:tr>
                       <w:tr>
                         <w:trPr>
-                          <w:trHeight w:val="1644" w:hRule="atLeast"/>
-                          <w:cantSplit w:val="true"/>
+                          <w:cantSplit/>
+                          <w:trHeight w:val="1644"/>
                         </w:trPr>
                         <w:tc>
                           <w:tcPr>
                             <w:tcW w:w="371" w:type="dxa"/>
-                            <w:tcBorders/>
                             <w:textDirection w:val="btLr"/>
                           </w:tcPr>
                           <w:p>
                             <w:pPr>
-                              <w:pStyle w:val="Style27"/>
-                              <w:widowControl w:val="false"/>
-                              <w:suppressAutoHyphens w:val="true"/>
-                              <w:spacing w:lineRule="auto" w:line="240" w:before="0" w:after="0"/>
-                              <w:ind w:left="113" w:right="113" w:hanging="0"/>
-                              <w:contextualSpacing/>
+                              <w:pStyle w:val="af7"/>
+                              <w:widowControl w:val="0"/>
+                              <w:spacing w:line="240" w:lineRule="auto"/>
+                              <w:ind w:left="113" w:right="113" w:firstLine="0"/>
                               <w:jc w:val="center"/>
                               <w:rPr>
-                                <w:rFonts w:ascii="Times New Roman" w:hAnsi="Times New Roman"/>
                                 <w:sz w:val="20"/>
                                 <w:szCs w:val="20"/>
                               </w:rPr>
                             </w:pPr>
                             <w:r>
                               <w:rPr>
-                                <w:rFonts w:eastAsia="Calibri" w:cs=""/>
-                                <w:kern w:val="0"/>
+                                <w:rFonts w:eastAsia="Calibri"/>
                                 <w:sz w:val="20"/>
                                 <w:szCs w:val="20"/>
-                                <w:lang w:val="ru-RU" w:eastAsia="en-US" w:bidi="ar-SA"/>
                               </w:rPr>
                               <w:t>Взам. инв. №</w:t>
                             </w:r>
@@ -916,71 +660,51 @@
                         <w:tc>
                           <w:tcPr>
                             <w:tcW w:w="370" w:type="dxa"/>
-                            <w:tcBorders/>
                             <w:textDirection w:val="btLr"/>
                           </w:tcPr>
                           <w:p>
                             <w:pPr>
-                              <w:pStyle w:val="Style27"/>
-                              <w:widowControl w:val="false"/>
-                              <w:suppressAutoHyphens w:val="true"/>
-                              <w:spacing w:lineRule="auto" w:line="240" w:before="0" w:after="0"/>
-                              <w:ind w:left="113" w:right="113" w:hanging="0"/>
-                              <w:contextualSpacing/>
+                              <w:pStyle w:val="af7"/>
+                              <w:widowControl w:val="0"/>
+                              <w:spacing w:line="240" w:lineRule="auto"/>
+                              <w:ind w:left="113" w:right="113" w:firstLine="0"/>
                               <w:jc w:val="center"/>
                               <w:rPr>
-                                <w:rFonts w:ascii="Times New Roman" w:hAnsi="Times New Roman" w:eastAsia="Calibri" w:cs=""/>
-                                <w:kern w:val="0"/>
+                                <w:rFonts w:eastAsia="Calibri"/>
                                 <w:sz w:val="20"/>
                                 <w:szCs w:val="20"/>
-                                <w:lang w:val="ru-RU" w:eastAsia="en-US" w:bidi="ar-SA"/>
                               </w:rPr>
                             </w:pPr>
-                            <w:r>
-                              <w:rPr>
-                                <w:rFonts w:eastAsia="Calibri" w:cs=""/>
-                                <w:kern w:val="0"/>
-                                <w:sz w:val="20"/>
-                                <w:szCs w:val="20"/>
-                                <w:lang w:val="ru-RU" w:eastAsia="en-US" w:bidi="ar-SA"/>
-                              </w:rPr>
-                            </w:r>
                           </w:p>
                         </w:tc>
                       </w:tr>
                       <w:tr>
                         <w:trPr>
-                          <w:trHeight w:val="1644" w:hRule="atLeast"/>
-                          <w:cantSplit w:val="true"/>
+                          <w:cantSplit/>
+                          <w:trHeight w:val="1644"/>
                         </w:trPr>
                         <w:tc>
                           <w:tcPr>
                             <w:tcW w:w="371" w:type="dxa"/>
-                            <w:tcBorders/>
                             <w:textDirection w:val="btLr"/>
                           </w:tcPr>
                           <w:p>
                             <w:pPr>
-                              <w:pStyle w:val="Style27"/>
-                              <w:widowControl w:val="false"/>
-                              <w:suppressAutoHyphens w:val="true"/>
-                              <w:spacing w:lineRule="auto" w:line="240" w:before="0" w:after="0"/>
-                              <w:ind w:left="113" w:right="113" w:hanging="0"/>
-                              <w:contextualSpacing/>
+                              <w:pStyle w:val="af7"/>
+                              <w:widowControl w:val="0"/>
+                              <w:spacing w:line="240" w:lineRule="auto"/>
+                              <w:ind w:left="113" w:right="113" w:firstLine="0"/>
                               <w:jc w:val="center"/>
                               <w:rPr>
-                                <w:rFonts w:ascii="Times New Roman" w:hAnsi="Times New Roman"/>
                                 <w:sz w:val="20"/>
                                 <w:szCs w:val="20"/>
                               </w:rPr>
                             </w:pPr>
                             <w:r>
                               <w:rPr>
-                                <w:rFonts w:eastAsia="Calibri" w:cs=""/>
-                                <w:kern w:val="0"/>
+                                <w:rFonts w:eastAsia="Calibri"/>
                                 <w:sz w:val="20"/>
                                 <w:szCs w:val="20"/>
-                                <w:lang w:val="ru-RU" w:eastAsia="en-US" w:bidi="ar-SA"/>
                               </w:rPr>
                               <w:t>Инв. № дубл.</w:t>
                             </w:r>
@@ -989,71 +713,51 @@
                         <w:tc>
                           <w:tcPr>
                             <w:tcW w:w="370" w:type="dxa"/>
-                            <w:tcBorders/>
                             <w:textDirection w:val="btLr"/>
                           </w:tcPr>
                           <w:p>
                             <w:pPr>
-                              <w:pStyle w:val="Style27"/>
-                              <w:widowControl w:val="false"/>
-                              <w:suppressAutoHyphens w:val="true"/>
-                              <w:spacing w:lineRule="auto" w:line="240" w:before="0" w:after="0"/>
-                              <w:ind w:left="113" w:right="113" w:hanging="0"/>
-                              <w:contextualSpacing/>
+                              <w:pStyle w:val="af7"/>
+                              <w:widowControl w:val="0"/>
+                              <w:spacing w:line="240" w:lineRule="auto"/>
+                              <w:ind w:left="113" w:right="113" w:firstLine="0"/>
                               <w:jc w:val="center"/>
                               <w:rPr>
-                                <w:rFonts w:ascii="Times New Roman" w:hAnsi="Times New Roman" w:eastAsia="Calibri" w:cs=""/>
-                                <w:kern w:val="0"/>
+                                <w:rFonts w:eastAsia="Calibri"/>
                                 <w:sz w:val="20"/>
                                 <w:szCs w:val="20"/>
-                                <w:lang w:val="ru-RU" w:eastAsia="en-US" w:bidi="ar-SA"/>
                               </w:rPr>
                             </w:pPr>
-                            <w:r>
-                              <w:rPr>
-                                <w:rFonts w:eastAsia="Calibri" w:cs=""/>
-                                <w:kern w:val="0"/>
-                                <w:sz w:val="20"/>
-                                <w:szCs w:val="20"/>
-                                <w:lang w:val="ru-RU" w:eastAsia="en-US" w:bidi="ar-SA"/>
-                              </w:rPr>
-                            </w:r>
                           </w:p>
                         </w:tc>
                       </w:tr>
                       <w:tr>
                         <w:trPr>
-                          <w:trHeight w:val="1644" w:hRule="atLeast"/>
-                          <w:cantSplit w:val="true"/>
+                          <w:cantSplit/>
+                          <w:trHeight w:val="1644"/>
                         </w:trPr>
                         <w:tc>
                           <w:tcPr>
                             <w:tcW w:w="371" w:type="dxa"/>
-                            <w:tcBorders/>
                             <w:textDirection w:val="btLr"/>
                           </w:tcPr>
                           <w:p>
                             <w:pPr>
-                              <w:pStyle w:val="Style27"/>
-                              <w:widowControl w:val="false"/>
-                              <w:suppressAutoHyphens w:val="true"/>
-                              <w:spacing w:lineRule="auto" w:line="240" w:before="0" w:after="0"/>
-                              <w:ind w:left="113" w:right="113" w:hanging="0"/>
-                              <w:contextualSpacing/>
+                              <w:pStyle w:val="af7"/>
+                              <w:widowControl w:val="0"/>
+                              <w:spacing w:line="240" w:lineRule="auto"/>
+                              <w:ind w:left="113" w:right="113" w:firstLine="0"/>
                               <w:jc w:val="center"/>
                               <w:rPr>
-                                <w:rFonts w:ascii="Times New Roman" w:hAnsi="Times New Roman"/>
                                 <w:sz w:val="20"/>
                                 <w:szCs w:val="20"/>
                               </w:rPr>
                             </w:pPr>
                             <w:r>
                               <w:rPr>
-                                <w:rFonts w:eastAsia="Calibri" w:cs=""/>
-                                <w:kern w:val="0"/>
+                                <w:rFonts w:eastAsia="Calibri"/>
                                 <w:sz w:val="20"/>
                                 <w:szCs w:val="20"/>
-                                <w:lang w:val="ru-RU" w:eastAsia="en-US" w:bidi="ar-SA"/>
                               </w:rPr>
                               <w:t>Подпись и дата</w:t>
                             </w:r>
@@ -1062,69 +766,44 @@
                         <w:tc>
                           <w:tcPr>
                             <w:tcW w:w="370" w:type="dxa"/>
-                            <w:tcBorders/>
                             <w:textDirection w:val="btLr"/>
                           </w:tcPr>
                           <w:p>
                             <w:pPr>
-                              <w:pStyle w:val="Style27"/>
-                              <w:widowControl w:val="false"/>
-                              <w:suppressAutoHyphens w:val="true"/>
-                              <w:spacing w:lineRule="auto" w:line="240" w:before="0" w:after="0"/>
-                              <w:ind w:left="113" w:right="113" w:hanging="0"/>
-                              <w:contextualSpacing/>
+                              <w:pStyle w:val="af7"/>
+                              <w:widowControl w:val="0"/>
+                              <w:spacing w:line="240" w:lineRule="auto"/>
+                              <w:ind w:left="113" w:right="113" w:firstLine="0"/>
                               <w:jc w:val="center"/>
                               <w:rPr>
-                                <w:rFonts w:ascii="Times New Roman" w:hAnsi="Times New Roman" w:eastAsia="Calibri" w:cs=""/>
-                                <w:kern w:val="0"/>
+                                <w:rFonts w:eastAsia="Calibri"/>
                                 <w:sz w:val="20"/>
                                 <w:szCs w:val="20"/>
-                                <w:lang w:val="en-US" w:eastAsia="en-US" w:bidi="ar-SA"/>
+                                <w:lang w:val="en-US"/>
                               </w:rPr>
                             </w:pPr>
-                            <w:r>
-                              <w:rPr>
-                                <w:rFonts w:eastAsia="Calibri" w:cs=""/>
-                                <w:kern w:val="0"/>
-                                <w:sz w:val="20"/>
-                                <w:szCs w:val="20"/>
-                                <w:lang w:val="en-US" w:eastAsia="en-US" w:bidi="ar-SA"/>
-                              </w:rPr>
-                            </w:r>
                           </w:p>
                           <w:p>
                             <w:pPr>
-                              <w:pStyle w:val="Style27"/>
-                              <w:widowControl w:val="false"/>
-                              <w:suppressAutoHyphens w:val="true"/>
-                              <w:spacing w:lineRule="auto" w:line="240" w:before="0" w:after="0"/>
-                              <w:ind w:left="113" w:right="113" w:hanging="0"/>
-                              <w:contextualSpacing/>
+                              <w:pStyle w:val="af7"/>
+                              <w:widowControl w:val="0"/>
+                              <w:spacing w:line="240" w:lineRule="auto"/>
+                              <w:ind w:left="113" w:right="113" w:firstLine="0"/>
                               <w:jc w:val="center"/>
                               <w:rPr>
-                                <w:rFonts w:ascii="Times New Roman" w:hAnsi="Times New Roman" w:eastAsia="Calibri" w:cs=""/>
-                                <w:kern w:val="0"/>
+                                <w:rFonts w:eastAsia="Calibri"/>
                                 <w:sz w:val="20"/>
                                 <w:szCs w:val="20"/>
-                                <w:lang w:val="en-US" w:eastAsia="en-US" w:bidi="ar-SA"/>
+                                <w:lang w:val="en-US"/>
                               </w:rPr>
                             </w:pPr>
-                            <w:r>
-                              <w:rPr>
-                                <w:rFonts w:eastAsia="Calibri" w:cs=""/>
-                                <w:kern w:val="0"/>
-                                <w:sz w:val="20"/>
-                                <w:szCs w:val="20"/>
-                                <w:lang w:val="en-US" w:eastAsia="en-US" w:bidi="ar-SA"/>
-                              </w:rPr>
-                            </w:r>
                           </w:p>
                         </w:tc>
                       </w:tr>
                     </w:tbl>
                     <w:p>
                       <w:pPr>
-                        <w:pStyle w:val="Style27"/>
+                        <w:pStyle w:val="af7"/>
                         <w:rPr>
                           <w:lang w:val="en-US"/>
                         </w:rPr>
@@ -1139,7 +818,6 @@
                     </w:p>
                   </w:txbxContent>
                 </v:textbox>
-                <w10:wrap type="none"/>
               </v:rect>
             </w:pict>
           </mc:Fallback>
@@ -1148,14 +826,11 @@
     </w:p>
     <w:p>
       <w:pPr>
-        <w:pStyle w:val="Normal"/>
-        <w:spacing w:before="0" w:after="120"/>
-        <w:contextualSpacing/>
+        <w:spacing w:after="120"/>
         <w:jc w:val="center"/>
         <w:rPr>
           <w:rFonts w:cs="Times New Roman"/>
           <w:b/>
-          <w:b/>
         </w:rPr>
       </w:pPr>
       <w:r>
@@ -1168,14 +843,11 @@
     </w:p>
     <w:p>
       <w:pPr>
-        <w:pStyle w:val="Normal"/>
-        <w:spacing w:before="0" w:after="120"/>
-        <w:contextualSpacing/>
+        <w:spacing w:after="120"/>
         <w:jc w:val="center"/>
         <w:rPr>
           <w:rFonts w:cs="Times New Roman"/>
           <w:b/>
-          <w:b/>
         </w:rPr>
       </w:pPr>
       <w:r>
@@ -1188,14 +860,11 @@
     </w:p>
     <w:p>
       <w:pPr>
-        <w:pStyle w:val="Normal"/>
-        <w:spacing w:before="0" w:after="120"/>
-        <w:contextualSpacing/>
+        <w:spacing w:after="120"/>
         <w:jc w:val="center"/>
         <w:rPr>
           <w:rFonts w:cs="Times New Roman"/>
           <w:b/>
-          <w:b/>
         </w:rPr>
       </w:pPr>
       <w:r>
@@ -1208,14 +877,11 @@
     </w:p>
     <w:p>
       <w:pPr>
-        <w:pStyle w:val="Normal"/>
-        <w:spacing w:before="0" w:after="120"/>
-        <w:contextualSpacing/>
+        <w:spacing w:after="120"/>
         <w:jc w:val="center"/>
         <w:rPr>
           <w:rFonts w:cs="Times New Roman"/>
           <w:b/>
-          <w:b/>
         </w:rPr>
       </w:pPr>
       <w:r>
@@ -1228,25 +894,16 @@
     </w:p>
     <w:tbl>
       <w:tblPr>
-        <w:tblStyle w:val="ac"/>
+        <w:tblStyle w:val="af8"/>
         <w:tblW w:w="9345" w:type="dxa"/>
-        <w:jc w:val="left"/>
-        <w:tblInd w:w="0" w:type="dxa"/>
         <w:tblLayout w:type="fixed"/>
-        <w:tblCellMar>
-          <w:top w:w="0" w:type="dxa"/>
-          <w:left w:w="108" w:type="dxa"/>
-          <w:bottom w:w="0" w:type="dxa"/>
-          <w:right w:w="108" w:type="dxa"/>
-        </w:tblCellMar>
-        <w:tblLook w:firstRow="1" w:noVBand="1" w:lastRow="0" w:firstColumn="1" w:lastColumn="0" w:noHBand="0" w:val="04a0"/>
+        <w:tblLook w:val="04A0" w:firstRow="1" w:lastRow="0" w:firstColumn="1" w:lastColumn="0" w:noHBand="0" w:noVBand="1"/>
       </w:tblPr>
       <w:tblGrid>
         <w:gridCol w:w="4672"/>
-        <w:gridCol w:w="4672"/>
+        <w:gridCol w:w="4673"/>
       </w:tblGrid>
       <w:tr>
-        <w:trPr/>
         <w:tc>
           <w:tcPr>
             <w:tcW w:w="4672" w:type="dxa"/>
@@ -1259,22 +916,14 @@
           </w:tcPr>
           <w:p>
             <w:pPr>
-              <w:pStyle w:val="Normal"/>
-              <w:widowControl w:val="false"/>
-              <w:suppressAutoHyphens w:val="true"/>
-              <w:spacing w:before="0" w:after="120"/>
-              <w:ind w:hanging="0"/>
-              <w:contextualSpacing/>
+              <w:widowControl w:val="0"/>
+              <w:spacing w:after="120"/>
+              <w:ind w:firstLine="0"/>
               <w:jc w:val="right"/>
               <w:rPr>
                 <w:rFonts w:ascii="Arial" w:hAnsi="Arial" w:cs="Arial"/>
               </w:rPr>
             </w:pPr>
-            <w:r>
-              <w:rPr>
-                <w:rFonts w:cs="Arial" w:ascii="Arial" w:hAnsi="Arial"/>
-              </w:rPr>
-            </w:r>
           </w:p>
         </w:tc>
         <w:tc>
@@ -1289,319 +938,148 @@
           </w:tcPr>
           <w:p>
             <w:pPr>
-              <w:pStyle w:val="Normal"/>
-              <w:widowControl w:val="false"/>
-              <w:suppressAutoHyphens w:val="true"/>
-              <w:spacing w:before="0" w:after="0"/>
-              <w:contextualSpacing/>
+              <w:widowControl w:val="0"/>
               <w:jc w:val="center"/>
               <w:rPr>
-                <w:rFonts w:eastAsia="Calibri" w:cs=""/>
-                <w:kern w:val="0"/>
-                <w:szCs w:val="22"/>
-                <w:lang w:val="ru-RU" w:eastAsia="en-US" w:bidi="ar-SA"/>
+                <w:rFonts w:eastAsia="Calibri"/>
               </w:rPr>
             </w:pPr>
-            <w:r>
-              <w:rPr>
-                <w:rFonts w:eastAsia="Calibri" w:cs=""/>
-                <w:kern w:val="0"/>
-                <w:szCs w:val="22"/>
-                <w:lang w:val="ru-RU" w:eastAsia="en-US" w:bidi="ar-SA"/>
-              </w:rPr>
-              <w:t>Разработчики</w:t>
-            </w:r>
-          </w:p>
-          <w:p>
-            <w:pPr>
-              <w:pStyle w:val="Normal"/>
-              <w:widowControl w:val="false"/>
-              <w:suppressAutoHyphens w:val="true"/>
-              <w:spacing w:before="0" w:after="0"/>
-              <w:contextualSpacing/>
-              <w:jc w:val="center"/>
-              <w:rPr>
-                <w:rFonts w:eastAsia="Calibri" w:cs=""/>
-                <w:kern w:val="0"/>
-                <w:szCs w:val="22"/>
-                <w:lang w:val="ru-RU" w:eastAsia="en-US" w:bidi="ar-SA"/>
-              </w:rPr>
-            </w:pPr>
-            <w:r>
-              <w:rPr>
-                <w:rFonts w:eastAsia="Calibri" w:cs=""/>
-                <w:kern w:val="0"/>
-                <w:szCs w:val="22"/>
-                <w:lang w:val="ru-RU" w:eastAsia="en-US" w:bidi="ar-SA"/>
-              </w:rPr>
-              <w:t>Наконечный П.А.</w:t>
-            </w:r>
-          </w:p>
-          <w:p>
-            <w:pPr>
-              <w:pStyle w:val="Normal"/>
-              <w:widowControl w:val="false"/>
-              <w:suppressAutoHyphens w:val="true"/>
-              <w:spacing w:before="0" w:after="0"/>
-              <w:contextualSpacing/>
-              <w:jc w:val="center"/>
-              <w:rPr>
-                <w:rFonts w:eastAsia="Calibri" w:cs=""/>
-                <w:kern w:val="0"/>
-                <w:szCs w:val="22"/>
-                <w:lang w:val="ru-RU" w:eastAsia="en-US" w:bidi="ar-SA"/>
-              </w:rPr>
-            </w:pPr>
-            <w:r>
-              <w:rPr>
-                <w:rFonts w:eastAsia="Calibri" w:cs=""/>
-                <w:kern w:val="0"/>
-                <w:szCs w:val="22"/>
-                <w:lang w:val="ru-RU" w:eastAsia="en-US" w:bidi="ar-SA"/>
-              </w:rPr>
-              <w:t>Ветров А.</w:t>
-            </w:r>
           </w:p>
         </w:tc>
       </w:tr>
     </w:tbl>
     <w:p>
       <w:pPr>
-        <w:pStyle w:val="Normal"/>
-        <w:spacing w:before="0" w:after="120"/>
-        <w:contextualSpacing/>
+        <w:spacing w:after="120"/>
         <w:jc w:val="right"/>
         <w:rPr>
           <w:rFonts w:ascii="Arial" w:hAnsi="Arial" w:cs="Arial"/>
         </w:rPr>
       </w:pPr>
-      <w:r>
-        <w:rPr>
-          <w:rFonts w:cs="Arial" w:ascii="Arial" w:hAnsi="Arial"/>
-        </w:rPr>
-      </w:r>
-    </w:p>
-    <w:p>
-      <w:pPr>
-        <w:pStyle w:val="Normal"/>
-        <w:spacing w:before="0" w:after="120"/>
-        <w:contextualSpacing/>
+    </w:p>
+    <w:p>
+      <w:pPr>
+        <w:spacing w:after="120"/>
         <w:jc w:val="center"/>
         <w:rPr>
           <w:rFonts w:ascii="Arial" w:hAnsi="Arial" w:cs="Arial"/>
           <w:sz w:val="22"/>
         </w:rPr>
       </w:pPr>
-      <w:r>
-        <w:rPr>
-          <w:rFonts w:cs="Arial" w:ascii="Arial" w:hAnsi="Arial"/>
-          <w:sz w:val="22"/>
-        </w:rPr>
-      </w:r>
-    </w:p>
-    <w:p>
-      <w:pPr>
-        <w:pStyle w:val="Normal"/>
-        <w:spacing w:before="0" w:after="120"/>
-        <w:contextualSpacing/>
+    </w:p>
+    <w:p>
+      <w:pPr>
+        <w:spacing w:after="120"/>
         <w:jc w:val="center"/>
         <w:rPr>
           <w:rFonts w:ascii="Arial" w:hAnsi="Arial" w:cs="Arial"/>
           <w:sz w:val="22"/>
         </w:rPr>
       </w:pPr>
-      <w:r>
-        <w:rPr>
-          <w:rFonts w:cs="Arial" w:ascii="Arial" w:hAnsi="Arial"/>
-          <w:sz w:val="22"/>
-        </w:rPr>
-      </w:r>
-    </w:p>
-    <w:p>
-      <w:pPr>
-        <w:pStyle w:val="Normal"/>
-        <w:spacing w:before="0" w:after="120"/>
-        <w:contextualSpacing/>
+    </w:p>
+    <w:p>
+      <w:pPr>
+        <w:spacing w:after="120"/>
         <w:jc w:val="center"/>
         <w:rPr>
           <w:rFonts w:ascii="Arial" w:hAnsi="Arial" w:cs="Arial"/>
           <w:sz w:val="22"/>
         </w:rPr>
       </w:pPr>
-      <w:r>
-        <w:rPr>
-          <w:rFonts w:cs="Arial" w:ascii="Arial" w:hAnsi="Arial"/>
-          <w:sz w:val="22"/>
-        </w:rPr>
-      </w:r>
-    </w:p>
-    <w:p>
-      <w:pPr>
-        <w:pStyle w:val="Normal"/>
-        <w:spacing w:before="0" w:after="120"/>
-        <w:contextualSpacing/>
+    </w:p>
+    <w:p>
+      <w:pPr>
+        <w:spacing w:after="120"/>
         <w:jc w:val="center"/>
         <w:rPr>
           <w:rFonts w:ascii="Arial" w:hAnsi="Arial" w:cs="Arial"/>
           <w:sz w:val="22"/>
         </w:rPr>
       </w:pPr>
-      <w:r>
-        <w:rPr>
-          <w:rFonts w:cs="Arial" w:ascii="Arial" w:hAnsi="Arial"/>
-          <w:sz w:val="22"/>
-        </w:rPr>
-      </w:r>
-    </w:p>
-    <w:p>
-      <w:pPr>
-        <w:pStyle w:val="Normal"/>
-        <w:spacing w:before="0" w:after="120"/>
-        <w:contextualSpacing/>
+    </w:p>
+    <w:p>
+      <w:pPr>
+        <w:spacing w:after="120"/>
         <w:jc w:val="center"/>
         <w:rPr>
           <w:rFonts w:ascii="Arial" w:hAnsi="Arial" w:cs="Arial"/>
           <w:sz w:val="22"/>
         </w:rPr>
       </w:pPr>
-      <w:r>
-        <w:rPr>
-          <w:rFonts w:cs="Arial" w:ascii="Arial" w:hAnsi="Arial"/>
-          <w:sz w:val="22"/>
-        </w:rPr>
-      </w:r>
-    </w:p>
-    <w:p>
-      <w:pPr>
-        <w:pStyle w:val="Normal"/>
-        <w:spacing w:before="0" w:after="120"/>
-        <w:contextualSpacing/>
+    </w:p>
+    <w:p>
+      <w:pPr>
+        <w:spacing w:after="120"/>
         <w:jc w:val="center"/>
         <w:rPr>
           <w:rFonts w:ascii="Arial" w:hAnsi="Arial" w:cs="Arial"/>
           <w:sz w:val="22"/>
         </w:rPr>
       </w:pPr>
-      <w:r>
-        <w:rPr>
-          <w:rFonts w:cs="Arial" w:ascii="Arial" w:hAnsi="Arial"/>
-          <w:sz w:val="22"/>
-        </w:rPr>
-      </w:r>
-    </w:p>
-    <w:p>
-      <w:pPr>
-        <w:pStyle w:val="Normal"/>
-        <w:spacing w:before="0" w:after="120"/>
-        <w:contextualSpacing/>
+    </w:p>
+    <w:p>
+      <w:pPr>
+        <w:spacing w:after="120"/>
         <w:jc w:val="center"/>
         <w:rPr>
           <w:rFonts w:ascii="Arial" w:hAnsi="Arial" w:cs="Arial"/>
           <w:sz w:val="22"/>
         </w:rPr>
       </w:pPr>
-      <w:r>
-        <w:rPr>
-          <w:rFonts w:cs="Arial" w:ascii="Arial" w:hAnsi="Arial"/>
-          <w:sz w:val="22"/>
-        </w:rPr>
-      </w:r>
-    </w:p>
-    <w:p>
-      <w:pPr>
-        <w:pStyle w:val="Normal"/>
-        <w:spacing w:before="0" w:after="120"/>
-        <w:contextualSpacing/>
+    </w:p>
+    <w:p>
+      <w:pPr>
+        <w:spacing w:after="120"/>
         <w:jc w:val="center"/>
         <w:rPr>
           <w:rFonts w:ascii="Arial" w:hAnsi="Arial" w:cs="Arial"/>
           <w:sz w:val="22"/>
         </w:rPr>
       </w:pPr>
-      <w:r>
-        <w:rPr>
-          <w:rFonts w:cs="Arial" w:ascii="Arial" w:hAnsi="Arial"/>
-          <w:sz w:val="22"/>
-        </w:rPr>
-      </w:r>
-    </w:p>
-    <w:p>
-      <w:pPr>
-        <w:pStyle w:val="Normal"/>
-        <w:spacing w:before="0" w:after="120"/>
-        <w:contextualSpacing/>
+    </w:p>
+    <w:p>
+      <w:pPr>
+        <w:spacing w:after="120"/>
         <w:jc w:val="center"/>
         <w:rPr>
           <w:rFonts w:ascii="Arial" w:hAnsi="Arial" w:cs="Arial"/>
           <w:sz w:val="22"/>
         </w:rPr>
       </w:pPr>
-      <w:r>
-        <w:rPr>
-          <w:rFonts w:cs="Arial" w:ascii="Arial" w:hAnsi="Arial"/>
-          <w:sz w:val="22"/>
-        </w:rPr>
-      </w:r>
-    </w:p>
-    <w:p>
-      <w:pPr>
-        <w:pStyle w:val="Normal"/>
-        <w:spacing w:before="0" w:after="120"/>
-        <w:contextualSpacing/>
+    </w:p>
+    <w:p>
+      <w:pPr>
+        <w:spacing w:after="120"/>
         <w:jc w:val="center"/>
         <w:rPr>
           <w:rFonts w:ascii="Arial" w:hAnsi="Arial" w:cs="Arial"/>
           <w:sz w:val="22"/>
         </w:rPr>
       </w:pPr>
-      <w:r>
-        <w:rPr>
-          <w:rFonts w:cs="Arial" w:ascii="Arial" w:hAnsi="Arial"/>
-          <w:sz w:val="22"/>
-        </w:rPr>
-      </w:r>
-    </w:p>
-    <w:p>
-      <w:pPr>
-        <w:pStyle w:val="Normal"/>
-        <w:spacing w:before="0" w:after="120"/>
-        <w:contextualSpacing/>
+    </w:p>
+    <w:p>
+      <w:pPr>
+        <w:spacing w:after="120"/>
         <w:jc w:val="center"/>
         <w:rPr>
           <w:rFonts w:ascii="Arial" w:hAnsi="Arial" w:cs="Arial"/>
           <w:sz w:val="22"/>
         </w:rPr>
       </w:pPr>
-      <w:r>
-        <w:rPr>
-          <w:rFonts w:cs="Arial" w:ascii="Arial" w:hAnsi="Arial"/>
-          <w:sz w:val="22"/>
-        </w:rPr>
-      </w:r>
-    </w:p>
-    <w:p>
-      <w:pPr>
-        <w:pStyle w:val="Normal"/>
-        <w:spacing w:before="0" w:after="120"/>
-        <w:contextualSpacing/>
+    </w:p>
+    <w:p>
+      <w:pPr>
+        <w:spacing w:after="120"/>
         <w:jc w:val="center"/>
         <w:rPr>
           <w:rFonts w:ascii="Arial" w:hAnsi="Arial" w:cs="Arial"/>
           <w:sz w:val="22"/>
         </w:rPr>
       </w:pPr>
-      <w:r>
-        <w:rPr>
-          <w:rFonts w:cs="Arial" w:ascii="Arial" w:hAnsi="Arial"/>
-          <w:sz w:val="22"/>
-        </w:rPr>
-      </w:r>
-    </w:p>
-    <w:p>
-      <w:pPr>
-        <w:pStyle w:val="Normal"/>
-        <w:spacing w:before="0" w:after="120"/>
-        <w:contextualSpacing/>
+    </w:p>
+    <w:p>
+      <w:pPr>
+        <w:spacing w:after="120"/>
         <w:jc w:val="center"/>
         <w:rPr>
           <w:rFonts w:ascii="Arial" w:hAnsi="Arial" w:cs="Arial"/>
@@ -1610,7 +1088,7 @@
       </w:pPr>
       <w:r>
         <w:rPr>
-          <w:rFonts w:cs="Arial" w:ascii="Arial" w:hAnsi="Arial"/>
+          <w:rFonts w:ascii="Arial" w:hAnsi="Arial" w:cs="Arial"/>
           <w:sz w:val="22"/>
         </w:rPr>
         <w:t>2020</w:t>
@@ -1619,58 +1097,60 @@
     <w:p>
       <w:pPr>
         <w:sectPr>
-          <w:type w:val="nextPage"/>
           <w:pgSz w:w="11906" w:h="16838"/>
-          <w:pgMar w:left="1701" w:right="850" w:header="0" w:top="1134" w:footer="0" w:bottom="1134" w:gutter="0"/>
-          <w:pgNumType w:start="1" w:fmt="decimal"/>
-          <w:formProt w:val="false"/>
-          <w:textDirection w:val="lrTb"/>
-          <w:docGrid w:type="default" w:linePitch="381" w:charSpace="0"/>
+          <w:pgMar w:top="1134" w:right="850" w:bottom="1134" w:left="1701" w:header="0" w:footer="0" w:gutter="0"/>
+          <w:pgNumType w:start="1"/>
+          <w:cols w:space="720"/>
+          <w:formProt w:val="0"/>
+          <w:docGrid w:linePitch="381"/>
         </w:sectPr>
       </w:pPr>
     </w:p>
     <w:sdt>
       <w:sdtPr>
+        <w:rPr>
+          <w:rFonts w:eastAsiaTheme="minorHAnsi" w:cstheme="minorBidi"/>
+          <w:b w:val="0"/>
+          <w:caps w:val="0"/>
+          <w:szCs w:val="22"/>
+        </w:rPr>
+        <w:id w:val="1353758121"/>
         <w:docPartObj>
           <w:docPartGallery w:val="Table of Contents"/>
-          <w:docPartUnique w:val="true"/>
+          <w:docPartUnique/>
         </w:docPartObj>
       </w:sdtPr>
+      <w:sdtEndPr/>
       <w:sdtContent>
         <w:p>
           <w:pPr>
             <w:pStyle w:val="1"/>
-            <w:rPr/>
           </w:pPr>
           <w:r>
-            <w:rPr/>
             <w:t>Содержание</w:t>
           </w:r>
         </w:p>
         <w:p>
           <w:pPr>
-            <w:pStyle w:val="12"/>
+            <w:pStyle w:val="11"/>
             <w:tabs>
-              <w:tab w:val="clear" w:pos="708"/>
-              <w:tab w:val="right" w:pos="9355" w:leader="dot"/>
+              <w:tab w:val="right" w:leader="dot" w:pos="9355"/>
             </w:tabs>
-            <w:rPr/>
           </w:pPr>
           <w:r>
             <w:fldChar w:fldCharType="begin"/>
           </w:r>
           <w:r>
-            <w:rPr/>
-            <w:instrText> TOC \o "1-3" \h</w:instrText>
+            <w:instrText>TOC \o "1-3" \h</w:instrText>
           </w:r>
           <w:r>
-            <w:rPr/>
             <w:fldChar w:fldCharType="separate"/>
           </w:r>
           <w:hyperlink w:anchor="__RefHeading___Toc3253_645923512">
             <w:r>
-              <w:rPr/>
               <w:t>1 Термины, используемые в документе</w:t>
+            </w:r>
+            <w:r>
               <w:tab/>
               <w:t>3</w:t>
             </w:r>
@@ -1678,17 +1158,16 @@
         </w:p>
         <w:p>
           <w:pPr>
-            <w:pStyle w:val="12"/>
+            <w:pStyle w:val="11"/>
             <w:tabs>
-              <w:tab w:val="clear" w:pos="708"/>
-              <w:tab w:val="right" w:pos="9355" w:leader="dot"/>
+              <w:tab w:val="right" w:leader="dot" w:pos="9355"/>
             </w:tabs>
-            <w:rPr/>
           </w:pPr>
           <w:hyperlink w:anchor="__RefHeading___Toc3255_645923512">
             <w:r>
-              <w:rPr/>
               <w:t>2 Общие положения</w:t>
+            </w:r>
+            <w:r>
               <w:tab/>
               <w:t>4</w:t>
             </w:r>
@@ -1696,17 +1175,16 @@
         </w:p>
         <w:p>
           <w:pPr>
-            <w:pStyle w:val="22"/>
+            <w:pStyle w:val="21"/>
             <w:tabs>
-              <w:tab w:val="clear" w:pos="708"/>
-              <w:tab w:val="right" w:pos="9355" w:leader="dot"/>
+              <w:tab w:val="right" w:leader="dot" w:pos="9355"/>
             </w:tabs>
-            <w:rPr/>
           </w:pPr>
           <w:hyperlink w:anchor="__RefHeading___Toc3257_645923512">
             <w:r>
-              <w:rPr/>
               <w:t>2.1 Основание для разработки программы</w:t>
+            </w:r>
+            <w:r>
               <w:tab/>
               <w:t>4</w:t>
             </w:r>
@@ -1714,17 +1192,16 @@
         </w:p>
         <w:p>
           <w:pPr>
-            <w:pStyle w:val="22"/>
+            <w:pStyle w:val="21"/>
             <w:tabs>
-              <w:tab w:val="clear" w:pos="708"/>
-              <w:tab w:val="right" w:pos="9355" w:leader="dot"/>
+              <w:tab w:val="right" w:leader="dot" w:pos="9355"/>
             </w:tabs>
-            <w:rPr/>
           </w:pPr>
           <w:hyperlink w:anchor="__RefHeading___Toc3259_645923512">
             <w:r>
-              <w:rPr/>
               <w:t>2.2 Название проекта</w:t>
+            </w:r>
+            <w:r>
               <w:tab/>
               <w:t>4</w:t>
             </w:r>
@@ -1732,17 +1209,16 @@
         </w:p>
         <w:p>
           <w:pPr>
-            <w:pStyle w:val="22"/>
+            <w:pStyle w:val="21"/>
             <w:tabs>
-              <w:tab w:val="clear" w:pos="708"/>
-              <w:tab w:val="right" w:pos="9355" w:leader="dot"/>
+              <w:tab w:val="right" w:leader="dot" w:pos="9355"/>
             </w:tabs>
-            <w:rPr/>
           </w:pPr>
           <w:hyperlink w:anchor="__RefHeading___Toc3261_645923512">
             <w:r>
-              <w:rPr/>
               <w:t>2.3 Заказчики</w:t>
+            </w:r>
+            <w:r>
               <w:tab/>
               <w:t>4</w:t>
             </w:r>
@@ -1750,17 +1226,16 @@
         </w:p>
         <w:p>
           <w:pPr>
-            <w:pStyle w:val="22"/>
+            <w:pStyle w:val="21"/>
             <w:tabs>
-              <w:tab w:val="clear" w:pos="708"/>
-              <w:tab w:val="right" w:pos="9355" w:leader="dot"/>
+              <w:tab w:val="right" w:leader="dot" w:pos="9355"/>
             </w:tabs>
-            <w:rPr/>
           </w:pPr>
           <w:hyperlink w:anchor="__RefHeading___Toc3263_645923512">
             <w:r>
-              <w:rPr/>
               <w:t>2.4 Разработчики</w:t>
+            </w:r>
+            <w:r>
               <w:tab/>
               <w:t>4</w:t>
             </w:r>
@@ -1768,17 +1243,16 @@
         </w:p>
         <w:p>
           <w:pPr>
-            <w:pStyle w:val="12"/>
+            <w:pStyle w:val="11"/>
             <w:tabs>
-              <w:tab w:val="clear" w:pos="708"/>
-              <w:tab w:val="right" w:pos="9355" w:leader="dot"/>
+              <w:tab w:val="right" w:leader="dot" w:pos="9355"/>
             </w:tabs>
-            <w:rPr/>
           </w:pPr>
           <w:hyperlink w:anchor="__RefHeading___Toc3265_645923512">
             <w:r>
-              <w:rPr/>
               <w:t>3 Назначение и цели создания сайта</w:t>
+            </w:r>
+            <w:r>
               <w:tab/>
               <w:t>6</w:t>
             </w:r>
@@ -1786,17 +1260,16 @@
         </w:p>
         <w:p>
           <w:pPr>
-            <w:pStyle w:val="22"/>
+            <w:pStyle w:val="21"/>
             <w:tabs>
-              <w:tab w:val="clear" w:pos="708"/>
-              <w:tab w:val="right" w:pos="9355" w:leader="dot"/>
+              <w:tab w:val="right" w:leader="dot" w:pos="9355"/>
             </w:tabs>
-            <w:rPr/>
           </w:pPr>
           <w:hyperlink w:anchor="__RefHeading___Toc3267_645923512">
             <w:r>
-              <w:rPr/>
               <w:t>3.1 Назначение системы</w:t>
+            </w:r>
+            <w:r>
               <w:tab/>
               <w:t>6</w:t>
             </w:r>
@@ -1804,17 +1277,16 @@
         </w:p>
         <w:p>
           <w:pPr>
-            <w:pStyle w:val="22"/>
+            <w:pStyle w:val="21"/>
             <w:tabs>
-              <w:tab w:val="clear" w:pos="708"/>
-              <w:tab w:val="right" w:pos="9355" w:leader="dot"/>
+              <w:tab w:val="right" w:leader="dot" w:pos="9355"/>
             </w:tabs>
-            <w:rPr/>
           </w:pPr>
           <w:hyperlink w:anchor="__RefHeading___Toc3269_645923512">
             <w:r>
-              <w:rPr/>
               <w:t>3.2 Цели создания системы</w:t>
+            </w:r>
+            <w:r>
               <w:tab/>
               <w:t>6</w:t>
             </w:r>
@@ -1822,17 +1294,16 @@
         </w:p>
         <w:p>
           <w:pPr>
-            <w:pStyle w:val="22"/>
+            <w:pStyle w:val="21"/>
             <w:tabs>
-              <w:tab w:val="clear" w:pos="708"/>
-              <w:tab w:val="right" w:pos="9355" w:leader="dot"/>
+              <w:tab w:val="right" w:leader="dot" w:pos="9355"/>
             </w:tabs>
-            <w:rPr/>
           </w:pPr>
           <w:hyperlink w:anchor="__RefHeading___Toc3271_645923512">
             <w:r>
-              <w:rPr/>
               <w:t>3.3 Критерии достижения целей</w:t>
+            </w:r>
+            <w:r>
               <w:tab/>
               <w:t>6</w:t>
             </w:r>
@@ -1840,17 +1311,16 @@
         </w:p>
         <w:p>
           <w:pPr>
-            <w:pStyle w:val="12"/>
+            <w:pStyle w:val="11"/>
             <w:tabs>
-              <w:tab w:val="clear" w:pos="708"/>
-              <w:tab w:val="right" w:pos="9355" w:leader="dot"/>
+              <w:tab w:val="right" w:leader="dot" w:pos="9355"/>
             </w:tabs>
-            <w:rPr/>
           </w:pPr>
           <w:hyperlink w:anchor="__RefHeading___Toc3273_645923512">
             <w:r>
-              <w:rPr/>
               <w:t>4 Структура входных и выходных данных</w:t>
+            </w:r>
+            <w:r>
               <w:tab/>
               <w:t>7</w:t>
             </w:r>
@@ -1858,17 +1328,16 @@
         </w:p>
         <w:p>
           <w:pPr>
-            <w:pStyle w:val="22"/>
+            <w:pStyle w:val="21"/>
             <w:tabs>
-              <w:tab w:val="clear" w:pos="708"/>
-              <w:tab w:val="right" w:pos="9355" w:leader="dot"/>
+              <w:tab w:val="right" w:leader="dot" w:pos="9355"/>
             </w:tabs>
-            <w:rPr/>
           </w:pPr>
           <w:hyperlink w:anchor="__RefHeading___Toc3275_645923512">
             <w:r>
-              <w:rPr/>
               <w:t>4.1 Структура входных данных</w:t>
+            </w:r>
+            <w:r>
               <w:tab/>
               <w:t>7</w:t>
             </w:r>
@@ -1876,17 +1345,16 @@
         </w:p>
         <w:p>
           <w:pPr>
-            <w:pStyle w:val="22"/>
+            <w:pStyle w:val="21"/>
             <w:tabs>
-              <w:tab w:val="clear" w:pos="708"/>
-              <w:tab w:val="right" w:pos="9355" w:leader="dot"/>
+              <w:tab w:val="right" w:leader="dot" w:pos="9355"/>
             </w:tabs>
-            <w:rPr/>
           </w:pPr>
           <w:hyperlink w:anchor="__RefHeading___Toc3277_645923512">
             <w:r>
-              <w:rPr/>
               <w:t>4.2 Структура выходных данных</w:t>
+            </w:r>
+            <w:r>
               <w:tab/>
               <w:t>7</w:t>
             </w:r>
@@ -1894,17 +1362,16 @@
         </w:p>
         <w:p>
           <w:pPr>
-            <w:pStyle w:val="12"/>
+            <w:pStyle w:val="11"/>
             <w:tabs>
-              <w:tab w:val="clear" w:pos="708"/>
-              <w:tab w:val="right" w:pos="9355" w:leader="dot"/>
+              <w:tab w:val="right" w:leader="dot" w:pos="9355"/>
             </w:tabs>
-            <w:rPr/>
           </w:pPr>
           <w:hyperlink w:anchor="__RefHeading___Toc3279_645923512">
             <w:r>
-              <w:rPr/>
               <w:t>5 план разработки проекта</w:t>
+            </w:r>
+            <w:r>
               <w:tab/>
               <w:t>8</w:t>
             </w:r>
@@ -1912,17 +1379,16 @@
         </w:p>
         <w:p>
           <w:pPr>
-            <w:pStyle w:val="12"/>
+            <w:pStyle w:val="11"/>
             <w:tabs>
-              <w:tab w:val="clear" w:pos="708"/>
-              <w:tab w:val="right" w:pos="9355" w:leader="dot"/>
+              <w:tab w:val="right" w:leader="dot" w:pos="9355"/>
             </w:tabs>
-            <w:rPr/>
           </w:pPr>
           <w:hyperlink w:anchor="__RefHeading___Toc3281_645923512">
             <w:r>
-              <w:rPr/>
               <w:t>6 Структура проекта</w:t>
+            </w:r>
+            <w:r>
               <w:tab/>
               <w:t>10</w:t>
             </w:r>
@@ -1930,17 +1396,16 @@
         </w:p>
         <w:p>
           <w:pPr>
-            <w:pStyle w:val="12"/>
+            <w:pStyle w:val="11"/>
             <w:tabs>
-              <w:tab w:val="clear" w:pos="708"/>
-              <w:tab w:val="right" w:pos="9355" w:leader="dot"/>
+              <w:tab w:val="right" w:leader="dot" w:pos="9355"/>
             </w:tabs>
-            <w:rPr/>
           </w:pPr>
           <w:hyperlink w:anchor="__RefHeading___Toc3283_645923512">
             <w:r>
-              <w:rPr/>
               <w:t>7 Группы пользователей</w:t>
+            </w:r>
+            <w:r>
               <w:tab/>
               <w:t>12</w:t>
             </w:r>
@@ -1948,17 +1413,16 @@
         </w:p>
         <w:p>
           <w:pPr>
-            <w:pStyle w:val="12"/>
+            <w:pStyle w:val="11"/>
             <w:tabs>
-              <w:tab w:val="clear" w:pos="708"/>
-              <w:tab w:val="right" w:pos="9355" w:leader="dot"/>
+              <w:tab w:val="right" w:leader="dot" w:pos="9355"/>
             </w:tabs>
-            <w:rPr/>
           </w:pPr>
           <w:hyperlink w:anchor="__RefHeading___Toc3285_645923512">
             <w:r>
-              <w:rPr/>
               <w:t>8 Конфигурация технических средств</w:t>
+            </w:r>
+            <w:r>
               <w:tab/>
               <w:t>13</w:t>
             </w:r>
@@ -1966,91 +1430,80 @@
         </w:p>
         <w:p>
           <w:pPr>
-            <w:pStyle w:val="12"/>
+            <w:pStyle w:val="11"/>
             <w:tabs>
-              <w:tab w:val="clear" w:pos="708"/>
-              <w:tab w:val="right" w:pos="9355" w:leader="dot"/>
+              <w:tab w:val="right" w:leader="dot" w:pos="9355"/>
             </w:tabs>
-            <w:rPr/>
           </w:pPr>
           <w:hyperlink w:anchor="__RefHeading___Toc3287_645923512">
             <w:r>
-              <w:rPr/>
               <w:t>8 Дополнительная информация</w:t>
+            </w:r>
+            <w:r>
               <w:tab/>
               <w:t>14</w:t>
             </w:r>
           </w:hyperlink>
           <w:r>
-            <w:rPr/>
             <w:fldChar w:fldCharType="end"/>
           </w:r>
         </w:p>
       </w:sdtContent>
     </w:sdt>
-    <w:p>
-      <w:pPr>
-        <w:pStyle w:val="Normal"/>
-        <w:rPr/>
-      </w:pPr>
-      <w:r>
-        <w:rPr/>
-      </w:r>
-    </w:p>
+    <w:p/>
     <w:p>
       <w:pPr>
         <w:pStyle w:val="1"/>
-        <w:rPr/>
       </w:pPr>
       <w:bookmarkStart w:id="0" w:name="__RefHeading___Toc3253_645923512"/>
       <w:bookmarkStart w:id="1" w:name="_Toc54266186"/>
       <w:bookmarkEnd w:id="0"/>
       <w:r>
-        <w:rPr/>
+        <w:lastRenderedPageBreak/>
         <w:t>1 Термины, используемые в документе</w:t>
       </w:r>
       <w:bookmarkEnd w:id="1"/>
     </w:p>
     <w:p>
       <w:pPr>
-        <w:pStyle w:val="ListParagraph"/>
+        <w:pStyle w:val="a"/>
         <w:numPr>
           <w:ilvl w:val="0"/>
           <w:numId w:val="5"/>
         </w:numPr>
-        <w:rPr/>
-      </w:pPr>
-      <w:r>
-        <w:rPr/>
-        <w:t>Сайт – совокупность программ для ЭВМ, доступ к которой обеспечивается посредством информационно-телекоммуникационной сети «Интернет» (далее – интернет) по доменным именам или по сетевым адресам, позволяющим идентифицировать сайты в сети «Интернет».</w:t>
-      </w:r>
-    </w:p>
-    <w:p>
-      <w:pPr>
-        <w:pStyle w:val="ListParagraph"/>
+      </w:pPr>
+      <w:r>
+        <w:t>Сайт – совокупность программ для ЭВМ, доступ к которой обеспечивается посредством информационно-телекоммуникационной сети «Интерне</w:t>
+      </w:r>
+      <w:r>
+        <w:t>т» (далее – интернет) по доменным именам или по сетевым адресам, позволяющим идентифицировать сайты в сети «Интернет».</w:t>
+      </w:r>
+    </w:p>
+    <w:p>
+      <w:pPr>
+        <w:pStyle w:val="a"/>
         <w:numPr>
           <w:ilvl w:val="0"/>
           <w:numId w:val="5"/>
         </w:numPr>
-        <w:rPr/>
-      </w:pPr>
-      <w:r>
-        <w:rPr/>
+      </w:pPr>
+      <w:r>
         <w:t>CMS (Content Management System) – программный продукт, позволяющий осуществлять создание сайтов и управление контентом на сайтах.</w:t>
       </w:r>
     </w:p>
     <w:p>
       <w:pPr>
-        <w:pStyle w:val="ListParagraph"/>
+        <w:pStyle w:val="a"/>
         <w:numPr>
           <w:ilvl w:val="0"/>
           <w:numId w:val="5"/>
         </w:numPr>
-        <w:rPr/>
-      </w:pPr>
-      <w:r>
-        <w:rPr/>
-        <w:t>Wordpress – одна из CMS, написанная на языке программирования P</w:t>
+      </w:pPr>
+      <w:r>
+        <w:t>Wordpre</w:t>
+      </w:r>
+      <w:r>
+        <w:t>ss – одна из CMS, написанная на языке программирования P</w:t>
       </w:r>
       <w:r>
         <w:rPr>
@@ -2059,77 +1512,72 @@
         <w:t>HP</w:t>
       </w:r>
       <w:r>
-        <w:rPr/>
         <w:t>.</w:t>
       </w:r>
     </w:p>
     <w:p>
       <w:pPr>
-        <w:pStyle w:val="ListParagraph"/>
+        <w:pStyle w:val="a"/>
         <w:numPr>
           <w:ilvl w:val="0"/>
           <w:numId w:val="5"/>
         </w:numPr>
-        <w:rPr/>
-      </w:pPr>
-      <w:r>
-        <w:rPr/>
+      </w:pPr>
+      <w:r>
         <w:t>Проектный менеджмент – область знаний, включающая в себя принципы, методики, практики, фреймворки, применяемые при управлении проектами.</w:t>
       </w:r>
     </w:p>
     <w:p>
       <w:pPr>
-        <w:pStyle w:val="ListParagraph"/>
+        <w:pStyle w:val="a"/>
         <w:numPr>
           <w:ilvl w:val="0"/>
           <w:numId w:val="5"/>
         </w:numPr>
-        <w:rPr/>
-      </w:pPr>
-      <w:r>
-        <w:rPr/>
-        <w:t>Контент – текстографическое содержимое сайта, публикуемое в формате постов или страниц.</w:t>
-      </w:r>
-    </w:p>
-    <w:p>
-      <w:pPr>
-        <w:pStyle w:val="ListParagraph"/>
+      </w:pPr>
+      <w:r>
+        <w:t>Контент – текстографическое содержимое сайта, публикуемое в</w:t>
+      </w:r>
+      <w:r>
+        <w:t xml:space="preserve"> формате постов или страниц.</w:t>
+      </w:r>
+    </w:p>
+    <w:p>
+      <w:pPr>
+        <w:pStyle w:val="a"/>
         <w:numPr>
           <w:ilvl w:val="0"/>
           <w:numId w:val="5"/>
         </w:numPr>
-        <w:rPr/>
-      </w:pPr>
-      <w:r>
-        <w:rPr/>
+      </w:pPr>
+      <w:r>
         <w:t>Статья, пост, публикация – уникальная единица контента, являющаяся частью контента. Имеет дату публикации и автора.</w:t>
       </w:r>
     </w:p>
     <w:p>
       <w:pPr>
-        <w:pStyle w:val="ListParagraph"/>
+        <w:pStyle w:val="a"/>
         <w:numPr>
           <w:ilvl w:val="0"/>
           <w:numId w:val="5"/>
         </w:numPr>
-        <w:rPr/>
-      </w:pPr>
-      <w:r>
-        <w:rPr/>
-        <w:t>Страница (единица контента) – статичная информационная страница сайта, не имеющая даты публикации или автора.</w:t>
-      </w:r>
-    </w:p>
-    <w:p>
-      <w:pPr>
-        <w:pStyle w:val="ListParagraph"/>
+      </w:pPr>
+      <w:r>
+        <w:t xml:space="preserve">Страница (единица контента) – статичная информационная страница сайта, не имеющая даты публикации или </w:t>
+      </w:r>
+      <w:r>
+        <w:t>автора.</w:t>
+      </w:r>
+    </w:p>
+    <w:p>
+      <w:pPr>
+        <w:pStyle w:val="a"/>
         <w:numPr>
           <w:ilvl w:val="0"/>
           <w:numId w:val="5"/>
         </w:numPr>
-        <w:rPr/>
-      </w:pPr>
-      <w:r>
-        <w:rPr/>
+      </w:pPr>
+      <w:r>
         <w:t xml:space="preserve">Страница сайта – результат выходных данных на запрос по определенному </w:t>
       </w:r>
       <w:r>
@@ -2139,36 +1587,34 @@
         <w:t>URL</w:t>
       </w:r>
       <w:r>
-        <w:rPr/>
         <w:t>.</w:t>
       </w:r>
     </w:p>
     <w:p>
       <w:pPr>
-        <w:pStyle w:val="ListParagraph"/>
+        <w:pStyle w:val="a"/>
         <w:numPr>
           <w:ilvl w:val="0"/>
           <w:numId w:val="5"/>
         </w:numPr>
-        <w:rPr/>
-      </w:pPr>
-      <w:r>
-        <w:rPr/>
+      </w:pPr>
+      <w:r>
         <w:t>HTTP – протокол, используемый для разработки веб-сайтов, открываемых в браузере пользователя.</w:t>
       </w:r>
     </w:p>
     <w:p>
       <w:pPr>
-        <w:pStyle w:val="ListParagraph"/>
+        <w:pStyle w:val="a"/>
         <w:numPr>
           <w:ilvl w:val="0"/>
           <w:numId w:val="5"/>
         </w:numPr>
-        <w:rPr/>
-      </w:pPr>
-      <w:r>
-        <w:rPr/>
-        <w:t xml:space="preserve">БД (База Данных) – программный продукт, осуществляющий управление данными, а также предоставляющий </w:t>
+      </w:pPr>
+      <w:r>
+        <w:t>БД (База Данных) – программный продукт, осуществляющий управление данными, а та</w:t>
+      </w:r>
+      <w:r>
+        <w:t xml:space="preserve">кже предоставляющий </w:t>
       </w:r>
       <w:r>
         <w:rPr>
@@ -2177,35 +1623,31 @@
         <w:t>API</w:t>
       </w:r>
       <w:r>
-        <w:rPr/>
         <w:t xml:space="preserve"> для работы с ними.</w:t>
       </w:r>
     </w:p>
     <w:p>
       <w:pPr>
-        <w:pStyle w:val="ListParagraph"/>
+        <w:pStyle w:val="a"/>
         <w:numPr>
           <w:ilvl w:val="0"/>
           <w:numId w:val="5"/>
         </w:numPr>
-        <w:rPr/>
-      </w:pPr>
-      <w:r>
-        <w:rPr/>
+      </w:pPr>
+      <w:r>
         <w:t>Сайдбар – блок сайта, расположенный справа или слева от основного содержимого страницы, состоит из виджетов.</w:t>
       </w:r>
     </w:p>
     <w:p>
       <w:pPr>
         <w:pStyle w:val="1"/>
-        <w:rPr/>
       </w:pPr>
       <w:bookmarkStart w:id="2" w:name="__RefHeading___Toc3255_645923512"/>
       <w:bookmarkStart w:id="3" w:name="_Toc54266187"/>
       <w:bookmarkStart w:id="4" w:name="_Toc52722531"/>
       <w:bookmarkEnd w:id="2"/>
       <w:r>
-        <w:rPr/>
+        <w:lastRenderedPageBreak/>
         <w:t>2 Общие положения</w:t>
       </w:r>
       <w:bookmarkEnd w:id="3"/>
@@ -2214,28 +1656,27 @@
     <w:p>
       <w:pPr>
         <w:pStyle w:val="2"/>
-        <w:rPr/>
       </w:pPr>
       <w:bookmarkStart w:id="5" w:name="__RefHeading___Toc3257_645923512"/>
       <w:bookmarkStart w:id="6" w:name="_Toc54266188"/>
       <w:bookmarkEnd w:id="5"/>
       <w:r>
-        <w:rPr/>
         <w:t>2.1 Основание для разработки программы</w:t>
       </w:r>
       <w:bookmarkEnd w:id="6"/>
     </w:p>
     <w:p>
       <w:pPr>
-        <w:pStyle w:val="Normal"/>
         <w:rPr>
           <w:rFonts w:cs="Times New Roman"/>
           <w:bCs/>
         </w:rPr>
       </w:pPr>
       <w:r>
-        <w:rPr/>
-        <w:t xml:space="preserve">Разработка настоящего документа предусмотрена техническим заданием №1 от </w:t>
+        <w:t>Разработка настоящего документа предусмотрена т</w:t>
+      </w:r>
+      <w:r>
+        <w:t xml:space="preserve">ехническим заданием №1 от </w:t>
       </w:r>
       <w:r>
         <w:rPr>
@@ -2245,52 +1686,38 @@
         <w:t>15.10.2020 на сайт «Информационный портал о проектном менеджменте» (далее – «техническое задание»).</w:t>
       </w:r>
     </w:p>
-    <w:p>
-      <w:pPr>
-        <w:pStyle w:val="Normal"/>
-        <w:rPr/>
-      </w:pPr>
-      <w:r>
-        <w:rPr/>
-      </w:r>
-    </w:p>
+    <w:p/>
     <w:p>
       <w:pPr>
         <w:pStyle w:val="2"/>
-        <w:rPr/>
       </w:pPr>
       <w:bookmarkStart w:id="7" w:name="__RefHeading___Toc3259_645923512"/>
       <w:bookmarkStart w:id="8" w:name="_Toc54266189"/>
       <w:bookmarkStart w:id="9" w:name="_Toc52722532"/>
       <w:bookmarkEnd w:id="7"/>
       <w:r>
-        <w:rPr/>
         <w:t>2.2 Название проекта</w:t>
       </w:r>
       <w:bookmarkEnd w:id="8"/>
       <w:bookmarkEnd w:id="9"/>
     </w:p>
     <w:p>
-      <w:pPr>
-        <w:pStyle w:val="Normal"/>
-        <w:rPr/>
-      </w:pPr>
-      <w:r>
-        <w:rPr/>
+      <w:r>
         <w:t>Полное наименование проекта: информационный портал «Проектный менеджмент простым языком».</w:t>
       </w:r>
     </w:p>
     <w:p>
       <w:pPr>
-        <w:pStyle w:val="Normal"/>
         <w:rPr>
           <w:rFonts w:cs="Times New Roman"/>
           <w:bCs/>
         </w:rPr>
       </w:pPr>
       <w:r>
-        <w:rPr/>
-        <w:t>Краткое наименование проекта: «</w:t>
+        <w:t>Краткое наименован</w:t>
+      </w:r>
+      <w:r>
+        <w:t>ие проекта: «</w:t>
       </w:r>
       <w:r>
         <w:rPr>
@@ -2302,7 +1729,6 @@
     </w:p>
     <w:p>
       <w:pPr>
-        <w:pStyle w:val="Normal"/>
         <w:rPr>
           <w:rFonts w:cs="Times New Roman"/>
           <w:bCs/>
@@ -2319,153 +1745,111 @@
     <w:p>
       <w:pPr>
         <w:pStyle w:val="2"/>
-        <w:rPr/>
       </w:pPr>
       <w:bookmarkStart w:id="10" w:name="__RefHeading___Toc3261_645923512"/>
-      <w:bookmarkStart w:id="11" w:name="_Toc54266190"/>
-      <w:bookmarkStart w:id="12" w:name="_Toc52722533"/>
+      <w:bookmarkStart w:id="11" w:name="_Toc52722533"/>
+      <w:bookmarkStart w:id="12" w:name="_Toc54266190"/>
       <w:bookmarkEnd w:id="10"/>
       <w:r>
-        <w:rPr/>
         <w:t xml:space="preserve">2.3 </w:t>
       </w:r>
+      <w:bookmarkEnd w:id="11"/>
+      <w:r>
+        <w:t>Заказчики</w:t>
+      </w:r>
       <w:bookmarkEnd w:id="12"/>
-      <w:r>
-        <w:rPr/>
-        <w:t>Заказчики</w:t>
-      </w:r>
-      <w:bookmarkEnd w:id="11"/>
-    </w:p>
-    <w:p>
-      <w:pPr>
-        <w:pStyle w:val="Normal"/>
-        <w:rPr/>
-      </w:pPr>
-      <w:r>
-        <w:rPr/>
+    </w:p>
+    <w:p>
+      <w:r>
         <w:t>Надзор за выполнением проекта осуществляют:</w:t>
       </w:r>
     </w:p>
     <w:p>
       <w:pPr>
-        <w:pStyle w:val="ListParagraph"/>
+        <w:pStyle w:val="a"/>
         <w:numPr>
           <w:ilvl w:val="0"/>
           <w:numId w:val="23"/>
         </w:numPr>
-        <w:rPr/>
-      </w:pPr>
-      <w:r>
-        <w:rPr/>
+      </w:pPr>
+      <w:r>
         <w:t>Смирнова Юлия Владимировна – куратор проекта, ФГБОУ ВО «Московский Политехнический Университет».</w:t>
       </w:r>
     </w:p>
     <w:p>
       <w:pPr>
-        <w:pStyle w:val="ListParagraph"/>
-        <w:numPr>
-          <w:ilvl w:val="0"/>
-          <w:numId w:val="24"/>
-        </w:numPr>
-        <w:rPr/>
-      </w:pPr>
-      <w:r>
-        <w:rPr/>
-        <w:t>Левенец Елена Владимировна – доцент, преподаватель дисциплины «Инженерная коммуникация в ИТ-сфере», ФГБОУ ВО «Московский Политехнический Университет».</w:t>
-      </w:r>
-    </w:p>
-    <w:p>
-      <w:pPr>
-        <w:pStyle w:val="ListParagraph"/>
+        <w:pStyle w:val="a"/>
         <w:numPr>
           <w:ilvl w:val="0"/>
           <w:numId w:val="25"/>
         </w:numPr>
-        <w:rPr/>
-      </w:pPr>
-      <w:r>
-        <w:rPr>
-          <w:lang w:val="ru-RU"/>
-        </w:rPr>
+      </w:pPr>
+      <w:bookmarkStart w:id="13" w:name="_GoBack"/>
+      <w:bookmarkEnd w:id="13"/>
+      <w:r>
         <w:t>Д</w:t>
       </w:r>
       <w:r>
-        <w:rPr/>
-        <w:t>аньшина Марина Владимировна, заместитель декана факультета информационных технологий, ФГБОУ ВО «Московский политехнический университет».</w:t>
-      </w:r>
-    </w:p>
-    <w:p>
-      <w:pPr>
-        <w:pStyle w:val="ListParagraph"/>
+        <w:t>аньшина Марина Владимировна, заместитель декана факультета информационных технологий, ФГБОУ ВО «Московский политехнический универс</w:t>
+      </w:r>
+      <w:r>
+        <w:t>итет».</w:t>
+      </w:r>
+    </w:p>
+    <w:p>
+      <w:pPr>
+        <w:pStyle w:val="a"/>
         <w:numPr>
           <w:ilvl w:val="0"/>
           <w:numId w:val="26"/>
         </w:numPr>
-        <w:rPr/>
-      </w:pPr>
-      <w:r>
-        <w:rPr/>
+      </w:pPr>
+      <w:r>
         <w:t>Логачёв Максим Сергеевич, руководитель образовательной программы КИС, ФГБОУ ВО «Московский политехнический университет».</w:t>
       </w:r>
     </w:p>
-    <w:p>
-      <w:pPr>
-        <w:pStyle w:val="Normal"/>
-        <w:rPr/>
-      </w:pPr>
-      <w:r>
-        <w:rPr/>
-      </w:r>
-    </w:p>
+    <w:p/>
     <w:p>
       <w:pPr>
         <w:pStyle w:val="2"/>
-        <w:rPr/>
-      </w:pPr>
-      <w:bookmarkStart w:id="13" w:name="__RefHeading___Toc3263_645923512"/>
-      <w:bookmarkStart w:id="14" w:name="_Toc54266191"/>
-      <w:bookmarkEnd w:id="13"/>
-      <w:r>
-        <w:rPr/>
+      </w:pPr>
+      <w:bookmarkStart w:id="14" w:name="__RefHeading___Toc3263_645923512"/>
+      <w:bookmarkStart w:id="15" w:name="_Toc54266191"/>
+      <w:bookmarkEnd w:id="14"/>
+      <w:r>
         <w:t>2.4 Разработчики</w:t>
       </w:r>
-      <w:bookmarkEnd w:id="14"/>
-    </w:p>
-    <w:p>
-      <w:pPr>
-        <w:pStyle w:val="Normal"/>
-        <w:rPr/>
-      </w:pPr>
-      <w:r>
-        <w:rPr/>
+      <w:bookmarkEnd w:id="15"/>
+    </w:p>
+    <w:p>
+      <w:r>
         <w:t>Команда разработки состоит из следующих специалистов:</w:t>
       </w:r>
     </w:p>
     <w:p>
       <w:pPr>
-        <w:pStyle w:val="ListParagraph"/>
+        <w:pStyle w:val="a"/>
         <w:numPr>
           <w:ilvl w:val="0"/>
           <w:numId w:val="6"/>
         </w:numPr>
-        <w:rPr/>
-      </w:pPr>
-      <w:r>
-        <w:rPr/>
-        <w:t>Наконечный Павел - менеджер проекта и технический писатель.</w:t>
-      </w:r>
-    </w:p>
-    <w:p>
-      <w:pPr>
-        <w:pStyle w:val="ListParagraph"/>
+      </w:pPr>
+      <w:r>
+        <w:t>Наконечный Павел - менеджер проекта и технический писате</w:t>
+      </w:r>
+      <w:r>
+        <w:t>ль.</w:t>
+      </w:r>
+    </w:p>
+    <w:p>
+      <w:pPr>
+        <w:pStyle w:val="a"/>
         <w:numPr>
           <w:ilvl w:val="0"/>
           <w:numId w:val="6"/>
         </w:numPr>
-        <w:rPr/>
-      </w:pPr>
-      <w:r>
-        <w:rPr/>
+      </w:pPr>
+      <w:r>
         <w:t>Сидоров Вадим – веб-разработчик</w:t>
       </w:r>
       <w:r>
@@ -2477,292 +1861,210 @@
     </w:p>
     <w:p>
       <w:pPr>
-        <w:pStyle w:val="ListParagraph"/>
+        <w:pStyle w:val="a"/>
         <w:numPr>
           <w:ilvl w:val="0"/>
           <w:numId w:val="6"/>
         </w:numPr>
-        <w:rPr/>
-      </w:pPr>
-      <w:r>
-        <w:rPr/>
+      </w:pPr>
+      <w:r>
         <w:t>Руднев Никита – веб-разработчик.</w:t>
       </w:r>
     </w:p>
-    <w:p>
-      <w:pPr>
-        <w:pStyle w:val="Normal"/>
-        <w:rPr/>
-      </w:pPr>
-      <w:r>
-        <w:rPr/>
-      </w:r>
-    </w:p>
+    <w:p/>
     <w:p>
       <w:pPr>
         <w:pStyle w:val="1"/>
-        <w:rPr/>
-      </w:pPr>
-      <w:bookmarkStart w:id="15" w:name="__RefHeading___Toc3265_645923512"/>
-      <w:bookmarkStart w:id="16" w:name="_Toc54266192"/>
-      <w:bookmarkStart w:id="17" w:name="_Toc52722534"/>
-      <w:bookmarkEnd w:id="15"/>
-      <w:r>
-        <w:rPr/>
+      </w:pPr>
+      <w:bookmarkStart w:id="16" w:name="__RefHeading___Toc3265_645923512"/>
+      <w:bookmarkStart w:id="17" w:name="_Toc54266192"/>
+      <w:bookmarkStart w:id="18" w:name="_Toc52722534"/>
+      <w:bookmarkEnd w:id="16"/>
+      <w:r>
+        <w:lastRenderedPageBreak/>
         <w:t>3 Назначение и цели создания сайта</w:t>
       </w:r>
-      <w:bookmarkEnd w:id="16"/>
       <w:bookmarkEnd w:id="17"/>
+      <w:bookmarkEnd w:id="18"/>
     </w:p>
     <w:p>
       <w:pPr>
         <w:pStyle w:val="2"/>
-        <w:rPr/>
-      </w:pPr>
-      <w:bookmarkStart w:id="18" w:name="__RefHeading___Toc3267_645923512"/>
-      <w:bookmarkStart w:id="19" w:name="_Toc54266193"/>
-      <w:bookmarkEnd w:id="18"/>
-      <w:r>
-        <w:rPr/>
+      </w:pPr>
+      <w:bookmarkStart w:id="19" w:name="__RefHeading___Toc3267_645923512"/>
+      <w:bookmarkStart w:id="20" w:name="_Toc54266193"/>
+      <w:bookmarkEnd w:id="19"/>
+      <w:r>
         <w:t>3.1 Назначение системы</w:t>
       </w:r>
-      <w:bookmarkEnd w:id="19"/>
-    </w:p>
-    <w:p>
-      <w:pPr>
-        <w:pStyle w:val="Normal"/>
-        <w:rPr/>
-      </w:pPr>
-      <w:r>
-        <w:rPr/>
+      <w:bookmarkEnd w:id="20"/>
+    </w:p>
+    <w:p>
+      <w:r>
         <w:t>Осуществление автоматизации доступа к информации о проектном менеджменте при помощи сайта.</w:t>
       </w:r>
     </w:p>
     <w:p>
       <w:pPr>
-        <w:pStyle w:val="Normal"/>
-        <w:ind w:hanging="0"/>
-        <w:rPr/>
-      </w:pPr>
-      <w:r>
-        <w:rPr/>
-      </w:r>
+        <w:ind w:firstLine="0"/>
+      </w:pPr>
     </w:p>
     <w:p>
       <w:pPr>
         <w:pStyle w:val="2"/>
-        <w:rPr/>
-      </w:pPr>
-      <w:bookmarkStart w:id="20" w:name="__RefHeading___Toc3269_645923512"/>
-      <w:bookmarkStart w:id="21" w:name="_Toc54266194"/>
+      </w:pPr>
+      <w:bookmarkStart w:id="21" w:name="__RefHeading___Toc3269_645923512"/>
       <w:bookmarkStart w:id="22" w:name="_Toc52722535"/>
-      <w:bookmarkEnd w:id="20"/>
-      <w:r>
-        <w:rPr/>
+      <w:bookmarkStart w:id="23" w:name="_Toc54266194"/>
+      <w:bookmarkEnd w:id="21"/>
+      <w:r>
         <w:t xml:space="preserve">3.2 Цели </w:t>
       </w:r>
       <w:bookmarkEnd w:id="22"/>
       <w:r>
-        <w:rPr/>
         <w:t xml:space="preserve">создания </w:t>
       </w:r>
-      <w:bookmarkEnd w:id="21"/>
-      <w:r>
-        <w:rPr>
-          <w:rFonts w:eastAsia="" w:cs="" w:cstheme="majorBidi" w:eastAsiaTheme="majorEastAsia"/>
-          <w:b/>
-          <w:sz w:val="28"/>
-          <w:szCs w:val="26"/>
-        </w:rPr>
+      <w:bookmarkEnd w:id="23"/>
+      <w:r>
         <w:t>системы</w:t>
       </w:r>
     </w:p>
     <w:p>
       <w:pPr>
-        <w:pStyle w:val="ListParagraph"/>
+        <w:pStyle w:val="a"/>
         <w:numPr>
           <w:ilvl w:val="0"/>
           <w:numId w:val="27"/>
         </w:numPr>
-        <w:rPr/>
-      </w:pPr>
-      <w:r>
-        <w:rPr/>
+      </w:pPr>
+      <w:r>
         <w:t>Предоставление образовательной информации о проектном менеджменте на русском языке.</w:t>
       </w:r>
     </w:p>
     <w:p>
       <w:pPr>
-        <w:pStyle w:val="ListParagraph"/>
+        <w:pStyle w:val="a"/>
         <w:numPr>
           <w:ilvl w:val="0"/>
           <w:numId w:val="28"/>
         </w:numPr>
-        <w:rPr/>
-      </w:pPr>
-      <w:r>
-        <w:rPr/>
+      </w:pPr>
+      <w:r>
         <w:t>Предоставление информации о новшествах в области проектного менеджмента.</w:t>
       </w:r>
     </w:p>
     <w:p>
       <w:pPr>
-        <w:pStyle w:val="ListParagraph"/>
+        <w:pStyle w:val="a"/>
         <w:numPr>
           <w:ilvl w:val="0"/>
           <w:numId w:val="29"/>
         </w:numPr>
-        <w:rPr/>
-      </w:pPr>
-      <w:r>
-        <w:rPr/>
+      </w:pPr>
+      <w:r>
         <w:t>Площадка для публикации статей о проектном менеджменте.</w:t>
       </w:r>
     </w:p>
     <w:p>
       <w:pPr>
-        <w:pStyle w:val="ListParagraph"/>
+        <w:pStyle w:val="a"/>
         <w:numPr>
           <w:ilvl w:val="0"/>
           <w:numId w:val="30"/>
         </w:numPr>
-        <w:rPr/>
-      </w:pPr>
-      <w:r>
-        <w:rPr/>
-        <w:t>Получение опыт работы с CMS Wordpress, разработки на JS, PHP, HTML, CSS, навыки написания проектной документации и внутренних организационно-распорядительных документов, опыт работы с большим объемом текстографического контента, важные навыки работы в команде.</w:t>
-      </w:r>
-    </w:p>
-    <w:p>
-      <w:pPr>
-        <w:pStyle w:val="Normal"/>
-        <w:rPr/>
-      </w:pPr>
-      <w:r>
-        <w:rPr/>
-      </w:r>
-    </w:p>
+      </w:pPr>
+      <w:r>
+        <w:t>Получение опыт работы с CMS Wordpress, разр</w:t>
+      </w:r>
+      <w:r>
+        <w:t>аботки на JS, PHP, HTML, CSS, навыки написания проектной документации и внутренних организационно-распорядительных документов, опыт работы с большим объемом текстографического контента, важные навыки работы в команде.</w:t>
+      </w:r>
+    </w:p>
+    <w:p/>
     <w:p>
       <w:pPr>
         <w:pStyle w:val="2"/>
-        <w:rPr/>
-      </w:pPr>
-      <w:bookmarkStart w:id="23" w:name="__RefHeading___Toc3271_645923512"/>
-      <w:bookmarkStart w:id="24" w:name="_Toc54266195"/>
+      </w:pPr>
+      <w:bookmarkStart w:id="24" w:name="__RefHeading___Toc3271_645923512"/>
       <w:bookmarkStart w:id="25" w:name="_Toc52722536"/>
-      <w:bookmarkEnd w:id="23"/>
-      <w:r>
-        <w:rPr/>
+      <w:bookmarkStart w:id="26" w:name="_Toc54266195"/>
+      <w:bookmarkEnd w:id="24"/>
+      <w:r>
         <w:t xml:space="preserve">3.3 </w:t>
       </w:r>
       <w:bookmarkEnd w:id="25"/>
       <w:r>
-        <w:rPr/>
         <w:t>Критерии достижения целей</w:t>
       </w:r>
-      <w:bookmarkEnd w:id="24"/>
-    </w:p>
-    <w:p>
-      <w:pPr>
-        <w:pStyle w:val="Normal"/>
-        <w:rPr/>
-      </w:pPr>
-      <w:r>
-        <w:rPr/>
-        <w:t>Для реализации поставленных целей система должна решать следующие задачи:</w:t>
-      </w:r>
-    </w:p>
-    <w:p>
-      <w:pPr>
-        <w:pStyle w:val="ListParagraph"/>
+      <w:bookmarkEnd w:id="26"/>
+    </w:p>
+    <w:p>
+      <w:r>
+        <w:t>Для реа</w:t>
+      </w:r>
+      <w:r>
+        <w:t>лизации поставленных целей система должна решать следующие задачи:</w:t>
+      </w:r>
+    </w:p>
+    <w:p>
+      <w:pPr>
+        <w:pStyle w:val="a"/>
         <w:numPr>
           <w:ilvl w:val="0"/>
           <w:numId w:val="4"/>
         </w:numPr>
-        <w:rPr/>
-      </w:pPr>
-      <w:r>
-        <w:rPr/>
+      </w:pPr>
+      <w:r>
         <w:t>Созда</w:t>
       </w:r>
       <w:r>
-        <w:rPr>
-          <w:lang w:val="ru-RU"/>
-        </w:rPr>
         <w:t>ние</w:t>
       </w:r>
       <w:r>
-        <w:rPr/>
         <w:t xml:space="preserve"> программный продукт (портал), позволяющий самостоятельно изучить теоретические основы проектного менеджмента.</w:t>
       </w:r>
     </w:p>
     <w:p>
       <w:pPr>
-        <w:pStyle w:val="ListParagraph"/>
+        <w:pStyle w:val="a"/>
         <w:numPr>
           <w:ilvl w:val="0"/>
           <w:numId w:val="4"/>
         </w:numPr>
-        <w:rPr/>
-      </w:pPr>
-      <w:r>
-        <w:rPr/>
+      </w:pPr>
+      <w:r>
         <w:t>Наполнение портала современной информацией о проектном менеджменте.</w:t>
       </w:r>
     </w:p>
-    <w:p>
-      <w:pPr>
-        <w:pStyle w:val="Normal"/>
-        <w:rPr/>
-      </w:pPr>
-      <w:r>
-        <w:rPr/>
-      </w:r>
-    </w:p>
-    <w:p>
-      <w:pPr>
-        <w:pStyle w:val="Normal"/>
-        <w:rPr/>
-      </w:pPr>
-      <w:r>
-        <w:rPr/>
-      </w:r>
-    </w:p>
+    <w:p/>
+    <w:p/>
     <w:p>
       <w:pPr>
         <w:pStyle w:val="1"/>
-        <w:rPr/>
-      </w:pPr>
-      <w:bookmarkStart w:id="26" w:name="__RefHeading___Toc3273_645923512"/>
-      <w:bookmarkStart w:id="27" w:name="_Toc54266196"/>
-      <w:bookmarkEnd w:id="26"/>
-      <w:r>
-        <w:rPr/>
+      </w:pPr>
+      <w:bookmarkStart w:id="27" w:name="__RefHeading___Toc3273_645923512"/>
+      <w:bookmarkStart w:id="28" w:name="_Toc54266196"/>
+      <w:bookmarkEnd w:id="27"/>
+      <w:r>
+        <w:lastRenderedPageBreak/>
         <w:t>4 Структура входных и выходных данных</w:t>
       </w:r>
-      <w:bookmarkEnd w:id="27"/>
+      <w:bookmarkEnd w:id="28"/>
     </w:p>
     <w:p>
       <w:pPr>
         <w:pStyle w:val="2"/>
-        <w:rPr/>
-      </w:pPr>
-      <w:bookmarkStart w:id="28" w:name="__RefHeading___Toc3275_645923512"/>
-      <w:bookmarkStart w:id="29" w:name="_Toc54266197"/>
-      <w:bookmarkEnd w:id="28"/>
-      <w:r>
-        <w:rPr/>
+      </w:pPr>
+      <w:bookmarkStart w:id="29" w:name="__RefHeading___Toc3275_645923512"/>
+      <w:bookmarkStart w:id="30" w:name="_Toc54266197"/>
+      <w:bookmarkEnd w:id="29"/>
+      <w:r>
         <w:t>4.1 Структура входных данных</w:t>
       </w:r>
-      <w:bookmarkEnd w:id="29"/>
-    </w:p>
-    <w:p>
-      <w:pPr>
-        <w:pStyle w:val="Normal"/>
-        <w:rPr/>
-      </w:pPr>
-      <w:r>
-        <w:rPr/>
+      <w:bookmarkEnd w:id="30"/>
+    </w:p>
+    <w:p>
+      <w:r>
         <w:t xml:space="preserve">В качестве входных данных для загрузки каждой страницы выступает </w:t>
       </w:r>
       <w:r>
@@ -2772,7 +2074,6 @@
         <w:t>HTTP</w:t>
       </w:r>
       <w:r>
-        <w:rPr/>
         <w:t xml:space="preserve"> </w:t>
       </w:r>
       <w:r>
@@ -2782,7 +2083,6 @@
         <w:t>Request</w:t>
       </w:r>
       <w:r>
-        <w:rPr/>
         <w:t xml:space="preserve">. Протокол </w:t>
       </w:r>
       <w:r>
@@ -2792,17 +2092,11 @@
         <w:t>HTTP</w:t>
       </w:r>
       <w:r>
-        <w:rPr/>
         <w:t xml:space="preserve"> описан в спецификациях RFCs 7230-7237.</w:t>
       </w:r>
     </w:p>
     <w:p>
-      <w:pPr>
-        <w:pStyle w:val="Normal"/>
-        <w:rPr/>
-      </w:pPr>
-      <w:r>
-        <w:rPr/>
+      <w:r>
         <w:t xml:space="preserve">Для аутентификации пользователя в </w:t>
       </w:r>
       <w:r>
@@ -2812,7 +2106,6 @@
         <w:t>CMS</w:t>
       </w:r>
       <w:r>
-        <w:rPr/>
         <w:t xml:space="preserve"> </w:t>
       </w:r>
       <w:r>
@@ -2822,8 +2115,10 @@
         <w:t>Wordpress</w:t>
       </w:r>
       <w:r>
-        <w:rPr/>
-        <w:t xml:space="preserve"> используется пара логин-пароль, передаваемых вместе с </w:t>
+        <w:t xml:space="preserve"> используе</w:t>
+      </w:r>
+      <w:r>
+        <w:t xml:space="preserve">тся пара логин-пароль, передаваемых вместе с </w:t>
       </w:r>
       <w:r>
         <w:rPr>
@@ -2832,7 +2127,6 @@
         <w:t>POST</w:t>
       </w:r>
       <w:r>
-        <w:rPr/>
         <w:t xml:space="preserve"> </w:t>
       </w:r>
       <w:r>
@@ -2842,17 +2136,11 @@
         <w:t>HTTP</w:t>
       </w:r>
       <w:r>
-        <w:rPr/>
         <w:t xml:space="preserve"> запросом на адрес «/wp-login.php».</w:t>
       </w:r>
     </w:p>
     <w:p>
-      <w:pPr>
-        <w:pStyle w:val="Normal"/>
-        <w:rPr/>
-      </w:pPr>
-      <w:r>
-        <w:rPr/>
+      <w:r>
         <w:t xml:space="preserve">Для авторизации пользователя в </w:t>
       </w:r>
       <w:r>
@@ -2862,7 +2150,6 @@
         <w:t>CMS</w:t>
       </w:r>
       <w:r>
-        <w:rPr/>
         <w:t xml:space="preserve"> </w:t>
       </w:r>
       <w:r>
@@ -2872,40 +2159,27 @@
         <w:t>Wordpress</w:t>
       </w:r>
       <w:r>
-        <w:rPr/>
         <w:t xml:space="preserve"> используется система ролей, описание которой представлено в разделе 7 настоящего документа.</w:t>
       </w:r>
     </w:p>
-    <w:p>
-      <w:pPr>
-        <w:pStyle w:val="Normal"/>
-        <w:rPr/>
-      </w:pPr>
-      <w:r>
-        <w:rPr/>
-      </w:r>
-    </w:p>
+    <w:p/>
     <w:p>
       <w:pPr>
         <w:pStyle w:val="2"/>
-        <w:rPr/>
-      </w:pPr>
-      <w:bookmarkStart w:id="30" w:name="__RefHeading___Toc3277_645923512"/>
-      <w:bookmarkStart w:id="31" w:name="_Toc54266198"/>
-      <w:bookmarkEnd w:id="30"/>
-      <w:r>
-        <w:rPr/>
-        <w:t>4.2 Структура выходных данных</w:t>
-      </w:r>
+      </w:pPr>
+      <w:bookmarkStart w:id="31" w:name="__RefHeading___Toc3277_645923512"/>
+      <w:bookmarkStart w:id="32" w:name="_Toc54266198"/>
       <w:bookmarkEnd w:id="31"/>
-    </w:p>
-    <w:p>
-      <w:pPr>
-        <w:pStyle w:val="Normal"/>
-        <w:rPr/>
-      </w:pPr>
-      <w:r>
-        <w:rPr/>
+      <w:r>
+        <w:t xml:space="preserve">4.2 Структура </w:t>
+      </w:r>
+      <w:r>
+        <w:t>выходных данных</w:t>
+      </w:r>
+      <w:bookmarkEnd w:id="32"/>
+    </w:p>
+    <w:p>
+      <w:r>
         <w:t xml:space="preserve">В качестве выходных данных по </w:t>
       </w:r>
       <w:r>
@@ -2915,7 +2189,6 @@
         <w:t>HTTP</w:t>
       </w:r>
       <w:r>
-        <w:rPr/>
         <w:t xml:space="preserve"> запросу страницы сайта выступает </w:t>
       </w:r>
       <w:r>
@@ -2925,7 +2198,6 @@
         <w:t>HTTP</w:t>
       </w:r>
       <w:r>
-        <w:rPr/>
         <w:t xml:space="preserve"> ответ: страница сайта в виде </w:t>
       </w:r>
       <w:r>
@@ -2935,7 +2207,6 @@
         <w:t>HTML</w:t>
       </w:r>
       <w:r>
-        <w:rPr/>
         <w:t xml:space="preserve"> документа, которая может содержать ссылки на прикреплённые к нему </w:t>
       </w:r>
       <w:r>
@@ -2945,7 +2216,6 @@
         <w:t>CSS</w:t>
       </w:r>
       <w:r>
-        <w:rPr/>
         <w:t xml:space="preserve"> и </w:t>
       </w:r>
       <w:r>
@@ -2955,104 +2225,121 @@
         <w:t>JS</w:t>
       </w:r>
       <w:r>
-        <w:rPr/>
-        <w:t xml:space="preserve"> файлы, которые будут также загружены браузером автоматически.</w:t>
-      </w:r>
-    </w:p>
-    <w:p>
-      <w:pPr>
-        <w:pStyle w:val="Normal"/>
-        <w:rPr/>
-      </w:pPr>
-      <w:r>
-        <w:rPr/>
-      </w:r>
-    </w:p>
+        <w:t xml:space="preserve"> файлы, которые будут также загружены браузером автоматичес</w:t>
+      </w:r>
+      <w:r>
+        <w:t>ки.</w:t>
+      </w:r>
+    </w:p>
+    <w:p/>
     <w:p>
       <w:pPr>
         <w:pStyle w:val="1"/>
-        <w:rPr/>
-      </w:pPr>
-      <w:bookmarkStart w:id="32" w:name="__RefHeading___Toc3279_645923512"/>
-      <w:bookmarkStart w:id="33" w:name="_Toc54266199"/>
-      <w:bookmarkEnd w:id="32"/>
-      <w:r>
-        <w:rPr/>
+      </w:pPr>
+      <w:bookmarkStart w:id="33" w:name="__RefHeading___Toc3279_645923512"/>
+      <w:bookmarkStart w:id="34" w:name="_Toc54266199"/>
+      <w:bookmarkEnd w:id="33"/>
+      <w:r>
+        <w:lastRenderedPageBreak/>
         <w:t>5 План разработки проекта</w:t>
       </w:r>
-      <w:bookmarkEnd w:id="33"/>
-    </w:p>
-    <w:p>
-      <w:pPr>
-        <w:pStyle w:val="Normal"/>
-        <w:numPr>
-          <w:ilvl w:val="0"/>
-          <w:numId w:val="0"/>
-        </w:numPr>
-        <w:ind w:left="720" w:hanging="0"/>
-        <w:rPr/>
-      </w:pPr>
-      <w:r>
-        <w:rPr/>
+      <w:bookmarkEnd w:id="34"/>
+    </w:p>
+    <w:p>
+      <w:pPr>
+        <w:ind w:left="720" w:firstLine="0"/>
+      </w:pPr>
+      <w:r>
         <w:t>Основные этапы разработки проекта:</w:t>
       </w:r>
     </w:p>
     <w:p>
       <w:pPr>
-        <w:pStyle w:val="Normal"/>
         <w:numPr>
           <w:ilvl w:val="0"/>
           <w:numId w:val="7"/>
         </w:numPr>
-        <w:rPr/>
-      </w:pPr>
-      <w:r>
-        <w:rPr>
-          <w:lang w:val="en-US"/>
-        </w:rPr>
+      </w:pPr>
+      <w:r>
         <w:t>Подготовка к конструированию проекта, разработка технической документации, формирование рубрикатора, плана разработки проекта.</w:t>
       </w:r>
     </w:p>
     <w:p>
       <w:pPr>
-        <w:pStyle w:val="Normal"/>
         <w:numPr>
           <w:ilvl w:val="0"/>
           <w:numId w:val="7"/>
         </w:numPr>
-        <w:rPr/>
-      </w:pPr>
+      </w:pPr>
+      <w:r>
+        <w:t xml:space="preserve">Установка и настройка </w:t>
+      </w:r>
       <w:r>
         <w:rPr>
           <w:lang w:val="en-US"/>
         </w:rPr>
-        <w:t>Установка и настройка CMS Wordpress на сервер. Проверка доступности пустого сайта.</w:t>
-      </w:r>
-    </w:p>
-    <w:p>
-      <w:pPr>
-        <w:pStyle w:val="Normal"/>
+        <w:t>CMS</w:t>
+      </w:r>
+      <w:r>
+        <w:t xml:space="preserve"> </w:t>
+      </w:r>
+      <w:r>
+        <w:rPr>
+          <w:lang w:val="en-US"/>
+        </w:rPr>
+        <w:t>Wordpress</w:t>
+      </w:r>
+      <w:r>
+        <w:t xml:space="preserve"> на сервер. </w:t>
+      </w:r>
+      <w:r>
+        <w:rPr>
+          <w:lang w:val="en-US"/>
+        </w:rPr>
+        <w:t>Проверка доступн</w:t>
+      </w:r>
+      <w:r>
+        <w:rPr>
+          <w:lang w:val="en-US"/>
+        </w:rPr>
+        <w:t>ости пустого сайта.</w:t>
+      </w:r>
+    </w:p>
+    <w:p>
+      <w:pPr>
         <w:numPr>
           <w:ilvl w:val="0"/>
           <w:numId w:val="7"/>
         </w:numPr>
-        <w:rPr/>
-      </w:pPr>
+      </w:pPr>
+      <w:r>
+        <w:t xml:space="preserve">Разработка и развёртывание темы для </w:t>
+      </w:r>
       <w:r>
         <w:rPr>
           <w:lang w:val="en-US"/>
         </w:rPr>
-        <w:t>Разработка и развёртывание темы для CMS Wordpress.</w:t>
-      </w:r>
-    </w:p>
-    <w:p>
-      <w:pPr>
-        <w:pStyle w:val="Normal"/>
+        <w:t>CMS</w:t>
+      </w:r>
+      <w:r>
+        <w:t xml:space="preserve"> </w:t>
+      </w:r>
+      <w:r>
+        <w:rPr>
+          <w:lang w:val="en-US"/>
+        </w:rPr>
+        <w:t>Wordpress</w:t>
+      </w:r>
+      <w:r>
+        <w:t>.</w:t>
+      </w:r>
+    </w:p>
+    <w:p>
+      <w:pPr>
         <w:numPr>
           <w:ilvl w:val="0"/>
           <w:numId w:val="7"/>
         </w:numPr>
-        <w:rPr/>
       </w:pPr>
       <w:r>
         <w:rPr>
@@ -3063,28 +2350,21 @@
     </w:p>
     <w:p>
       <w:pPr>
-        <w:pStyle w:val="Normal"/>
         <w:numPr>
           <w:ilvl w:val="0"/>
           <w:numId w:val="7"/>
         </w:numPr>
-        <w:rPr/>
-      </w:pPr>
-      <w:r>
-        <w:rPr>
-          <w:lang w:val="en-US"/>
-        </w:rPr>
+      </w:pPr>
+      <w:r>
         <w:t>Создание и публикация контента для сайта.</w:t>
       </w:r>
     </w:p>
     <w:p>
       <w:pPr>
-        <w:pStyle w:val="Normal"/>
         <w:numPr>
           <w:ilvl w:val="0"/>
           <w:numId w:val="7"/>
         </w:numPr>
-        <w:rPr/>
       </w:pPr>
       <w:r>
         <w:rPr>
@@ -3095,50 +2375,39 @@
     </w:p>
     <w:p>
       <w:pPr>
-        <w:pStyle w:val="Normal"/>
-        <w:numPr>
-          <w:ilvl w:val="0"/>
-          <w:numId w:val="0"/>
-        </w:numPr>
-        <w:ind w:left="709" w:hanging="0"/>
-        <w:rPr/>
-      </w:pPr>
-      <w:r>
-        <w:rPr/>
+        <w:ind w:left="709" w:firstLine="0"/>
+      </w:pPr>
+      <w:r>
         <w:t xml:space="preserve">Подробный план разработки проекта представлен на </w:t>
       </w:r>
       <w:hyperlink w:anchor="Рисунок_1">
         <w:r>
-          <w:rPr/>
           <w:t>рисунке 1</w:t>
         </w:r>
       </w:hyperlink>
       <w:r>
-        <w:rPr/>
         <w:t>.</w:t>
       </w:r>
     </w:p>
-    <w:p>
-      <w:pPr>
-        <w:pStyle w:val="Style26"/>
-        <w:numPr>
-          <w:ilvl w:val="0"/>
-          <w:numId w:val="0"/>
-        </w:numPr>
-        <w:ind w:left="709" w:hanging="0"/>
+    <w:bookmarkStart w:id="35" w:name="Рисунок_11"/>
+    <w:bookmarkStart w:id="36" w:name="Рисунок_1"/>
+    <w:bookmarkEnd w:id="35"/>
+    <w:bookmarkEnd w:id="36"/>
+    <w:p>
+      <w:pPr>
+        <w:pStyle w:val="af6"/>
+        <w:ind w:left="709"/>
         <w:jc w:val="both"/>
-        <w:rPr/>
-      </w:pPr>
-      <w:bookmarkStart w:id="34" w:name="Рисунок_11"/>
-      <w:bookmarkStart w:id="35" w:name="Рисунок_1"/>
-      <w:bookmarkEnd w:id="34"/>
-      <w:bookmarkEnd w:id="35"/>
-      <w:r>
-        <w:rPr/>
+      </w:pPr>
+      <w:r>
+        <w:rPr>
+          <w:noProof/>
+        </w:rPr>
+        <w:lastRenderedPageBreak/>
         <mc:AlternateContent>
           <mc:Choice Requires="wps">
             <w:drawing>
-              <wp:anchor behindDoc="0" distT="45720" distB="45720" distL="114300" distR="112395" simplePos="0" locked="0" layoutInCell="0" allowOverlap="1" relativeHeight="5">
+              <wp:anchor distT="45720" distB="45720" distL="114300" distR="112395" simplePos="0" relativeHeight="5" behindDoc="0" locked="0" layoutInCell="0" allowOverlap="1">
                 <wp:simplePos x="0" y="0"/>
                 <wp:positionH relativeFrom="column">
                   <wp:posOffset>148590</wp:posOffset>
@@ -3150,6 +2419,7 @@
                 <wp:effectExtent l="0" t="0" r="9525" b="9525"/>
                 <wp:wrapSquare wrapText="bothSides"/>
                 <wp:docPr id="3" name="Надпись 2_0"/>
+                <wp:cNvGraphicFramePr/>
                 <a:graphic xmlns:a="http://schemas.openxmlformats.org/drawingml/2006/main">
                   <a:graphicData uri="http://schemas.microsoft.com/office/word/2010/wordprocessingShape">
                     <wps:wsp>
@@ -3163,23 +2433,29 @@
                           <a:avLst/>
                         </a:prstGeom>
                         <a:solidFill>
-                          <a:srgbClr val="ffffff"/>
+                          <a:srgbClr val="FFFFFF"/>
                         </a:solidFill>
                         <a:ln w="9525">
                           <a:noFill/>
                         </a:ln>
                       </wps:spPr>
                       <wps:style>
-                        <a:lnRef idx="0"/>
-                        <a:fillRef idx="0"/>
-                        <a:effectRef idx="0"/>
+                        <a:lnRef idx="0">
+                          <a:scrgbClr r="0" g="0" b="0"/>
+                        </a:lnRef>
+                        <a:fillRef idx="0">
+                          <a:scrgbClr r="0" g="0" b="0"/>
+                        </a:fillRef>
+                        <a:effectRef idx="0">
+                          <a:scrgbClr r="0" g="0" b="0"/>
+                        </a:effectRef>
                         <a:fontRef idx="minor"/>
                       </wps:style>
                       <wps:txbx>
                         <w:txbxContent>
                           <w:p>
                             <w:pPr>
-                              <w:pStyle w:val="Style26"/>
+                              <w:pStyle w:val="af6"/>
                               <w:rPr>
                                 <w:color w:val="000000"/>
                               </w:rPr>
@@ -3193,7 +2469,7 @@
                           </w:p>
                         </w:txbxContent>
                       </wps:txbx>
-                      <wps:bodyPr vert="vert" rot="5400000">
+                      <wps:bodyPr rot="5400000" vert="vert">
                         <a:noAutofit/>
                       </wps:bodyPr>
                     </wps:wsp>
@@ -3230,6 +2506,11 @@
             </w:pict>
           </mc:Fallback>
         </mc:AlternateContent>
+      </w:r>
+      <w:r>
+        <w:rPr>
+          <w:noProof/>
+        </w:rPr>
         <mc:AlternateContent>
           <mc:Choice Requires="wps">
             <w:drawing>
@@ -3237,15 +2518,16 @@
                 <wp:extent cx="8442325" cy="4735830"/>
                 <wp:effectExtent l="5080" t="0" r="4445" b="4445"/>
                 <wp:docPr id="5" name="Picture 1"/>
+                <wp:cNvGraphicFramePr/>
                 <a:graphic xmlns:a="http://schemas.openxmlformats.org/drawingml/2006/main">
                   <a:graphicData uri="http://schemas.openxmlformats.org/drawingml/2006/picture">
                     <pic:pic xmlns:pic="http://schemas.openxmlformats.org/drawingml/2006/picture">
                       <pic:nvPicPr>
-                        <pic:cNvPr id="0" name="Picture 1" descr=""/>
+                        <pic:cNvPr id="0" name="Picture 1"/>
                         <pic:cNvPicPr/>
                       </pic:nvPicPr>
                       <pic:blipFill>
-                        <a:blip r:embed="rId2"/>
+                        <a:blip r:embed="rId8"/>
                         <a:stretch/>
                       </pic:blipFill>
                       <pic:spPr>
@@ -3288,7 +2570,7 @@
                 <o:lock v:ext="edit" aspectratio="t"/>
               </v:shapetype>
               <v:shape id="shape_0" ID="Picture 1" stroked="f" style="position:absolute;margin-left:-145.9pt;margin-top:-518.85pt;width:664.65pt;height:372.8pt;mso-wrap-style:none;v-text-anchor:middle;rotation:90;mso-position-vertical:top" type="shapetype_75">
-                <v:imagedata r:id="rId2" o:detectmouseclick="t"/>
+                <v:imagedata r:id="rId9" o:detectmouseclick="t"/>
                 <v:stroke color="#3465a4" joinstyle="round" endcap="flat"/>
                 <w10:wrap type="square"/>
               </v:shape>
@@ -3297,47 +2579,32 @@
         </mc:AlternateContent>
       </w:r>
     </w:p>
-    <w:p>
-      <w:pPr>
-        <w:pStyle w:val="Normal"/>
-        <w:rPr/>
-      </w:pPr>
-      <w:r>
-        <w:rPr/>
-      </w:r>
-    </w:p>
+    <w:p/>
     <w:p>
       <w:pPr>
         <w:pStyle w:val="1"/>
-        <w:rPr/>
-      </w:pPr>
-      <w:bookmarkStart w:id="36" w:name="__RefHeading___Toc3281_645923512"/>
-      <w:bookmarkStart w:id="37" w:name="_Toc54266200"/>
-      <w:bookmarkEnd w:id="36"/>
-      <w:r>
-        <w:rPr/>
+      </w:pPr>
+      <w:bookmarkStart w:id="37" w:name="__RefHeading___Toc3281_645923512"/>
+      <w:bookmarkStart w:id="38" w:name="_Toc54266200"/>
+      <w:bookmarkEnd w:id="37"/>
+      <w:r>
+        <w:lastRenderedPageBreak/>
         <w:t>6 Структура проекта</w:t>
       </w:r>
-      <w:bookmarkEnd w:id="37"/>
-    </w:p>
-    <w:p>
-      <w:pPr>
-        <w:pStyle w:val="Normal"/>
-        <w:rPr/>
-      </w:pPr>
-      <w:r>
-        <w:rPr/>
+      <w:bookmarkEnd w:id="38"/>
+    </w:p>
+    <w:p>
+      <w:r>
         <w:t>Проект состоит из следующих структурных элементов:</w:t>
       </w:r>
     </w:p>
     <w:p>
       <w:pPr>
-        <w:pStyle w:val="ListParagraph"/>
+        <w:pStyle w:val="a"/>
         <w:numPr>
           <w:ilvl w:val="0"/>
           <w:numId w:val="8"/>
         </w:numPr>
-        <w:rPr/>
       </w:pPr>
       <w:r>
         <w:rPr>
@@ -3346,7 +2613,6 @@
         <w:t>CMS</w:t>
       </w:r>
       <w:r>
-        <w:rPr/>
         <w:t xml:space="preserve"> </w:t>
       </w:r>
       <w:r>
@@ -3356,27 +2622,21 @@
         <w:t>Wordpress</w:t>
       </w:r>
       <w:r>
-        <w:rPr/>
         <w:t>, чей исходный код не изменяется.</w:t>
       </w:r>
     </w:p>
     <w:p>
       <w:pPr>
-        <w:pStyle w:val="ListParagraph"/>
+        <w:pStyle w:val="a"/>
         <w:numPr>
           <w:ilvl w:val="0"/>
           <w:numId w:val="8"/>
         </w:numPr>
-        <w:rPr/>
-      </w:pPr>
-      <w:r>
-        <w:rPr>
-          <w:sz w:val="28"/>
-        </w:rPr>
+      </w:pPr>
+      <w:r>
         <w:t>С</w:t>
       </w:r>
       <w:r>
-        <w:rPr/>
         <w:t xml:space="preserve">торонние плагины к </w:t>
       </w:r>
       <w:r>
@@ -3386,33 +2646,30 @@
         <w:t>CMS</w:t>
       </w:r>
       <w:r>
-        <w:rPr/>
         <w:t xml:space="preserve"> </w:t>
       </w:r>
       <w:r>
         <w:rPr>
           <w:lang w:val="en-GB"/>
         </w:rPr>
-        <w:t>Wordpress.</w:t>
-      </w:r>
-    </w:p>
-    <w:p>
-      <w:pPr>
-        <w:pStyle w:val="ListParagraph"/>
+        <w:t>Wordpress</w:t>
+      </w:r>
+      <w:r>
+        <w:t>.</w:t>
+      </w:r>
+    </w:p>
+    <w:p>
+      <w:pPr>
+        <w:pStyle w:val="a"/>
         <w:numPr>
           <w:ilvl w:val="0"/>
           <w:numId w:val="8"/>
         </w:numPr>
-        <w:rPr/>
-      </w:pPr>
-      <w:r>
-        <w:rPr>
-          <w:sz w:val="28"/>
-        </w:rPr>
+      </w:pPr>
+      <w:r>
         <w:t>Р</w:t>
       </w:r>
       <w:r>
-        <w:rPr/>
         <w:t xml:space="preserve">азработанная тема к </w:t>
       </w:r>
       <w:r>
@@ -3422,33 +2679,33 @@
         <w:t>CMS</w:t>
       </w:r>
       <w:r>
-        <w:rPr/>
         <w:t xml:space="preserve"> </w:t>
       </w:r>
       <w:r>
         <w:rPr>
           <w:lang w:val="en-GB"/>
         </w:rPr>
-        <w:t>Wordpress.</w:t>
-      </w:r>
-    </w:p>
-    <w:p>
-      <w:pPr>
-        <w:pStyle w:val="ListParagraph"/>
+        <w:t>Word</w:t>
+      </w:r>
+      <w:r>
+        <w:rPr>
+          <w:lang w:val="en-GB"/>
+        </w:rPr>
+        <w:t>press.</w:t>
+      </w:r>
+    </w:p>
+    <w:p>
+      <w:pPr>
+        <w:pStyle w:val="a"/>
         <w:numPr>
           <w:ilvl w:val="0"/>
           <w:numId w:val="8"/>
         </w:numPr>
-        <w:rPr/>
-      </w:pPr>
-      <w:r>
-        <w:rPr>
-          <w:lang w:val="ru-RU"/>
-        </w:rPr>
+      </w:pPr>
+      <w:r>
         <w:t>Р</w:t>
       </w:r>
       <w:r>
-        <w:rPr/>
         <w:t>убрикатор контента</w:t>
       </w:r>
       <w:r>
@@ -3460,21 +2717,16 @@
     </w:p>
     <w:p>
       <w:pPr>
-        <w:pStyle w:val="ListParagraph"/>
+        <w:pStyle w:val="a"/>
         <w:numPr>
           <w:ilvl w:val="0"/>
           <w:numId w:val="8"/>
         </w:numPr>
-        <w:rPr/>
-      </w:pPr>
-      <w:r>
-        <w:rPr>
-          <w:sz w:val="28"/>
-        </w:rPr>
+      </w:pPr>
+      <w:r>
         <w:t>К</w:t>
       </w:r>
       <w:r>
-        <w:rPr/>
         <w:t>онтент сайта</w:t>
       </w:r>
       <w:r>
@@ -3486,21 +2738,16 @@
     </w:p>
     <w:p>
       <w:pPr>
-        <w:pStyle w:val="ListParagraph"/>
+        <w:pStyle w:val="a"/>
         <w:numPr>
           <w:ilvl w:val="0"/>
           <w:numId w:val="8"/>
         </w:numPr>
-        <w:rPr/>
-      </w:pPr>
-      <w:r>
-        <w:rPr>
-          <w:sz w:val="28"/>
-        </w:rPr>
+      </w:pPr>
+      <w:r>
         <w:t>Т</w:t>
       </w:r>
       <w:r>
-        <w:rPr/>
         <w:t>ехническая документация проекта</w:t>
       </w:r>
       <w:r>
@@ -3511,166 +2758,128 @@
       </w:r>
     </w:p>
     <w:p>
-      <w:pPr>
-        <w:pStyle w:val="Normal"/>
-        <w:rPr/>
-      </w:pPr>
-      <w:r>
-        <w:rPr/>
+      <w:r>
         <w:t>Общий перечень видов страниц сайта, для которых будут использоваться различные макеты:</w:t>
       </w:r>
     </w:p>
     <w:p>
       <w:pPr>
-        <w:pStyle w:val="ListParagraph"/>
+        <w:pStyle w:val="a"/>
         <w:numPr>
           <w:ilvl w:val="0"/>
           <w:numId w:val="9"/>
         </w:numPr>
-        <w:rPr/>
-      </w:pPr>
-      <w:r>
-        <w:rPr/>
+      </w:pPr>
+      <w:r>
         <w:t>Страница (единица контента).</w:t>
       </w:r>
     </w:p>
     <w:p>
       <w:pPr>
-        <w:pStyle w:val="ListParagraph"/>
+        <w:pStyle w:val="a"/>
         <w:numPr>
           <w:ilvl w:val="0"/>
           <w:numId w:val="9"/>
         </w:numPr>
-        <w:rPr/>
-      </w:pPr>
-      <w:r>
-        <w:rPr>
-          <w:sz w:val="28"/>
-        </w:rPr>
+      </w:pPr>
+      <w:r>
         <w:t>П</w:t>
       </w:r>
       <w:r>
-        <w:rPr/>
         <w:t>ост.</w:t>
       </w:r>
     </w:p>
     <w:p>
       <w:pPr>
-        <w:pStyle w:val="ListParagraph"/>
+        <w:pStyle w:val="a"/>
         <w:numPr>
           <w:ilvl w:val="0"/>
           <w:numId w:val="9"/>
         </w:numPr>
-        <w:rPr/>
-      </w:pPr>
-      <w:r>
-        <w:rPr>
-          <w:sz w:val="28"/>
-        </w:rPr>
+      </w:pPr>
+      <w:r>
         <w:t>Г</w:t>
       </w:r>
       <w:r>
-        <w:rPr/>
         <w:t>лавная страница.</w:t>
       </w:r>
     </w:p>
     <w:p>
       <w:pPr>
-        <w:pStyle w:val="ListParagraph"/>
+        <w:pStyle w:val="a"/>
         <w:numPr>
           <w:ilvl w:val="0"/>
           <w:numId w:val="9"/>
         </w:numPr>
-        <w:rPr/>
-      </w:pPr>
-      <w:r>
-        <w:rPr>
-          <w:sz w:val="28"/>
-        </w:rPr>
+      </w:pPr>
+      <w:r>
         <w:t>С</w:t>
       </w:r>
       <w:r>
-        <w:rPr/>
         <w:t>траница рубрики, тега.</w:t>
       </w:r>
     </w:p>
     <w:p>
-      <w:pPr>
-        <w:pStyle w:val="Normal"/>
-        <w:rPr/>
-      </w:pPr>
-      <w:r>
-        <w:rPr/>
+      <w:r>
         <w:t xml:space="preserve">Макеты всех страниц основываются на макете, изображённом на </w:t>
       </w:r>
       <w:hyperlink w:anchor="Рисунок_2">
         <w:r>
-          <w:rPr/>
           <w:t xml:space="preserve">рисунке </w:t>
         </w:r>
         <w:r>
-          <w:rPr>
-            <w:sz w:val="28"/>
-          </w:rPr>
           <w:t>2</w:t>
         </w:r>
       </w:hyperlink>
       <w:r>
-        <w:rPr/>
-        <w:t>. Реальные цветовые решения, размеры элементов и отступов могут не совпадать с изображенными. Красным выделены информационные подписи, необходимые для понимания расположения элементов.</w:t>
-      </w:r>
-    </w:p>
-    <w:p>
-      <w:pPr>
-        <w:pStyle w:val="Normal"/>
-        <w:rPr/>
-      </w:pPr>
-      <w:r>
-        <w:rPr/>
-        <w:t>Рубрикатор контента включает в себя разделение записей по рубрикам и тегам. Страницы рубрики/тега содержат ленту постов с пагинацией по 20 элементов, где все публикации принадлежат соответствующей странице рубрике или тегу. Генерируются автоматически по списку рубрик/тегов.</w:t>
-      </w:r>
-    </w:p>
-    <w:p>
-      <w:pPr>
-        <w:pStyle w:val="Normal"/>
-        <w:rPr/>
-      </w:pPr>
-      <w:r>
-        <w:rPr/>
+        <w:t>. Реальные цветовые решения, размеры элементов и отступов могут не совпадать с изображенными. Красным выделены информационные подписи, необходимые для пони</w:t>
+      </w:r>
+      <w:r>
+        <w:t>мания расположения элементов.</w:t>
+      </w:r>
+    </w:p>
+    <w:p>
+      <w:r>
+        <w:t>Рубрикатор контента включает в себя разделение записей по рубрикам и тегам. Страницы рубрики/тега содержат ленту постов с пагинацией по 20 элементов, где все публикации принадлежат соответствующей странице рубрике или тегу. Ге</w:t>
+      </w:r>
+      <w:r>
+        <w:t>нерируются автоматически по списку рубрик/тегов.</w:t>
+      </w:r>
+    </w:p>
+    <w:p>
+      <w:r>
         <w:t>Контент сайта представлен в виде страниц (не имеют даты публикации) и записей (имеют дату публикации).</w:t>
       </w:r>
     </w:p>
     <w:p>
-      <w:pPr>
-        <w:pStyle w:val="Normal"/>
-        <w:rPr/>
-      </w:pPr>
-      <w:r>
-        <w:rPr/>
-        <w:t>Страница публикации содержит текст поста, форму комментирования, комментарии, ссылки на предыдущий/следующий пост, указание рубрики и тегов поста.</w:t>
-      </w:r>
-    </w:p>
-    <w:p>
-      <w:pPr>
-        <w:pStyle w:val="Normal"/>
-        <w:rPr/>
-      </w:pPr>
-      <w:r>
-        <w:rPr/>
-        <w:t>Только записи подлежат рубрикации по рубрикам и тегам. И хотя технически запись может иметь более одной рубрики, авторам контента настоятельно рекомендуется использовать лишь одну рубрику для каждой записи. Оба вида контента имеют следующие элементы:</w:t>
-      </w:r>
-    </w:p>
-    <w:p>
-      <w:pPr>
-        <w:pStyle w:val="ListParagraph"/>
+      <w:r>
+        <w:t>Страница публикации содержит текст поста, форму комментирования, комментарии, ссылки на предыдущий/следу</w:t>
+      </w:r>
+      <w:r>
+        <w:t>ющий пост, указание рубрики и тегов поста.</w:t>
+      </w:r>
+    </w:p>
+    <w:p>
+      <w:r>
+        <w:t xml:space="preserve">Только записи подлежат рубрикации по рубрикам и тегам. И хотя технически запись может иметь более одной рубрики, авторам контента </w:t>
+      </w:r>
+      <w:r>
+        <w:lastRenderedPageBreak/>
+        <w:t>настоятельно рекомендуется использовать лишь одну рубрику для каждой записи. Оба ви</w:t>
+      </w:r>
+      <w:r>
+        <w:t>да контента имеют следующие элементы:</w:t>
+      </w:r>
+    </w:p>
+    <w:p>
+      <w:pPr>
+        <w:pStyle w:val="a"/>
         <w:numPr>
           <w:ilvl w:val="0"/>
           <w:numId w:val="10"/>
         </w:numPr>
-        <w:rPr/>
-      </w:pPr>
-      <w:r>
-        <w:rPr/>
+      </w:pPr>
+      <w:r>
         <w:t>Название</w:t>
       </w:r>
       <w:r>
@@ -3682,12 +2891,11 @@
     </w:p>
     <w:p>
       <w:pPr>
-        <w:pStyle w:val="ListParagraph"/>
+        <w:pStyle w:val="a"/>
         <w:numPr>
           <w:ilvl w:val="0"/>
           <w:numId w:val="10"/>
         </w:numPr>
-        <w:rPr/>
       </w:pPr>
       <w:r>
         <w:rPr>
@@ -3696,118 +2904,98 @@
         <w:t xml:space="preserve">URL </w:t>
       </w:r>
       <w:r>
-        <w:rPr/>
         <w:t>адрес.</w:t>
       </w:r>
     </w:p>
     <w:p>
       <w:pPr>
-        <w:pStyle w:val="ListParagraph"/>
+        <w:pStyle w:val="a"/>
         <w:numPr>
           <w:ilvl w:val="0"/>
           <w:numId w:val="10"/>
         </w:numPr>
-        <w:rPr/>
-      </w:pPr>
-      <w:r>
-        <w:rPr/>
+      </w:pPr>
+      <w:r>
         <w:t>Изображение-превью.</w:t>
       </w:r>
     </w:p>
     <w:p>
       <w:pPr>
-        <w:pStyle w:val="ListParagraph"/>
+        <w:pStyle w:val="a"/>
         <w:numPr>
           <w:ilvl w:val="0"/>
           <w:numId w:val="10"/>
         </w:numPr>
-        <w:rPr/>
-      </w:pPr>
-      <w:r>
-        <w:rPr/>
+      </w:pPr>
+      <w:r>
         <w:t>Текстографическое содержимое.</w:t>
       </w:r>
     </w:p>
     <w:p>
-      <w:pPr>
-        <w:pStyle w:val="Normal"/>
-        <w:rPr/>
-      </w:pPr>
-      <w:r>
-        <w:rPr/>
+      <w:r>
         <w:t>Также страницы и записи могут быть черновиками (недоступны гостям, но видимы администраторам).</w:t>
       </w:r>
     </w:p>
     <w:p>
-      <w:pPr>
-        <w:pStyle w:val="Normal"/>
-        <w:rPr/>
-      </w:pPr>
-      <w:r>
-        <w:rPr/>
-        <w:t>Список страниц, которые обязательно будут представлены на сайте:</w:t>
-      </w:r>
-    </w:p>
-    <w:p>
-      <w:pPr>
-        <w:pStyle w:val="ListParagraph"/>
+      <w:r>
+        <w:t>Список страниц, которые обязательно будут представле</w:t>
+      </w:r>
+      <w:r>
+        <w:t>ны на сайте:</w:t>
+      </w:r>
+    </w:p>
+    <w:p>
+      <w:pPr>
+        <w:pStyle w:val="a"/>
         <w:numPr>
           <w:ilvl w:val="0"/>
           <w:numId w:val="11"/>
         </w:numPr>
-        <w:rPr/>
-      </w:pPr>
-      <w:r>
-        <w:rPr/>
+      </w:pPr>
+      <w:r>
         <w:t>«О проекте».</w:t>
       </w:r>
     </w:p>
     <w:p>
       <w:pPr>
-        <w:pStyle w:val="ListParagraph"/>
+        <w:pStyle w:val="a"/>
         <w:numPr>
           <w:ilvl w:val="0"/>
           <w:numId w:val="11"/>
         </w:numPr>
-        <w:rPr/>
-      </w:pPr>
-      <w:r>
-        <w:rPr/>
+      </w:pPr>
+      <w:r>
         <w:t>«О нас».</w:t>
       </w:r>
     </w:p>
     <w:p>
       <w:pPr>
-        <w:pStyle w:val="ListParagraph"/>
+        <w:pStyle w:val="a"/>
         <w:numPr>
           <w:ilvl w:val="0"/>
           <w:numId w:val="11"/>
         </w:numPr>
-        <w:rPr/>
-      </w:pPr>
-      <w:r>
-        <w:rPr>
-          <w:sz w:val="28"/>
-        </w:rPr>
+      </w:pPr>
+      <w:r>
         <w:t>Г</w:t>
       </w:r>
       <w:r>
-        <w:rPr/>
         <w:t>лавная страница с лентой постов с пагинацией по 20 элементов, отсортированных от свежих к старым. Генерируется автоматически из списка постов.</w:t>
       </w:r>
     </w:p>
     <w:p>
       <w:pPr>
-        <w:pStyle w:val="Style26"/>
-        <w:rPr/>
-      </w:pPr>
-      <w:r>
-        <w:rPr/>
+        <w:pStyle w:val="af6"/>
+      </w:pPr>
+      <w:r>
+        <w:rPr>
+          <w:noProof/>
+        </w:rPr>
         <w:drawing>
           <wp:inline distT="0" distB="0" distL="0" distR="0">
             <wp:extent cx="5940425" cy="3712845"/>
             <wp:effectExtent l="0" t="0" r="0" b="0"/>
-            <wp:docPr id="6" name="Рисунок 1" descr=""/>
+            <wp:docPr id="6" name="Рисунок 1"/>
             <wp:cNvGraphicFramePr>
               <a:graphicFrameLocks xmlns:a="http://schemas.openxmlformats.org/drawingml/2006/main" noChangeAspect="1"/>
             </wp:cNvGraphicFramePr>
@@ -3815,13 +3003,13 @@
               <a:graphicData uri="http://schemas.openxmlformats.org/drawingml/2006/picture">
                 <pic:pic xmlns:pic="http://schemas.openxmlformats.org/drawingml/2006/picture">
                   <pic:nvPicPr>
-                    <pic:cNvPr id="6" name="Рисунок 1" descr=""/>
+                    <pic:cNvPr id="6" name="Рисунок 1"/>
                     <pic:cNvPicPr>
                       <a:picLocks noChangeAspect="1" noChangeArrowheads="1"/>
                     </pic:cNvPicPr>
                   </pic:nvPicPr>
                   <pic:blipFill>
-                    <a:blip r:embed="rId3"/>
+                    <a:blip r:embed="rId10"/>
                     <a:stretch>
                       <a:fillRect/>
                     </a:stretch>
@@ -3844,79 +3032,65 @@
     </w:p>
     <w:p>
       <w:pPr>
-        <w:pStyle w:val="Normal"/>
-        <w:ind w:hanging="0"/>
+        <w:ind w:firstLine="0"/>
         <w:jc w:val="left"/>
-        <w:rPr/>
-      </w:pPr>
-      <w:r>
-        <w:rPr/>
+      </w:pPr>
+      <w:r>
         <w:t xml:space="preserve">Рисунок </w:t>
       </w:r>
       <w:r>
-        <w:rPr>
-          <w:sz w:val="28"/>
-        </w:rPr>
         <w:t>2</w:t>
       </w:r>
       <w:r>
-        <w:rPr/>
         <w:t xml:space="preserve"> – макет типовой страницы.</w:t>
       </w:r>
-      <w:bookmarkStart w:id="38" w:name="Рисунок_2"/>
-      <w:bookmarkEnd w:id="38"/>
-    </w:p>
-    <w:p>
-      <w:pPr>
-        <w:pStyle w:val="Normal"/>
-        <w:ind w:hanging="0"/>
-        <w:rPr/>
-      </w:pPr>
-      <w:r>
-        <w:rPr/>
-      </w:r>
+      <w:bookmarkStart w:id="39" w:name="Рисунок_2"/>
+      <w:bookmarkEnd w:id="39"/>
+    </w:p>
+    <w:p>
+      <w:pPr>
+        <w:ind w:firstLine="0"/>
+      </w:pPr>
     </w:p>
     <w:p>
       <w:pPr>
         <w:pStyle w:val="1"/>
-        <w:rPr/>
-      </w:pPr>
-      <w:bookmarkStart w:id="39" w:name="__RefHeading___Toc3283_645923512"/>
-      <w:bookmarkStart w:id="40" w:name="_Toc54266201"/>
-      <w:bookmarkStart w:id="41" w:name="_Toc54262418"/>
-      <w:bookmarkEnd w:id="39"/>
-      <w:r>
-        <w:rPr/>
+      </w:pPr>
+      <w:bookmarkStart w:id="40" w:name="__RefHeading___Toc3283_645923512"/>
+      <w:bookmarkStart w:id="41" w:name="_Toc54266201"/>
+      <w:bookmarkStart w:id="42" w:name="_Toc54262418"/>
+      <w:bookmarkEnd w:id="40"/>
+      <w:r>
+        <w:lastRenderedPageBreak/>
         <w:t>7 Группы пользователей</w:t>
       </w:r>
-      <w:bookmarkEnd w:id="40"/>
       <w:bookmarkEnd w:id="41"/>
-    </w:p>
-    <w:p>
-      <w:pPr>
-        <w:pStyle w:val="ListParagraph"/>
+      <w:bookmarkEnd w:id="42"/>
+    </w:p>
+    <w:p>
+      <w:pPr>
+        <w:pStyle w:val="a"/>
         <w:numPr>
           <w:ilvl w:val="0"/>
           <w:numId w:val="2"/>
         </w:numPr>
-        <w:rPr/>
-      </w:pPr>
-      <w:r>
-        <w:rPr/>
-        <w:t>Гости сайта. Имеют право на просмотр и комментирование контента.</w:t>
-      </w:r>
-    </w:p>
-    <w:p>
-      <w:pPr>
-        <w:pStyle w:val="ListParagraph"/>
+      </w:pPr>
+      <w:r>
+        <w:t xml:space="preserve">Гости </w:t>
+      </w:r>
+      <w:r>
+        <w:t>сайта. Имеют право на просмотр и комментирование контента.</w:t>
+      </w:r>
+    </w:p>
+    <w:p>
+      <w:pPr>
+        <w:pStyle w:val="a"/>
         <w:numPr>
           <w:ilvl w:val="0"/>
           <w:numId w:val="2"/>
         </w:numPr>
-        <w:rPr/>
-      </w:pPr>
-      <w:r>
-        <w:rPr/>
+      </w:pPr>
+      <w:r>
         <w:t xml:space="preserve">Администраторы сайта (осуществили авторизацию по паре логин-пароль в </w:t>
       </w:r>
       <w:r>
@@ -3926,7 +3100,6 @@
         <w:t>CMS</w:t>
       </w:r>
       <w:r>
-        <w:rPr/>
         <w:t xml:space="preserve"> </w:t>
       </w:r>
       <w:r>
@@ -3936,49 +3109,36 @@
         <w:t>Wordpress</w:t>
       </w:r>
       <w:r>
-        <w:rPr/>
         <w:t>). Имеют права на доступ к админ-панели, управление контентом, модерации комментариев.</w:t>
       </w:r>
     </w:p>
-    <w:p>
-      <w:pPr>
-        <w:pStyle w:val="Normal"/>
-        <w:rPr/>
-      </w:pPr>
-      <w:r>
-        <w:rPr/>
-      </w:r>
-    </w:p>
+    <w:p/>
     <w:p>
       <w:pPr>
         <w:pStyle w:val="1"/>
-        <w:rPr/>
-      </w:pPr>
-      <w:bookmarkStart w:id="42" w:name="__RefHeading___Toc3285_645923512"/>
-      <w:bookmarkEnd w:id="42"/>
-      <w:r>
-        <w:rPr/>
-        <w:t>8 Конфигурация технических средств</w:t>
-      </w:r>
-    </w:p>
-    <w:p>
-      <w:pPr>
-        <w:pStyle w:val="Normal"/>
-        <w:rPr/>
-      </w:pPr>
-      <w:r>
-        <w:rPr/>
+      </w:pPr>
+      <w:bookmarkStart w:id="43" w:name="__RefHeading___Toc3285_645923512"/>
+      <w:bookmarkEnd w:id="43"/>
+      <w:r>
+        <w:lastRenderedPageBreak/>
+        <w:t xml:space="preserve">8 Конфигурация технических </w:t>
+      </w:r>
+      <w:r>
+        <w:t>средств</w:t>
+      </w:r>
+    </w:p>
+    <w:p>
+      <w:r>
         <w:t>Сайт должен быть доступен и корректно отображаться в браузерах:</w:t>
       </w:r>
     </w:p>
     <w:p>
       <w:pPr>
-        <w:pStyle w:val="ListParagraph"/>
+        <w:pStyle w:val="a"/>
         <w:numPr>
           <w:ilvl w:val="0"/>
           <w:numId w:val="12"/>
         </w:numPr>
-        <w:rPr/>
       </w:pPr>
       <w:r>
         <w:rPr>
@@ -3987,7 +3147,6 @@
         <w:t xml:space="preserve">Internet Explorer </w:t>
       </w:r>
       <w:r>
-        <w:rPr/>
         <w:t>от 11 версии</w:t>
       </w:r>
       <w:r>
@@ -3999,12 +3158,11 @@
     </w:p>
     <w:p>
       <w:pPr>
-        <w:pStyle w:val="ListParagraph"/>
+        <w:pStyle w:val="a"/>
         <w:numPr>
           <w:ilvl w:val="0"/>
           <w:numId w:val="12"/>
         </w:numPr>
-        <w:rPr/>
       </w:pPr>
       <w:r>
         <w:rPr>
@@ -4013,7 +3171,6 @@
         <w:t xml:space="preserve">Firefox </w:t>
       </w:r>
       <w:r>
-        <w:rPr/>
         <w:t>от 48 версии</w:t>
       </w:r>
       <w:r>
@@ -4025,12 +3182,11 @@
     </w:p>
     <w:p>
       <w:pPr>
-        <w:pStyle w:val="ListParagraph"/>
+        <w:pStyle w:val="a"/>
         <w:numPr>
           <w:ilvl w:val="0"/>
           <w:numId w:val="12"/>
         </w:numPr>
-        <w:rPr/>
       </w:pPr>
       <w:r>
         <w:rPr>
@@ -4039,7 +3195,6 @@
         <w:t xml:space="preserve">Chrome </w:t>
       </w:r>
       <w:r>
-        <w:rPr/>
         <w:t>от 54 версии</w:t>
       </w:r>
       <w:r>
@@ -4051,12 +3206,11 @@
     </w:p>
     <w:p>
       <w:pPr>
-        <w:pStyle w:val="ListParagraph"/>
+        <w:pStyle w:val="a"/>
         <w:numPr>
           <w:ilvl w:val="0"/>
           <w:numId w:val="12"/>
         </w:numPr>
-        <w:rPr/>
       </w:pPr>
       <w:r>
         <w:rPr>
@@ -4065,7 +3219,6 @@
         <w:t xml:space="preserve">Safari </w:t>
       </w:r>
       <w:r>
-        <w:rPr/>
         <w:t>от 11 версии</w:t>
       </w:r>
       <w:r>
@@ -4077,12 +3230,11 @@
     </w:p>
     <w:p>
       <w:pPr>
-        <w:pStyle w:val="ListParagraph"/>
+        <w:pStyle w:val="a"/>
         <w:numPr>
           <w:ilvl w:val="0"/>
           <w:numId w:val="12"/>
         </w:numPr>
-        <w:rPr/>
       </w:pPr>
       <w:r>
         <w:rPr>
@@ -4091,7 +3243,6 @@
         <w:t xml:space="preserve">Opera </w:t>
       </w:r>
       <w:r>
-        <w:rPr/>
         <w:t>от 23 версии</w:t>
       </w:r>
       <w:r>
@@ -4102,18 +3253,16 @@
       </w:r>
     </w:p>
     <w:p>
-      <w:pPr>
-        <w:pStyle w:val="Normal"/>
-        <w:rPr/>
-      </w:pPr>
-      <w:r>
-        <w:rPr/>
-        <w:t>Серверная сторона сайта должен быть размещена на сервере с техническими возможностями не ниже следующих:</w:t>
-      </w:r>
-    </w:p>
-    <w:p>
-      <w:pPr>
-        <w:pStyle w:val="ListParagraph"/>
+      <w:r>
+        <w:t>Серверная сторона сайта должен быть размещена на сервере с техническ</w:t>
+      </w:r>
+      <w:r>
+        <w:t>ими возможностями не ниже следующих:</w:t>
+      </w:r>
+    </w:p>
+    <w:p>
+      <w:pPr>
+        <w:pStyle w:val="a"/>
         <w:numPr>
           <w:ilvl w:val="0"/>
           <w:numId w:val="13"/>
@@ -4137,7 +3286,7 @@
     </w:p>
     <w:p>
       <w:pPr>
-        <w:pStyle w:val="ListParagraph"/>
+        <w:pStyle w:val="a"/>
         <w:numPr>
           <w:ilvl w:val="0"/>
           <w:numId w:val="13"/>
@@ -4153,7 +3302,6 @@
         <w:t>PHP</w:t>
       </w:r>
       <w:r>
-        <w:rPr/>
         <w:t xml:space="preserve"> 7.4, </w:t>
       </w:r>
       <w:r>
@@ -4163,7 +3311,6 @@
         <w:t>PHP</w:t>
       </w:r>
       <w:r>
-        <w:rPr/>
         <w:t xml:space="preserve"> </w:t>
       </w:r>
       <w:r>
@@ -4173,11 +3320,8 @@
         <w:t>extensions</w:t>
       </w:r>
       <w:r>
-        <w:rPr/>
         <w:t xml:space="preserve">, перечисленные на странице документации </w:t>
       </w:r>
-      <w:bookmarkStart w:id="43" w:name="_GoBack"/>
-      <w:bookmarkEnd w:id="43"/>
       <w:r>
         <w:rPr>
           <w:lang w:val="en-GB"/>
@@ -4185,23 +3329,23 @@
         <w:t>CMS</w:t>
       </w:r>
       <w:r>
-        <w:rPr/>
         <w:t xml:space="preserve"> (</w:t>
       </w:r>
-      <w:hyperlink r:id="rId4">
+      <w:hyperlink r:id="rId11">
         <w:r>
-          <w:rPr/>
-          <w:t>https://make.wordpress.org/hosting/handbook/handbook/server-environment</w:t>
+          <w:t>https://make.wordpress.org/hosting/handboo</w:t>
+        </w:r>
+        <w:r>
+          <w:t>k/handbook/server-environment</w:t>
         </w:r>
       </w:hyperlink>
       <w:r>
-        <w:rPr/>
         <w:t>).</w:t>
       </w:r>
     </w:p>
     <w:p>
       <w:pPr>
-        <w:pStyle w:val="ListParagraph"/>
+        <w:pStyle w:val="a"/>
         <w:numPr>
           <w:ilvl w:val="0"/>
           <w:numId w:val="13"/>
@@ -4219,7 +3363,7 @@
     </w:p>
     <w:p>
       <w:pPr>
-        <w:pStyle w:val="ListParagraph"/>
+        <w:pStyle w:val="a"/>
         <w:numPr>
           <w:ilvl w:val="0"/>
           <w:numId w:val="13"/>
@@ -4238,43 +3382,41 @@
     <w:p>
       <w:pPr>
         <w:pStyle w:val="1"/>
-        <w:rPr/>
       </w:pPr>
       <w:bookmarkStart w:id="44" w:name="__RefHeading___Toc3287_645923512"/>
       <w:bookmarkStart w:id="45" w:name="_Toc54266202"/>
       <w:bookmarkEnd w:id="44"/>
       <w:r>
-        <w:rPr/>
+        <w:lastRenderedPageBreak/>
         <w:t>8 Дополнительная информация</w:t>
       </w:r>
       <w:bookmarkEnd w:id="45"/>
     </w:p>
     <w:p>
       <w:pPr>
-        <w:pStyle w:val="ListParagraph"/>
+        <w:pStyle w:val="a"/>
         <w:numPr>
           <w:ilvl w:val="0"/>
           <w:numId w:val="3"/>
         </w:numPr>
-        <w:rPr/>
-      </w:pPr>
-      <w:r>
-        <w:rPr/>
+      </w:pPr>
+      <w:r>
         <w:t>Изменения в настоящий документ вносятся по соглашению сторон на основании дополнительных соглашений.</w:t>
       </w:r>
     </w:p>
     <w:p>
       <w:pPr>
-        <w:pStyle w:val="ListParagraph"/>
+        <w:pStyle w:val="a"/>
         <w:numPr>
           <w:ilvl w:val="0"/>
           <w:numId w:val="3"/>
         </w:numPr>
-        <w:rPr/>
-      </w:pPr>
-      <w:r>
-        <w:rPr/>
-        <w:t xml:space="preserve">По любым вопросам трактовки текста можно обращаться к автору документа: Наконечный Павел, </w:t>
+      </w:pPr>
+      <w:r>
+        <w:t>По любым вопросам трактовки текста можно обращаться к автору документ</w:t>
+      </w:r>
+      <w:r>
+        <w:t xml:space="preserve">а: Наконечный Павел, </w:t>
       </w:r>
       <w:r>
         <w:rPr>
@@ -4283,7 +3425,6 @@
         <w:t>sneakbug</w:t>
       </w:r>
       <w:r>
-        <w:rPr/>
         <w:t>8@</w:t>
       </w:r>
       <w:r>
@@ -4293,7 +3434,6 @@
         <w:t>gmail</w:t>
       </w:r>
       <w:r>
-        <w:rPr/>
         <w:t>.</w:t>
       </w:r>
       <w:r>
@@ -4303,83 +3443,357 @@
         <w:t>com</w:t>
       </w:r>
       <w:r>
-        <w:rPr/>
         <w:t>.</w:t>
       </w:r>
     </w:p>
     <w:sectPr>
-      <w:footerReference w:type="default" r:id="rId5"/>
-      <w:type w:val="nextPage"/>
+      <w:footerReference w:type="default" r:id="rId12"/>
       <w:pgSz w:w="11906" w:h="16838"/>
-      <w:pgMar w:left="1701" w:right="850" w:header="0" w:top="1134" w:footer="708" w:bottom="1134" w:gutter="0"/>
-      <w:pgNumType w:start="2" w:fmt="decimal"/>
-      <w:formProt w:val="false"/>
+      <w:pgMar w:top="1134" w:right="850" w:bottom="1134" w:left="1701" w:header="0" w:footer="708" w:gutter="0"/>
+      <w:pgNumType w:start="2"/>
+      <w:cols w:space="720"/>
+      <w:formProt w:val="0"/>
       <w:titlePg/>
-      <w:textDirection w:val="lrTb"/>
-      <w:docGrid w:type="default" w:linePitch="381" w:charSpace="0"/>
+      <w:docGrid w:linePitch="381"/>
     </w:sectPr>
   </w:body>
 </w:document>
 </file>
 
+<file path=word/endnotes.xml><?xml version="1.0" encoding="utf-8"?>
+<w:endnotes xmlns:wpc="http://schemas.microsoft.com/office/word/2010/wordprocessingCanvas" xmlns:cx="http://schemas.microsoft.com/office/drawing/2014/chartex" xmlns:cx1="http://schemas.microsoft.com/office/drawing/2015/9/8/chartex" xmlns:cx2="http://schemas.microsoft.com/office/drawing/2015/10/21/chartex" xmlns:cx3="http://schemas.microsoft.com/office/drawing/2016/5/9/chartex" xmlns:cx4="http://schemas.microsoft.com/office/drawing/2016/5/10/chartex" xmlns:cx5="http://schemas.microsoft.com/office/drawing/2016/5/11/chartex" xmlns:cx6="http://schemas.microsoft.com/office/drawing/2016/5/12/chartex" xmlns:cx7="http://schemas.microsoft.com/office/drawing/2016/5/13/chartex" xmlns:cx8="http://schemas.microsoft.com/office/drawing/2016/5/14/chartex" xmlns:mc="http://schemas.openxmlformats.org/markup-compatibility/2006" xmlns:aink="http://schemas.microsoft.com/office/drawing/2016/ink" xmlns:am3d="http://schemas.microsoft.com/office/drawing/2017/model3d" xmlns:o="urn:schemas-microsoft-com:office:office" xmlns:r="http://schemas.openxmlformats.org/officeDocument/2006/relationships" xmlns:m="http://schemas.openxmlformats.org/officeDocument/2006/math" xmlns:v="urn:schemas-microsoft-com:vml" xmlns:wp14="http://schemas.microsoft.com/office/word/2010/wordprocessingDrawing" xmlns:wp="http://schemas.openxmlformats.org/drawingml/2006/wordprocessingDrawing" xmlns:w10="urn:schemas-microsoft-com:office:word" xmlns:w="http://schemas.openxmlformats.org/wordprocessingml/2006/main" xmlns:w14="http://schemas.microsoft.com/office/word/2010/wordml" xmlns:w15="http://schemas.microsoft.com/office/word/2012/wordml" xmlns:w16cex="http://schemas.microsoft.com/office/word/2018/wordml/cex" xmlns:w16cid="http://schemas.microsoft.com/office/word/2016/wordml/cid" xmlns:w16="http://schemas.microsoft.com/office/word/2018/wordml" xmlns:w16se="http://schemas.microsoft.com/office/word/2015/wordml/symex" xmlns:wpg="http://schemas.microsoft.com/office/word/2010/wordprocessingGroup" xmlns:wpi="http://schemas.microsoft.com/office/word/2010/wordprocessingInk" xmlns:wne="http://schemas.microsoft.com/office/word/2006/wordml" xmlns:wps="http://schemas.microsoft.com/office/word/2010/wordprocessingShape" mc:Ignorable="w14 w15 w16se w16cid w16 w16cex wp14">
+  <w:endnote w:type="separator" w:id="-1">
+    <w:p>
+      <w:pPr>
+        <w:spacing w:line="240" w:lineRule="auto"/>
+      </w:pPr>
+      <w:r>
+        <w:separator/>
+      </w:r>
+    </w:p>
+  </w:endnote>
+  <w:endnote w:type="continuationSeparator" w:id="0">
+    <w:p>
+      <w:pPr>
+        <w:spacing w:line="240" w:lineRule="auto"/>
+      </w:pPr>
+      <w:r>
+        <w:continuationSeparator/>
+      </w:r>
+    </w:p>
+  </w:endnote>
+</w:endnotes>
+</file>
+
 <file path=word/footer1.xml><?xml version="1.0" encoding="utf-8"?>
-<w:ftr xmlns:o="urn:schemas-microsoft-com:office:office" xmlns:r="http://schemas.openxmlformats.org/officeDocument/2006/relationships" xmlns:v="urn:schemas-microsoft-com:vml" xmlns:w="http://schemas.openxmlformats.org/wordprocessingml/2006/main" xmlns:w10="urn:schemas-microsoft-com:office:word" xmlns:wp="http://schemas.openxmlformats.org/drawingml/2006/wordprocessingDrawing" xmlns:wps="http://schemas.microsoft.com/office/word/2010/wordprocessingShape" xmlns:wpg="http://schemas.microsoft.com/office/word/2010/wordprocessingGroup" xmlns:mc="http://schemas.openxmlformats.org/markup-compatibility/2006" xmlns:wp14="http://schemas.microsoft.com/office/word/2010/wordprocessingDrawing" xmlns:w14="http://schemas.microsoft.com/office/word/2010/wordml" mc:Ignorable="w14 wp14">
+<w:ftr xmlns:wpc="http://schemas.microsoft.com/office/word/2010/wordprocessingCanvas" xmlns:cx="http://schemas.microsoft.com/office/drawing/2014/chartex" xmlns:cx1="http://schemas.microsoft.com/office/drawing/2015/9/8/chartex" xmlns:cx2="http://schemas.microsoft.com/office/drawing/2015/10/21/chartex" xmlns:cx3="http://schemas.microsoft.com/office/drawing/2016/5/9/chartex" xmlns:cx4="http://schemas.microsoft.com/office/drawing/2016/5/10/chartex" xmlns:cx5="http://schemas.microsoft.com/office/drawing/2016/5/11/chartex" xmlns:cx6="http://schemas.microsoft.com/office/drawing/2016/5/12/chartex" xmlns:cx7="http://schemas.microsoft.com/office/drawing/2016/5/13/chartex" xmlns:cx8="http://schemas.microsoft.com/office/drawing/2016/5/14/chartex" xmlns:mc="http://schemas.openxmlformats.org/markup-compatibility/2006" xmlns:aink="http://schemas.microsoft.com/office/drawing/2016/ink" xmlns:am3d="http://schemas.microsoft.com/office/drawing/2017/model3d" xmlns:o="urn:schemas-microsoft-com:office:office" xmlns:r="http://schemas.openxmlformats.org/officeDocument/2006/relationships" xmlns:m="http://schemas.openxmlformats.org/officeDocument/2006/math" xmlns:v="urn:schemas-microsoft-com:vml" xmlns:wp14="http://schemas.microsoft.com/office/word/2010/wordprocessingDrawing" xmlns:wp="http://schemas.openxmlformats.org/drawingml/2006/wordprocessingDrawing" xmlns:w10="urn:schemas-microsoft-com:office:word" xmlns:w="http://schemas.openxmlformats.org/wordprocessingml/2006/main" xmlns:w14="http://schemas.microsoft.com/office/word/2010/wordml" xmlns:w15="http://schemas.microsoft.com/office/word/2012/wordml" xmlns:w16cex="http://schemas.microsoft.com/office/word/2018/wordml/cex" xmlns:w16cid="http://schemas.microsoft.com/office/word/2016/wordml/cid" xmlns:w16="http://schemas.microsoft.com/office/word/2018/wordml" xmlns:w16se="http://schemas.microsoft.com/office/word/2015/wordml/symex" xmlns:wpg="http://schemas.microsoft.com/office/word/2010/wordprocessingGroup" xmlns:wpi="http://schemas.microsoft.com/office/word/2010/wordprocessingInk" xmlns:wne="http://schemas.microsoft.com/office/word/2006/wordml" xmlns:wps="http://schemas.microsoft.com/office/word/2010/wordprocessingShape" mc:Ignorable="w14 w15 w16se w16cid w16 w16cex wp14">
   <w:sdt>
     <w:sdtPr>
+      <w:id w:val="941361450"/>
       <w:docPartObj>
         <w:docPartGallery w:val="Page Numbers (Bottom of Page)"/>
-        <w:docPartUnique w:val="true"/>
+        <w:docPartUnique/>
       </w:docPartObj>
-      <w:id w:val="941361450"/>
     </w:sdtPr>
+    <w:sdtEndPr/>
     <w:sdtContent>
       <w:p>
         <w:pPr>
-          <w:pStyle w:val="Style25"/>
+          <w:pStyle w:val="af4"/>
           <w:jc w:val="center"/>
-          <w:rPr/>
         </w:pPr>
         <w:r>
-          <w:rPr/>
           <w:fldChar w:fldCharType="begin"/>
         </w:r>
         <w:r>
-          <w:rPr/>
-          <w:instrText> PAGE </w:instrText>
+          <w:instrText>PAGE</w:instrText>
         </w:r>
         <w:r>
-          <w:rPr/>
           <w:fldChar w:fldCharType="separate"/>
         </w:r>
         <w:r>
-          <w:rPr/>
           <w:t>14</w:t>
         </w:r>
         <w:r>
-          <w:rPr/>
           <w:fldChar w:fldCharType="end"/>
         </w:r>
       </w:p>
       <w:p>
         <w:pPr>
-          <w:pStyle w:val="Style25"/>
-          <w:rPr/>
+          <w:pStyle w:val="af4"/>
         </w:pPr>
-        <w:r>
-          <w:rPr/>
-        </w:r>
       </w:p>
     </w:sdtContent>
   </w:sdt>
 </w:ftr>
 </file>
 
+<file path=word/footnotes.xml><?xml version="1.0" encoding="utf-8"?>
+<w:footnotes xmlns:wpc="http://schemas.microsoft.com/office/word/2010/wordprocessingCanvas" xmlns:cx="http://schemas.microsoft.com/office/drawing/2014/chartex" xmlns:cx1="http://schemas.microsoft.com/office/drawing/2015/9/8/chartex" xmlns:cx2="http://schemas.microsoft.com/office/drawing/2015/10/21/chartex" xmlns:cx3="http://schemas.microsoft.com/office/drawing/2016/5/9/chartex" xmlns:cx4="http://schemas.microsoft.com/office/drawing/2016/5/10/chartex" xmlns:cx5="http://schemas.microsoft.com/office/drawing/2016/5/11/chartex" xmlns:cx6="http://schemas.microsoft.com/office/drawing/2016/5/12/chartex" xmlns:cx7="http://schemas.microsoft.com/office/drawing/2016/5/13/chartex" xmlns:cx8="http://schemas.microsoft.com/office/drawing/2016/5/14/chartex" xmlns:mc="http://schemas.openxmlformats.org/markup-compatibility/2006" xmlns:aink="http://schemas.microsoft.com/office/drawing/2016/ink" xmlns:am3d="http://schemas.microsoft.com/office/drawing/2017/model3d" xmlns:o="urn:schemas-microsoft-com:office:office" xmlns:r="http://schemas.openxmlformats.org/officeDocument/2006/relationships" xmlns:m="http://schemas.openxmlformats.org/officeDocument/2006/math" xmlns:v="urn:schemas-microsoft-com:vml" xmlns:wp14="http://schemas.microsoft.com/office/word/2010/wordprocessingDrawing" xmlns:wp="http://schemas.openxmlformats.org/drawingml/2006/wordprocessingDrawing" xmlns:w10="urn:schemas-microsoft-com:office:word" xmlns:w="http://schemas.openxmlformats.org/wordprocessingml/2006/main" xmlns:w14="http://schemas.microsoft.com/office/word/2010/wordml" xmlns:w15="http://schemas.microsoft.com/office/word/2012/wordml" xmlns:w16cex="http://schemas.microsoft.com/office/word/2018/wordml/cex" xmlns:w16cid="http://schemas.microsoft.com/office/word/2016/wordml/cid" xmlns:w16="http://schemas.microsoft.com/office/word/2018/wordml" xmlns:w16se="http://schemas.microsoft.com/office/word/2015/wordml/symex" xmlns:wpg="http://schemas.microsoft.com/office/word/2010/wordprocessingGroup" xmlns:wpi="http://schemas.microsoft.com/office/word/2010/wordprocessingInk" xmlns:wne="http://schemas.microsoft.com/office/word/2006/wordml" xmlns:wps="http://schemas.microsoft.com/office/word/2010/wordprocessingShape" mc:Ignorable="w14 w15 w16se w16cid w16 w16cex wp14">
+  <w:footnote w:type="separator" w:id="-1">
+    <w:p>
+      <w:pPr>
+        <w:spacing w:line="240" w:lineRule="auto"/>
+      </w:pPr>
+      <w:r>
+        <w:separator/>
+      </w:r>
+    </w:p>
+  </w:footnote>
+  <w:footnote w:type="continuationSeparator" w:id="0">
+    <w:p>
+      <w:pPr>
+        <w:spacing w:line="240" w:lineRule="auto"/>
+      </w:pPr>
+      <w:r>
+        <w:continuationSeparator/>
+      </w:r>
+    </w:p>
+  </w:footnote>
+</w:footnotes>
+</file>
+
 <file path=word/numbering.xml><?xml version="1.0" encoding="utf-8"?>
-<w:numbering xmlns:w="http://schemas.openxmlformats.org/wordprocessingml/2006/main" xmlns:o="urn:schemas-microsoft-com:office:office" xmlns:r="http://schemas.openxmlformats.org/officeDocument/2006/relationships" xmlns:v="urn:schemas-microsoft-com:vml" xmlns:mc="http://schemas.openxmlformats.org/markup-compatibility/2006" xmlns:w14="http://schemas.microsoft.com/office/word/2010/wordml" mc:Ignorable="w14">
-  <w:abstractNum w:abstractNumId="1">
+<w:numbering xmlns:wpc="http://schemas.microsoft.com/office/word/2010/wordprocessingCanvas" xmlns:cx="http://schemas.microsoft.com/office/drawing/2014/chartex" xmlns:cx1="http://schemas.microsoft.com/office/drawing/2015/9/8/chartex" xmlns:cx2="http://schemas.microsoft.com/office/drawing/2015/10/21/chartex" xmlns:cx3="http://schemas.microsoft.com/office/drawing/2016/5/9/chartex" xmlns:cx4="http://schemas.microsoft.com/office/drawing/2016/5/10/chartex" xmlns:cx5="http://schemas.microsoft.com/office/drawing/2016/5/11/chartex" xmlns:cx6="http://schemas.microsoft.com/office/drawing/2016/5/12/chartex" xmlns:cx7="http://schemas.microsoft.com/office/drawing/2016/5/13/chartex" xmlns:cx8="http://schemas.microsoft.com/office/drawing/2016/5/14/chartex" xmlns:mc="http://schemas.openxmlformats.org/markup-compatibility/2006" xmlns:aink="http://schemas.microsoft.com/office/drawing/2016/ink" xmlns:am3d="http://schemas.microsoft.com/office/drawing/2017/model3d" xmlns:o="urn:schemas-microsoft-com:office:office" xmlns:r="http://schemas.openxmlformats.org/officeDocument/2006/relationships" xmlns:m="http://schemas.openxmlformats.org/officeDocument/2006/math" xmlns:v="urn:schemas-microsoft-com:vml" xmlns:wp14="http://schemas.microsoft.com/office/word/2010/wordprocessingDrawing" xmlns:wp="http://schemas.openxmlformats.org/drawingml/2006/wordprocessingDrawing" xmlns:w10="urn:schemas-microsoft-com:office:word" xmlns:w="http://schemas.openxmlformats.org/wordprocessingml/2006/main" xmlns:w14="http://schemas.microsoft.com/office/word/2010/wordml" xmlns:w15="http://schemas.microsoft.com/office/word/2012/wordml" xmlns:w16cex="http://schemas.microsoft.com/office/word/2018/wordml/cex" xmlns:w16cid="http://schemas.microsoft.com/office/word/2016/wordml/cid" xmlns:w16="http://schemas.microsoft.com/office/word/2018/wordml" xmlns:w16se="http://schemas.microsoft.com/office/word/2015/wordml/symex" xmlns:wpg="http://schemas.microsoft.com/office/word/2010/wordprocessingGroup" xmlns:wpi="http://schemas.microsoft.com/office/word/2010/wordprocessingInk" xmlns:wne="http://schemas.microsoft.com/office/word/2006/wordml" xmlns:wps="http://schemas.microsoft.com/office/word/2010/wordprocessingShape" mc:Ignorable="w14 w15 w16se w16cid w16 w16cex wp14">
+  <w:abstractNum w:abstractNumId="0" w15:restartNumberingAfterBreak="0">
+    <w:nsid w:val="0D603CE9"/>
+    <w:multiLevelType w:val="multilevel"/>
+    <w:tmpl w:val="FBF230DE"/>
     <w:lvl w:ilvl="0">
       <w:start w:val="1"/>
       <w:numFmt w:val="decimal"/>
+      <w:suff w:val="space"/>
+      <w:lvlText w:val="%1."/>
+      <w:lvlJc w:val="left"/>
+      <w:pPr>
+        <w:tabs>
+          <w:tab w:val="num" w:pos="0"/>
+        </w:tabs>
+        <w:ind w:left="709" w:firstLine="0"/>
+      </w:pPr>
+    </w:lvl>
+    <w:lvl w:ilvl="1">
+      <w:start w:val="1"/>
+      <w:numFmt w:val="bullet"/>
+      <w:lvlText w:val=""/>
+      <w:lvlJc w:val="left"/>
+      <w:pPr>
+        <w:tabs>
+          <w:tab w:val="num" w:pos="0"/>
+        </w:tabs>
+        <w:ind w:left="1639" w:hanging="570"/>
+      </w:pPr>
+      <w:rPr>
+        <w:rFonts w:ascii="Symbol" w:hAnsi="Symbol" w:cs="Symbol" w:hint="default"/>
+      </w:rPr>
+    </w:lvl>
+    <w:lvl w:ilvl="2">
+      <w:start w:val="1"/>
+      <w:numFmt w:val="decimal"/>
+      <w:lvlText w:val="%1.%2.%3"/>
+      <w:lvlJc w:val="left"/>
+      <w:pPr>
+        <w:tabs>
+          <w:tab w:val="num" w:pos="0"/>
+        </w:tabs>
+        <w:ind w:left="1789" w:hanging="720"/>
+      </w:pPr>
+    </w:lvl>
+    <w:lvl w:ilvl="3">
+      <w:start w:val="1"/>
+      <w:numFmt w:val="decimal"/>
+      <w:lvlText w:val="%1.%2.%3.%4"/>
+      <w:lvlJc w:val="left"/>
+      <w:pPr>
+        <w:tabs>
+          <w:tab w:val="num" w:pos="0"/>
+        </w:tabs>
+        <w:ind w:left="2149" w:hanging="1080"/>
+      </w:pPr>
+    </w:lvl>
+    <w:lvl w:ilvl="4">
+      <w:start w:val="1"/>
+      <w:numFmt w:val="decimal"/>
+      <w:lvlText w:val="%1.%2.%3.%4.%5"/>
+      <w:lvlJc w:val="left"/>
+      <w:pPr>
+        <w:tabs>
+          <w:tab w:val="num" w:pos="0"/>
+        </w:tabs>
+        <w:ind w:left="2149" w:hanging="1080"/>
+      </w:pPr>
+    </w:lvl>
+    <w:lvl w:ilvl="5">
+      <w:start w:val="1"/>
+      <w:numFmt w:val="decimal"/>
+      <w:lvlText w:val="%1.%2.%3.%4.%5.%6"/>
+      <w:lvlJc w:val="left"/>
+      <w:pPr>
+        <w:tabs>
+          <w:tab w:val="num" w:pos="0"/>
+        </w:tabs>
+        <w:ind w:left="2509" w:hanging="1440"/>
+      </w:pPr>
+    </w:lvl>
+    <w:lvl w:ilvl="6">
+      <w:start w:val="1"/>
+      <w:numFmt w:val="decimal"/>
+      <w:lvlText w:val="%1.%2.%3.%4.%5.%6.%7"/>
+      <w:lvlJc w:val="left"/>
+      <w:pPr>
+        <w:tabs>
+          <w:tab w:val="num" w:pos="0"/>
+        </w:tabs>
+        <w:ind w:left="2509" w:hanging="1440"/>
+      </w:pPr>
+    </w:lvl>
+    <w:lvl w:ilvl="7">
+      <w:start w:val="1"/>
+      <w:numFmt w:val="decimal"/>
+      <w:lvlText w:val="%1.%2.%3.%4.%5.%6.%7.%8"/>
+      <w:lvlJc w:val="left"/>
+      <w:pPr>
+        <w:tabs>
+          <w:tab w:val="num" w:pos="0"/>
+        </w:tabs>
+        <w:ind w:left="2869" w:hanging="1800"/>
+      </w:pPr>
+    </w:lvl>
+    <w:lvl w:ilvl="8">
+      <w:start w:val="1"/>
+      <w:numFmt w:val="decimal"/>
+      <w:lvlText w:val="%1.%2.%3.%4.%5.%6.%7.%8.%9"/>
+      <w:lvlJc w:val="left"/>
+      <w:pPr>
+        <w:tabs>
+          <w:tab w:val="num" w:pos="0"/>
+        </w:tabs>
+        <w:ind w:left="3229" w:hanging="2160"/>
+      </w:pPr>
+    </w:lvl>
+  </w:abstractNum>
+  <w:abstractNum w:abstractNumId="1" w15:restartNumberingAfterBreak="0">
+    <w:nsid w:val="13B82B40"/>
+    <w:multiLevelType w:val="multilevel"/>
+    <w:tmpl w:val="D1183DE8"/>
+    <w:lvl w:ilvl="0">
+      <w:start w:val="1"/>
+      <w:numFmt w:val="decimal"/>
+      <w:suff w:val="space"/>
+      <w:lvlText w:val="%1."/>
+      <w:lvlJc w:val="left"/>
+      <w:pPr>
+        <w:tabs>
+          <w:tab w:val="num" w:pos="0"/>
+        </w:tabs>
+        <w:ind w:left="709" w:firstLine="0"/>
+      </w:pPr>
+    </w:lvl>
+    <w:lvl w:ilvl="1">
+      <w:start w:val="2"/>
+      <w:numFmt w:val="decimal"/>
+      <w:lvlText w:val="%1.%2"/>
+      <w:lvlJc w:val="left"/>
+      <w:pPr>
+        <w:tabs>
+          <w:tab w:val="num" w:pos="0"/>
+        </w:tabs>
+        <w:ind w:left="1489" w:hanging="420"/>
+      </w:pPr>
+    </w:lvl>
+    <w:lvl w:ilvl="2">
+      <w:start w:val="1"/>
+      <w:numFmt w:val="decimal"/>
+      <w:lvlText w:val="%1.%2.%3"/>
+      <w:lvlJc w:val="left"/>
+      <w:pPr>
+        <w:tabs>
+          <w:tab w:val="num" w:pos="0"/>
+        </w:tabs>
+        <w:ind w:left="1789" w:hanging="720"/>
+      </w:pPr>
+    </w:lvl>
+    <w:lvl w:ilvl="3">
+      <w:start w:val="1"/>
+      <w:numFmt w:val="decimal"/>
+      <w:lvlText w:val="%1.%2.%3.%4"/>
+      <w:lvlJc w:val="left"/>
+      <w:pPr>
+        <w:tabs>
+          <w:tab w:val="num" w:pos="0"/>
+        </w:tabs>
+        <w:ind w:left="2149" w:hanging="1080"/>
+      </w:pPr>
+    </w:lvl>
+    <w:lvl w:ilvl="4">
+      <w:start w:val="1"/>
+      <w:numFmt w:val="decimal"/>
+      <w:lvlText w:val="%1.%2.%3.%4.%5"/>
+      <w:lvlJc w:val="left"/>
+      <w:pPr>
+        <w:tabs>
+          <w:tab w:val="num" w:pos="0"/>
+        </w:tabs>
+        <w:ind w:left="2149" w:hanging="1080"/>
+      </w:pPr>
+    </w:lvl>
+    <w:lvl w:ilvl="5">
+      <w:start w:val="1"/>
+      <w:numFmt w:val="decimal"/>
+      <w:lvlText w:val="%1.%2.%3.%4.%5.%6"/>
+      <w:lvlJc w:val="left"/>
+      <w:pPr>
+        <w:tabs>
+          <w:tab w:val="num" w:pos="0"/>
+        </w:tabs>
+        <w:ind w:left="2509" w:hanging="1440"/>
+      </w:pPr>
+    </w:lvl>
+    <w:lvl w:ilvl="6">
+      <w:start w:val="1"/>
+      <w:numFmt w:val="decimal"/>
+      <w:lvlText w:val="%1.%2.%3.%4.%5.%6.%7"/>
+      <w:lvlJc w:val="left"/>
+      <w:pPr>
+        <w:tabs>
+          <w:tab w:val="num" w:pos="0"/>
+        </w:tabs>
+        <w:ind w:left="2509" w:hanging="1440"/>
+      </w:pPr>
+    </w:lvl>
+    <w:lvl w:ilvl="7">
+      <w:start w:val="1"/>
+      <w:numFmt w:val="decimal"/>
+      <w:lvlText w:val="%1.%2.%3.%4.%5.%6.%7.%8"/>
+      <w:lvlJc w:val="left"/>
+      <w:pPr>
+        <w:tabs>
+          <w:tab w:val="num" w:pos="0"/>
+        </w:tabs>
+        <w:ind w:left="2869" w:hanging="1800"/>
+      </w:pPr>
+    </w:lvl>
+    <w:lvl w:ilvl="8">
+      <w:start w:val="1"/>
+      <w:numFmt w:val="decimal"/>
+      <w:lvlText w:val="%1.%2.%3.%4.%5.%6.%7.%8.%9"/>
+      <w:lvlJc w:val="left"/>
+      <w:pPr>
+        <w:tabs>
+          <w:tab w:val="num" w:pos="0"/>
+        </w:tabs>
+        <w:ind w:left="3229" w:hanging="2160"/>
+      </w:pPr>
+    </w:lvl>
+  </w:abstractNum>
+  <w:abstractNum w:abstractNumId="2" w15:restartNumberingAfterBreak="0">
+    <w:nsid w:val="13C945F7"/>
+    <w:multiLevelType w:val="multilevel"/>
+    <w:tmpl w:val="B0C4E5FC"/>
+    <w:lvl w:ilvl="0">
+      <w:start w:val="1"/>
+      <w:numFmt w:val="decimal"/>
+      <w:pStyle w:val="a"/>
       <w:suff w:val="space"/>
       <w:lvlText w:val=""/>
       <w:lvlJc w:val="left"/>
@@ -4387,7 +3801,7 @@
         <w:tabs>
           <w:tab w:val="num" w:pos="0"/>
         </w:tabs>
-        <w:ind w:left="709" w:hanging="0"/>
+        <w:ind w:left="709" w:firstLine="0"/>
       </w:pPr>
     </w:lvl>
     <w:lvl w:ilvl="1">
@@ -4505,7 +3919,10 @@
       </w:rPr>
     </w:lvl>
   </w:abstractNum>
-  <w:abstractNum w:abstractNumId="2">
+  <w:abstractNum w:abstractNumId="3" w15:restartNumberingAfterBreak="0">
+    <w:nsid w:val="17E44198"/>
+    <w:multiLevelType w:val="multilevel"/>
+    <w:tmpl w:val="5E265120"/>
     <w:lvl w:ilvl="0">
       <w:start w:val="1"/>
       <w:numFmt w:val="decimal"/>
@@ -4516,7 +3933,933 @@
         <w:tabs>
           <w:tab w:val="num" w:pos="0"/>
         </w:tabs>
-        <w:ind w:left="709" w:hanging="0"/>
+        <w:ind w:left="709" w:firstLine="0"/>
+      </w:pPr>
+    </w:lvl>
+    <w:lvl w:ilvl="1">
+      <w:start w:val="1"/>
+      <w:numFmt w:val="bullet"/>
+      <w:lvlText w:val=""/>
+      <w:lvlJc w:val="left"/>
+      <w:pPr>
+        <w:tabs>
+          <w:tab w:val="num" w:pos="0"/>
+        </w:tabs>
+        <w:ind w:left="1639" w:hanging="570"/>
+      </w:pPr>
+      <w:rPr>
+        <w:rFonts w:ascii="Symbol" w:hAnsi="Symbol" w:cs="Symbol" w:hint="default"/>
+      </w:rPr>
+    </w:lvl>
+    <w:lvl w:ilvl="2">
+      <w:start w:val="1"/>
+      <w:numFmt w:val="decimal"/>
+      <w:lvlText w:val="%1.%2.%3"/>
+      <w:lvlJc w:val="left"/>
+      <w:pPr>
+        <w:tabs>
+          <w:tab w:val="num" w:pos="0"/>
+        </w:tabs>
+        <w:ind w:left="1789" w:hanging="720"/>
+      </w:pPr>
+    </w:lvl>
+    <w:lvl w:ilvl="3">
+      <w:start w:val="1"/>
+      <w:numFmt w:val="decimal"/>
+      <w:lvlText w:val="%1.%2.%3.%4"/>
+      <w:lvlJc w:val="left"/>
+      <w:pPr>
+        <w:tabs>
+          <w:tab w:val="num" w:pos="0"/>
+        </w:tabs>
+        <w:ind w:left="2149" w:hanging="1080"/>
+      </w:pPr>
+    </w:lvl>
+    <w:lvl w:ilvl="4">
+      <w:start w:val="1"/>
+      <w:numFmt w:val="decimal"/>
+      <w:lvlText w:val="%1.%2.%3.%4.%5"/>
+      <w:lvlJc w:val="left"/>
+      <w:pPr>
+        <w:tabs>
+          <w:tab w:val="num" w:pos="0"/>
+        </w:tabs>
+        <w:ind w:left="2149" w:hanging="1080"/>
+      </w:pPr>
+    </w:lvl>
+    <w:lvl w:ilvl="5">
+      <w:start w:val="1"/>
+      <w:numFmt w:val="decimal"/>
+      <w:lvlText w:val="%1.%2.%3.%4.%5.%6"/>
+      <w:lvlJc w:val="left"/>
+      <w:pPr>
+        <w:tabs>
+          <w:tab w:val="num" w:pos="0"/>
+        </w:tabs>
+        <w:ind w:left="2509" w:hanging="1440"/>
+      </w:pPr>
+    </w:lvl>
+    <w:lvl w:ilvl="6">
+      <w:start w:val="1"/>
+      <w:numFmt w:val="decimal"/>
+      <w:lvlText w:val="%1.%2.%3.%4.%5.%6.%7"/>
+      <w:lvlJc w:val="left"/>
+      <w:pPr>
+        <w:tabs>
+          <w:tab w:val="num" w:pos="0"/>
+        </w:tabs>
+        <w:ind w:left="2509" w:hanging="1440"/>
+      </w:pPr>
+    </w:lvl>
+    <w:lvl w:ilvl="7">
+      <w:start w:val="1"/>
+      <w:numFmt w:val="decimal"/>
+      <w:lvlText w:val="%1.%2.%3.%4.%5.%6.%7.%8"/>
+      <w:lvlJc w:val="left"/>
+      <w:pPr>
+        <w:tabs>
+          <w:tab w:val="num" w:pos="0"/>
+        </w:tabs>
+        <w:ind w:left="2869" w:hanging="1800"/>
+      </w:pPr>
+    </w:lvl>
+    <w:lvl w:ilvl="8">
+      <w:start w:val="1"/>
+      <w:numFmt w:val="decimal"/>
+      <w:lvlText w:val="%1.%2.%3.%4.%5.%6.%7.%8.%9"/>
+      <w:lvlJc w:val="left"/>
+      <w:pPr>
+        <w:tabs>
+          <w:tab w:val="num" w:pos="0"/>
+        </w:tabs>
+        <w:ind w:left="3229" w:hanging="2160"/>
+      </w:pPr>
+    </w:lvl>
+  </w:abstractNum>
+  <w:abstractNum w:abstractNumId="4" w15:restartNumberingAfterBreak="0">
+    <w:nsid w:val="1EEB4C72"/>
+    <w:multiLevelType w:val="multilevel"/>
+    <w:tmpl w:val="F5568088"/>
+    <w:lvl w:ilvl="0">
+      <w:start w:val="1"/>
+      <w:numFmt w:val="decimal"/>
+      <w:suff w:val="space"/>
+      <w:lvlText w:val="%1."/>
+      <w:lvlJc w:val="left"/>
+      <w:pPr>
+        <w:tabs>
+          <w:tab w:val="num" w:pos="0"/>
+        </w:tabs>
+        <w:ind w:left="709" w:firstLine="0"/>
+      </w:pPr>
+    </w:lvl>
+    <w:lvl w:ilvl="1">
+      <w:start w:val="1"/>
+      <w:numFmt w:val="decimal"/>
+      <w:lvlText w:val="%2."/>
+      <w:lvlJc w:val="left"/>
+      <w:pPr>
+        <w:tabs>
+          <w:tab w:val="num" w:pos="1080"/>
+        </w:tabs>
+        <w:ind w:left="1080" w:hanging="360"/>
+      </w:pPr>
+    </w:lvl>
+    <w:lvl w:ilvl="2">
+      <w:start w:val="1"/>
+      <w:numFmt w:val="decimal"/>
+      <w:lvlText w:val="%3."/>
+      <w:lvlJc w:val="left"/>
+      <w:pPr>
+        <w:tabs>
+          <w:tab w:val="num" w:pos="1440"/>
+        </w:tabs>
+        <w:ind w:left="1440" w:hanging="360"/>
+      </w:pPr>
+    </w:lvl>
+    <w:lvl w:ilvl="3">
+      <w:start w:val="1"/>
+      <w:numFmt w:val="decimal"/>
+      <w:lvlText w:val="%4."/>
+      <w:lvlJc w:val="left"/>
+      <w:pPr>
+        <w:tabs>
+          <w:tab w:val="num" w:pos="1800"/>
+        </w:tabs>
+        <w:ind w:left="1800" w:hanging="360"/>
+      </w:pPr>
+    </w:lvl>
+    <w:lvl w:ilvl="4">
+      <w:start w:val="1"/>
+      <w:numFmt w:val="decimal"/>
+      <w:lvlText w:val="%5."/>
+      <w:lvlJc w:val="left"/>
+      <w:pPr>
+        <w:tabs>
+          <w:tab w:val="num" w:pos="2160"/>
+        </w:tabs>
+        <w:ind w:left="2160" w:hanging="360"/>
+      </w:pPr>
+    </w:lvl>
+    <w:lvl w:ilvl="5">
+      <w:start w:val="1"/>
+      <w:numFmt w:val="decimal"/>
+      <w:lvlText w:val="%6."/>
+      <w:lvlJc w:val="left"/>
+      <w:pPr>
+        <w:tabs>
+          <w:tab w:val="num" w:pos="2520"/>
+        </w:tabs>
+        <w:ind w:left="2520" w:hanging="360"/>
+      </w:pPr>
+    </w:lvl>
+    <w:lvl w:ilvl="6">
+      <w:start w:val="1"/>
+      <w:numFmt w:val="decimal"/>
+      <w:lvlText w:val="%7."/>
+      <w:lvlJc w:val="left"/>
+      <w:pPr>
+        <w:tabs>
+          <w:tab w:val="num" w:pos="2880"/>
+        </w:tabs>
+        <w:ind w:left="2880" w:hanging="360"/>
+      </w:pPr>
+    </w:lvl>
+    <w:lvl w:ilvl="7">
+      <w:start w:val="1"/>
+      <w:numFmt w:val="decimal"/>
+      <w:lvlText w:val="%8."/>
+      <w:lvlJc w:val="left"/>
+      <w:pPr>
+        <w:tabs>
+          <w:tab w:val="num" w:pos="3240"/>
+        </w:tabs>
+        <w:ind w:left="3240" w:hanging="360"/>
+      </w:pPr>
+    </w:lvl>
+    <w:lvl w:ilvl="8">
+      <w:start w:val="1"/>
+      <w:numFmt w:val="decimal"/>
+      <w:lvlText w:val="%9."/>
+      <w:lvlJc w:val="left"/>
+      <w:pPr>
+        <w:tabs>
+          <w:tab w:val="num" w:pos="3600"/>
+        </w:tabs>
+        <w:ind w:left="3600" w:hanging="360"/>
+      </w:pPr>
+    </w:lvl>
+  </w:abstractNum>
+  <w:abstractNum w:abstractNumId="5" w15:restartNumberingAfterBreak="0">
+    <w:nsid w:val="28FD1D81"/>
+    <w:multiLevelType w:val="multilevel"/>
+    <w:tmpl w:val="41805FFE"/>
+    <w:lvl w:ilvl="0">
+      <w:start w:val="1"/>
+      <w:numFmt w:val="decimal"/>
+      <w:suff w:val="space"/>
+      <w:lvlText w:val="%1."/>
+      <w:lvlJc w:val="left"/>
+      <w:pPr>
+        <w:tabs>
+          <w:tab w:val="num" w:pos="0"/>
+        </w:tabs>
+        <w:ind w:left="709" w:firstLine="0"/>
+      </w:pPr>
+    </w:lvl>
+    <w:lvl w:ilvl="1">
+      <w:start w:val="1"/>
+      <w:numFmt w:val="decimal"/>
+      <w:lvlText w:val="%2."/>
+      <w:lvlJc w:val="left"/>
+      <w:pPr>
+        <w:tabs>
+          <w:tab w:val="num" w:pos="1080"/>
+        </w:tabs>
+        <w:ind w:left="1080" w:hanging="360"/>
+      </w:pPr>
+    </w:lvl>
+    <w:lvl w:ilvl="2">
+      <w:start w:val="1"/>
+      <w:numFmt w:val="decimal"/>
+      <w:lvlText w:val="%3."/>
+      <w:lvlJc w:val="left"/>
+      <w:pPr>
+        <w:tabs>
+          <w:tab w:val="num" w:pos="1440"/>
+        </w:tabs>
+        <w:ind w:left="1440" w:hanging="360"/>
+      </w:pPr>
+    </w:lvl>
+    <w:lvl w:ilvl="3">
+      <w:start w:val="1"/>
+      <w:numFmt w:val="decimal"/>
+      <w:lvlText w:val="%4."/>
+      <w:lvlJc w:val="left"/>
+      <w:pPr>
+        <w:tabs>
+          <w:tab w:val="num" w:pos="1800"/>
+        </w:tabs>
+        <w:ind w:left="1800" w:hanging="360"/>
+      </w:pPr>
+    </w:lvl>
+    <w:lvl w:ilvl="4">
+      <w:start w:val="1"/>
+      <w:numFmt w:val="decimal"/>
+      <w:lvlText w:val="%5."/>
+      <w:lvlJc w:val="left"/>
+      <w:pPr>
+        <w:tabs>
+          <w:tab w:val="num" w:pos="2160"/>
+        </w:tabs>
+        <w:ind w:left="2160" w:hanging="360"/>
+      </w:pPr>
+    </w:lvl>
+    <w:lvl w:ilvl="5">
+      <w:start w:val="1"/>
+      <w:numFmt w:val="decimal"/>
+      <w:lvlText w:val="%6."/>
+      <w:lvlJc w:val="left"/>
+      <w:pPr>
+        <w:tabs>
+          <w:tab w:val="num" w:pos="2520"/>
+        </w:tabs>
+        <w:ind w:left="2520" w:hanging="360"/>
+      </w:pPr>
+    </w:lvl>
+    <w:lvl w:ilvl="6">
+      <w:start w:val="1"/>
+      <w:numFmt w:val="decimal"/>
+      <w:lvlText w:val="%7."/>
+      <w:lvlJc w:val="left"/>
+      <w:pPr>
+        <w:tabs>
+          <w:tab w:val="num" w:pos="2880"/>
+        </w:tabs>
+        <w:ind w:left="2880" w:hanging="360"/>
+      </w:pPr>
+    </w:lvl>
+    <w:lvl w:ilvl="7">
+      <w:start w:val="1"/>
+      <w:numFmt w:val="decimal"/>
+      <w:lvlText w:val="%8."/>
+      <w:lvlJc w:val="left"/>
+      <w:pPr>
+        <w:tabs>
+          <w:tab w:val="num" w:pos="3240"/>
+        </w:tabs>
+        <w:ind w:left="3240" w:hanging="360"/>
+      </w:pPr>
+    </w:lvl>
+    <w:lvl w:ilvl="8">
+      <w:start w:val="1"/>
+      <w:numFmt w:val="decimal"/>
+      <w:lvlText w:val="%9."/>
+      <w:lvlJc w:val="left"/>
+      <w:pPr>
+        <w:tabs>
+          <w:tab w:val="num" w:pos="3600"/>
+        </w:tabs>
+        <w:ind w:left="3600" w:hanging="360"/>
+      </w:pPr>
+    </w:lvl>
+  </w:abstractNum>
+  <w:abstractNum w:abstractNumId="6" w15:restartNumberingAfterBreak="0">
+    <w:nsid w:val="2F186D70"/>
+    <w:multiLevelType w:val="multilevel"/>
+    <w:tmpl w:val="77069392"/>
+    <w:lvl w:ilvl="0">
+      <w:start w:val="1"/>
+      <w:numFmt w:val="decimal"/>
+      <w:suff w:val="space"/>
+      <w:lvlText w:val="%1."/>
+      <w:lvlJc w:val="left"/>
+      <w:pPr>
+        <w:tabs>
+          <w:tab w:val="num" w:pos="0"/>
+        </w:tabs>
+        <w:ind w:left="709" w:firstLine="0"/>
+      </w:pPr>
+    </w:lvl>
+    <w:lvl w:ilvl="1">
+      <w:start w:val="1"/>
+      <w:numFmt w:val="bullet"/>
+      <w:lvlText w:val=""/>
+      <w:lvlJc w:val="left"/>
+      <w:pPr>
+        <w:tabs>
+          <w:tab w:val="num" w:pos="0"/>
+        </w:tabs>
+        <w:ind w:left="1639" w:hanging="570"/>
+      </w:pPr>
+      <w:rPr>
+        <w:rFonts w:ascii="Symbol" w:hAnsi="Symbol" w:cs="Symbol" w:hint="default"/>
+      </w:rPr>
+    </w:lvl>
+    <w:lvl w:ilvl="2">
+      <w:start w:val="1"/>
+      <w:numFmt w:val="decimal"/>
+      <w:lvlText w:val="%1.%2.%3"/>
+      <w:lvlJc w:val="left"/>
+      <w:pPr>
+        <w:tabs>
+          <w:tab w:val="num" w:pos="0"/>
+        </w:tabs>
+        <w:ind w:left="1789" w:hanging="720"/>
+      </w:pPr>
+    </w:lvl>
+    <w:lvl w:ilvl="3">
+      <w:start w:val="1"/>
+      <w:numFmt w:val="decimal"/>
+      <w:lvlText w:val="%1.%2.%3.%4"/>
+      <w:lvlJc w:val="left"/>
+      <w:pPr>
+        <w:tabs>
+          <w:tab w:val="num" w:pos="0"/>
+        </w:tabs>
+        <w:ind w:left="2149" w:hanging="1080"/>
+      </w:pPr>
+    </w:lvl>
+    <w:lvl w:ilvl="4">
+      <w:start w:val="1"/>
+      <w:numFmt w:val="decimal"/>
+      <w:lvlText w:val="%1.%2.%3.%4.%5"/>
+      <w:lvlJc w:val="left"/>
+      <w:pPr>
+        <w:tabs>
+          <w:tab w:val="num" w:pos="0"/>
+        </w:tabs>
+        <w:ind w:left="2149" w:hanging="1080"/>
+      </w:pPr>
+    </w:lvl>
+    <w:lvl w:ilvl="5">
+      <w:start w:val="1"/>
+      <w:numFmt w:val="decimal"/>
+      <w:lvlText w:val="%1.%2.%3.%4.%5.%6"/>
+      <w:lvlJc w:val="left"/>
+      <w:pPr>
+        <w:tabs>
+          <w:tab w:val="num" w:pos="0"/>
+        </w:tabs>
+        <w:ind w:left="2509" w:hanging="1440"/>
+      </w:pPr>
+    </w:lvl>
+    <w:lvl w:ilvl="6">
+      <w:start w:val="1"/>
+      <w:numFmt w:val="decimal"/>
+      <w:lvlText w:val="%1.%2.%3.%4.%5.%6.%7"/>
+      <w:lvlJc w:val="left"/>
+      <w:pPr>
+        <w:tabs>
+          <w:tab w:val="num" w:pos="0"/>
+        </w:tabs>
+        <w:ind w:left="2509" w:hanging="1440"/>
+      </w:pPr>
+    </w:lvl>
+    <w:lvl w:ilvl="7">
+      <w:start w:val="1"/>
+      <w:numFmt w:val="decimal"/>
+      <w:lvlText w:val="%1.%2.%3.%4.%5.%6.%7.%8"/>
+      <w:lvlJc w:val="left"/>
+      <w:pPr>
+        <w:tabs>
+          <w:tab w:val="num" w:pos="0"/>
+        </w:tabs>
+        <w:ind w:left="2869" w:hanging="1800"/>
+      </w:pPr>
+    </w:lvl>
+    <w:lvl w:ilvl="8">
+      <w:start w:val="1"/>
+      <w:numFmt w:val="decimal"/>
+      <w:lvlText w:val="%1.%2.%3.%4.%5.%6.%7.%8.%9"/>
+      <w:lvlJc w:val="left"/>
+      <w:pPr>
+        <w:tabs>
+          <w:tab w:val="num" w:pos="0"/>
+        </w:tabs>
+        <w:ind w:left="3229" w:hanging="2160"/>
+      </w:pPr>
+    </w:lvl>
+  </w:abstractNum>
+  <w:abstractNum w:abstractNumId="7" w15:restartNumberingAfterBreak="0">
+    <w:nsid w:val="34B967C5"/>
+    <w:multiLevelType w:val="multilevel"/>
+    <w:tmpl w:val="6D7A5BD4"/>
+    <w:lvl w:ilvl="0">
+      <w:start w:val="1"/>
+      <w:numFmt w:val="decimal"/>
+      <w:suff w:val="space"/>
+      <w:lvlText w:val="%1."/>
+      <w:lvlJc w:val="left"/>
+      <w:pPr>
+        <w:tabs>
+          <w:tab w:val="num" w:pos="0"/>
+        </w:tabs>
+        <w:ind w:left="709" w:firstLine="0"/>
+      </w:pPr>
+    </w:lvl>
+    <w:lvl w:ilvl="1">
+      <w:start w:val="1"/>
+      <w:numFmt w:val="decimal"/>
+      <w:lvlText w:val="%2."/>
+      <w:lvlJc w:val="left"/>
+      <w:pPr>
+        <w:tabs>
+          <w:tab w:val="num" w:pos="1080"/>
+        </w:tabs>
+        <w:ind w:left="1080" w:hanging="360"/>
+      </w:pPr>
+    </w:lvl>
+    <w:lvl w:ilvl="2">
+      <w:start w:val="1"/>
+      <w:numFmt w:val="decimal"/>
+      <w:lvlText w:val="%3."/>
+      <w:lvlJc w:val="left"/>
+      <w:pPr>
+        <w:tabs>
+          <w:tab w:val="num" w:pos="1440"/>
+        </w:tabs>
+        <w:ind w:left="1440" w:hanging="360"/>
+      </w:pPr>
+    </w:lvl>
+    <w:lvl w:ilvl="3">
+      <w:start w:val="1"/>
+      <w:numFmt w:val="decimal"/>
+      <w:lvlText w:val="%4."/>
+      <w:lvlJc w:val="left"/>
+      <w:pPr>
+        <w:tabs>
+          <w:tab w:val="num" w:pos="1800"/>
+        </w:tabs>
+        <w:ind w:left="1800" w:hanging="360"/>
+      </w:pPr>
+    </w:lvl>
+    <w:lvl w:ilvl="4">
+      <w:start w:val="1"/>
+      <w:numFmt w:val="decimal"/>
+      <w:lvlText w:val="%5."/>
+      <w:lvlJc w:val="left"/>
+      <w:pPr>
+        <w:tabs>
+          <w:tab w:val="num" w:pos="2160"/>
+        </w:tabs>
+        <w:ind w:left="2160" w:hanging="360"/>
+      </w:pPr>
+    </w:lvl>
+    <w:lvl w:ilvl="5">
+      <w:start w:val="1"/>
+      <w:numFmt w:val="decimal"/>
+      <w:lvlText w:val="%6."/>
+      <w:lvlJc w:val="left"/>
+      <w:pPr>
+        <w:tabs>
+          <w:tab w:val="num" w:pos="2520"/>
+        </w:tabs>
+        <w:ind w:left="2520" w:hanging="360"/>
+      </w:pPr>
+    </w:lvl>
+    <w:lvl w:ilvl="6">
+      <w:start w:val="1"/>
+      <w:numFmt w:val="decimal"/>
+      <w:lvlText w:val="%7."/>
+      <w:lvlJc w:val="left"/>
+      <w:pPr>
+        <w:tabs>
+          <w:tab w:val="num" w:pos="2880"/>
+        </w:tabs>
+        <w:ind w:left="2880" w:hanging="360"/>
+      </w:pPr>
+    </w:lvl>
+    <w:lvl w:ilvl="7">
+      <w:start w:val="1"/>
+      <w:numFmt w:val="decimal"/>
+      <w:lvlText w:val="%8."/>
+      <w:lvlJc w:val="left"/>
+      <w:pPr>
+        <w:tabs>
+          <w:tab w:val="num" w:pos="3240"/>
+        </w:tabs>
+        <w:ind w:left="3240" w:hanging="360"/>
+      </w:pPr>
+    </w:lvl>
+    <w:lvl w:ilvl="8">
+      <w:start w:val="1"/>
+      <w:numFmt w:val="decimal"/>
+      <w:lvlText w:val="%9."/>
+      <w:lvlJc w:val="left"/>
+      <w:pPr>
+        <w:tabs>
+          <w:tab w:val="num" w:pos="3600"/>
+        </w:tabs>
+        <w:ind w:left="3600" w:hanging="360"/>
+      </w:pPr>
+    </w:lvl>
+  </w:abstractNum>
+  <w:abstractNum w:abstractNumId="8" w15:restartNumberingAfterBreak="0">
+    <w:nsid w:val="3694006D"/>
+    <w:multiLevelType w:val="multilevel"/>
+    <w:tmpl w:val="2458A86C"/>
+    <w:lvl w:ilvl="0">
+      <w:start w:val="1"/>
+      <w:numFmt w:val="decimal"/>
+      <w:suff w:val="space"/>
+      <w:lvlText w:val="%1."/>
+      <w:lvlJc w:val="left"/>
+      <w:pPr>
+        <w:tabs>
+          <w:tab w:val="num" w:pos="0"/>
+        </w:tabs>
+        <w:ind w:left="709" w:firstLine="0"/>
+      </w:pPr>
+    </w:lvl>
+    <w:lvl w:ilvl="1">
+      <w:start w:val="1"/>
+      <w:numFmt w:val="decimal"/>
+      <w:lvlText w:val="%2."/>
+      <w:lvlJc w:val="left"/>
+      <w:pPr>
+        <w:tabs>
+          <w:tab w:val="num" w:pos="1080"/>
+        </w:tabs>
+        <w:ind w:left="1080" w:hanging="360"/>
+      </w:pPr>
+    </w:lvl>
+    <w:lvl w:ilvl="2">
+      <w:start w:val="1"/>
+      <w:numFmt w:val="decimal"/>
+      <w:lvlText w:val="%3."/>
+      <w:lvlJc w:val="left"/>
+      <w:pPr>
+        <w:tabs>
+          <w:tab w:val="num" w:pos="1440"/>
+        </w:tabs>
+        <w:ind w:left="1440" w:hanging="360"/>
+      </w:pPr>
+    </w:lvl>
+    <w:lvl w:ilvl="3">
+      <w:start w:val="1"/>
+      <w:numFmt w:val="decimal"/>
+      <w:lvlText w:val="%4."/>
+      <w:lvlJc w:val="left"/>
+      <w:pPr>
+        <w:tabs>
+          <w:tab w:val="num" w:pos="1800"/>
+        </w:tabs>
+        <w:ind w:left="1800" w:hanging="360"/>
+      </w:pPr>
+    </w:lvl>
+    <w:lvl w:ilvl="4">
+      <w:start w:val="1"/>
+      <w:numFmt w:val="decimal"/>
+      <w:lvlText w:val="%5."/>
+      <w:lvlJc w:val="left"/>
+      <w:pPr>
+        <w:tabs>
+          <w:tab w:val="num" w:pos="2160"/>
+        </w:tabs>
+        <w:ind w:left="2160" w:hanging="360"/>
+      </w:pPr>
+    </w:lvl>
+    <w:lvl w:ilvl="5">
+      <w:start w:val="1"/>
+      <w:numFmt w:val="decimal"/>
+      <w:lvlText w:val="%6."/>
+      <w:lvlJc w:val="left"/>
+      <w:pPr>
+        <w:tabs>
+          <w:tab w:val="num" w:pos="2520"/>
+        </w:tabs>
+        <w:ind w:left="2520" w:hanging="360"/>
+      </w:pPr>
+    </w:lvl>
+    <w:lvl w:ilvl="6">
+      <w:start w:val="1"/>
+      <w:numFmt w:val="decimal"/>
+      <w:lvlText w:val="%7."/>
+      <w:lvlJc w:val="left"/>
+      <w:pPr>
+        <w:tabs>
+          <w:tab w:val="num" w:pos="2880"/>
+        </w:tabs>
+        <w:ind w:left="2880" w:hanging="360"/>
+      </w:pPr>
+    </w:lvl>
+    <w:lvl w:ilvl="7">
+      <w:start w:val="1"/>
+      <w:numFmt w:val="decimal"/>
+      <w:lvlText w:val="%8."/>
+      <w:lvlJc w:val="left"/>
+      <w:pPr>
+        <w:tabs>
+          <w:tab w:val="num" w:pos="3240"/>
+        </w:tabs>
+        <w:ind w:left="3240" w:hanging="360"/>
+      </w:pPr>
+    </w:lvl>
+    <w:lvl w:ilvl="8">
+      <w:start w:val="1"/>
+      <w:numFmt w:val="decimal"/>
+      <w:lvlText w:val="%9."/>
+      <w:lvlJc w:val="left"/>
+      <w:pPr>
+        <w:tabs>
+          <w:tab w:val="num" w:pos="3600"/>
+        </w:tabs>
+        <w:ind w:left="3600" w:hanging="360"/>
+      </w:pPr>
+    </w:lvl>
+  </w:abstractNum>
+  <w:abstractNum w:abstractNumId="9" w15:restartNumberingAfterBreak="0">
+    <w:nsid w:val="3A702653"/>
+    <w:multiLevelType w:val="multilevel"/>
+    <w:tmpl w:val="E10296E0"/>
+    <w:lvl w:ilvl="0">
+      <w:start w:val="1"/>
+      <w:numFmt w:val="decimal"/>
+      <w:suff w:val="space"/>
+      <w:lvlText w:val="%1."/>
+      <w:lvlJc w:val="left"/>
+      <w:pPr>
+        <w:tabs>
+          <w:tab w:val="num" w:pos="0"/>
+        </w:tabs>
+        <w:ind w:left="709" w:firstLine="0"/>
+      </w:pPr>
+    </w:lvl>
+    <w:lvl w:ilvl="1">
+      <w:start w:val="1"/>
+      <w:numFmt w:val="decimal"/>
+      <w:lvlText w:val="%2."/>
+      <w:lvlJc w:val="left"/>
+      <w:pPr>
+        <w:tabs>
+          <w:tab w:val="num" w:pos="1080"/>
+        </w:tabs>
+        <w:ind w:left="1080" w:hanging="360"/>
+      </w:pPr>
+    </w:lvl>
+    <w:lvl w:ilvl="2">
+      <w:start w:val="1"/>
+      <w:numFmt w:val="decimal"/>
+      <w:lvlText w:val="%3."/>
+      <w:lvlJc w:val="left"/>
+      <w:pPr>
+        <w:tabs>
+          <w:tab w:val="num" w:pos="1440"/>
+        </w:tabs>
+        <w:ind w:left="1440" w:hanging="360"/>
+      </w:pPr>
+    </w:lvl>
+    <w:lvl w:ilvl="3">
+      <w:start w:val="1"/>
+      <w:numFmt w:val="decimal"/>
+      <w:lvlText w:val="%4."/>
+      <w:lvlJc w:val="left"/>
+      <w:pPr>
+        <w:tabs>
+          <w:tab w:val="num" w:pos="1800"/>
+        </w:tabs>
+        <w:ind w:left="1800" w:hanging="360"/>
+      </w:pPr>
+    </w:lvl>
+    <w:lvl w:ilvl="4">
+      <w:start w:val="1"/>
+      <w:numFmt w:val="decimal"/>
+      <w:lvlText w:val="%5."/>
+      <w:lvlJc w:val="left"/>
+      <w:pPr>
+        <w:tabs>
+          <w:tab w:val="num" w:pos="2160"/>
+        </w:tabs>
+        <w:ind w:left="2160" w:hanging="360"/>
+      </w:pPr>
+    </w:lvl>
+    <w:lvl w:ilvl="5">
+      <w:start w:val="1"/>
+      <w:numFmt w:val="decimal"/>
+      <w:lvlText w:val="%6."/>
+      <w:lvlJc w:val="left"/>
+      <w:pPr>
+        <w:tabs>
+          <w:tab w:val="num" w:pos="2520"/>
+        </w:tabs>
+        <w:ind w:left="2520" w:hanging="360"/>
+      </w:pPr>
+    </w:lvl>
+    <w:lvl w:ilvl="6">
+      <w:start w:val="1"/>
+      <w:numFmt w:val="decimal"/>
+      <w:lvlText w:val="%7."/>
+      <w:lvlJc w:val="left"/>
+      <w:pPr>
+        <w:tabs>
+          <w:tab w:val="num" w:pos="2880"/>
+        </w:tabs>
+        <w:ind w:left="2880" w:hanging="360"/>
+      </w:pPr>
+    </w:lvl>
+    <w:lvl w:ilvl="7">
+      <w:start w:val="1"/>
+      <w:numFmt w:val="decimal"/>
+      <w:lvlText w:val="%8."/>
+      <w:lvlJc w:val="left"/>
+      <w:pPr>
+        <w:tabs>
+          <w:tab w:val="num" w:pos="3240"/>
+        </w:tabs>
+        <w:ind w:left="3240" w:hanging="360"/>
+      </w:pPr>
+    </w:lvl>
+    <w:lvl w:ilvl="8">
+      <w:start w:val="1"/>
+      <w:numFmt w:val="decimal"/>
+      <w:lvlText w:val="%9."/>
+      <w:lvlJc w:val="left"/>
+      <w:pPr>
+        <w:tabs>
+          <w:tab w:val="num" w:pos="3600"/>
+        </w:tabs>
+        <w:ind w:left="3600" w:hanging="360"/>
+      </w:pPr>
+    </w:lvl>
+  </w:abstractNum>
+  <w:abstractNum w:abstractNumId="10" w15:restartNumberingAfterBreak="0">
+    <w:nsid w:val="4BF825A2"/>
+    <w:multiLevelType w:val="multilevel"/>
+    <w:tmpl w:val="FCB20462"/>
+    <w:lvl w:ilvl="0">
+      <w:start w:val="1"/>
+      <w:numFmt w:val="none"/>
+      <w:suff w:val="nothing"/>
+      <w:lvlText w:val=""/>
+      <w:lvlJc w:val="left"/>
+      <w:pPr>
+        <w:tabs>
+          <w:tab w:val="num" w:pos="0"/>
+        </w:tabs>
+        <w:ind w:left="0" w:firstLine="0"/>
+      </w:pPr>
+    </w:lvl>
+    <w:lvl w:ilvl="1">
+      <w:start w:val="1"/>
+      <w:numFmt w:val="none"/>
+      <w:suff w:val="nothing"/>
+      <w:lvlText w:val=""/>
+      <w:lvlJc w:val="left"/>
+      <w:pPr>
+        <w:tabs>
+          <w:tab w:val="num" w:pos="0"/>
+        </w:tabs>
+        <w:ind w:left="0" w:firstLine="0"/>
+      </w:pPr>
+    </w:lvl>
+    <w:lvl w:ilvl="2">
+      <w:start w:val="1"/>
+      <w:numFmt w:val="none"/>
+      <w:suff w:val="nothing"/>
+      <w:lvlText w:val=""/>
+      <w:lvlJc w:val="left"/>
+      <w:pPr>
+        <w:tabs>
+          <w:tab w:val="num" w:pos="0"/>
+        </w:tabs>
+        <w:ind w:left="0" w:firstLine="0"/>
+      </w:pPr>
+    </w:lvl>
+    <w:lvl w:ilvl="3">
+      <w:start w:val="1"/>
+      <w:numFmt w:val="none"/>
+      <w:suff w:val="nothing"/>
+      <w:lvlText w:val=""/>
+      <w:lvlJc w:val="left"/>
+      <w:pPr>
+        <w:tabs>
+          <w:tab w:val="num" w:pos="0"/>
+        </w:tabs>
+        <w:ind w:left="0" w:firstLine="0"/>
+      </w:pPr>
+    </w:lvl>
+    <w:lvl w:ilvl="4">
+      <w:start w:val="1"/>
+      <w:numFmt w:val="none"/>
+      <w:suff w:val="nothing"/>
+      <w:lvlText w:val=""/>
+      <w:lvlJc w:val="left"/>
+      <w:pPr>
+        <w:tabs>
+          <w:tab w:val="num" w:pos="0"/>
+        </w:tabs>
+        <w:ind w:left="0" w:firstLine="0"/>
+      </w:pPr>
+    </w:lvl>
+    <w:lvl w:ilvl="5">
+      <w:start w:val="1"/>
+      <w:numFmt w:val="none"/>
+      <w:suff w:val="nothing"/>
+      <w:lvlText w:val=""/>
+      <w:lvlJc w:val="left"/>
+      <w:pPr>
+        <w:tabs>
+          <w:tab w:val="num" w:pos="0"/>
+        </w:tabs>
+        <w:ind w:left="0" w:firstLine="0"/>
+      </w:pPr>
+    </w:lvl>
+    <w:lvl w:ilvl="6">
+      <w:start w:val="1"/>
+      <w:numFmt w:val="none"/>
+      <w:suff w:val="nothing"/>
+      <w:lvlText w:val=""/>
+      <w:lvlJc w:val="left"/>
+      <w:pPr>
+        <w:tabs>
+          <w:tab w:val="num" w:pos="0"/>
+        </w:tabs>
+        <w:ind w:left="0" w:firstLine="0"/>
+      </w:pPr>
+    </w:lvl>
+    <w:lvl w:ilvl="7">
+      <w:start w:val="1"/>
+      <w:numFmt w:val="none"/>
+      <w:suff w:val="nothing"/>
+      <w:lvlText w:val=""/>
+      <w:lvlJc w:val="left"/>
+      <w:pPr>
+        <w:tabs>
+          <w:tab w:val="num" w:pos="0"/>
+        </w:tabs>
+        <w:ind w:left="0" w:firstLine="0"/>
+      </w:pPr>
+    </w:lvl>
+    <w:lvl w:ilvl="8">
+      <w:start w:val="1"/>
+      <w:numFmt w:val="none"/>
+      <w:suff w:val="nothing"/>
+      <w:lvlText w:val=""/>
+      <w:lvlJc w:val="left"/>
+      <w:pPr>
+        <w:tabs>
+          <w:tab w:val="num" w:pos="0"/>
+        </w:tabs>
+        <w:ind w:left="0" w:firstLine="0"/>
+      </w:pPr>
+    </w:lvl>
+  </w:abstractNum>
+  <w:abstractNum w:abstractNumId="11" w15:restartNumberingAfterBreak="0">
+    <w:nsid w:val="50C023D1"/>
+    <w:multiLevelType w:val="multilevel"/>
+    <w:tmpl w:val="88C20946"/>
+    <w:lvl w:ilvl="0">
+      <w:start w:val="1"/>
+      <w:numFmt w:val="decimal"/>
+      <w:suff w:val="space"/>
+      <w:lvlText w:val="%1."/>
+      <w:lvlJc w:val="left"/>
+      <w:pPr>
+        <w:tabs>
+          <w:tab w:val="num" w:pos="0"/>
+        </w:tabs>
+        <w:ind w:left="709" w:firstLine="0"/>
       </w:pPr>
     </w:lvl>
     <w:lvl w:ilvl="1">
@@ -4616,7 +4959,10 @@
       </w:pPr>
     </w:lvl>
   </w:abstractNum>
-  <w:abstractNum w:abstractNumId="3">
+  <w:abstractNum w:abstractNumId="12" w15:restartNumberingAfterBreak="0">
+    <w:nsid w:val="517112CC"/>
+    <w:multiLevelType w:val="multilevel"/>
+    <w:tmpl w:val="C3FC5734"/>
     <w:lvl w:ilvl="0">
       <w:start w:val="1"/>
       <w:numFmt w:val="decimal"/>
@@ -4627,7 +4973,121 @@
         <w:tabs>
           <w:tab w:val="num" w:pos="0"/>
         </w:tabs>
-        <w:ind w:left="709" w:hanging="0"/>
+        <w:ind w:left="709" w:firstLine="0"/>
+      </w:pPr>
+    </w:lvl>
+    <w:lvl w:ilvl="1">
+      <w:start w:val="1"/>
+      <w:numFmt w:val="decimal"/>
+      <w:lvlText w:val="%2."/>
+      <w:lvlJc w:val="left"/>
+      <w:pPr>
+        <w:tabs>
+          <w:tab w:val="num" w:pos="1080"/>
+        </w:tabs>
+        <w:ind w:left="1080" w:hanging="360"/>
+      </w:pPr>
+    </w:lvl>
+    <w:lvl w:ilvl="2">
+      <w:start w:val="1"/>
+      <w:numFmt w:val="decimal"/>
+      <w:lvlText w:val="%3."/>
+      <w:lvlJc w:val="left"/>
+      <w:pPr>
+        <w:tabs>
+          <w:tab w:val="num" w:pos="1440"/>
+        </w:tabs>
+        <w:ind w:left="1440" w:hanging="360"/>
+      </w:pPr>
+    </w:lvl>
+    <w:lvl w:ilvl="3">
+      <w:start w:val="1"/>
+      <w:numFmt w:val="decimal"/>
+      <w:lvlText w:val="%4."/>
+      <w:lvlJc w:val="left"/>
+      <w:pPr>
+        <w:tabs>
+          <w:tab w:val="num" w:pos="1800"/>
+        </w:tabs>
+        <w:ind w:left="1800" w:hanging="360"/>
+      </w:pPr>
+    </w:lvl>
+    <w:lvl w:ilvl="4">
+      <w:start w:val="1"/>
+      <w:numFmt w:val="decimal"/>
+      <w:lvlText w:val="%5."/>
+      <w:lvlJc w:val="left"/>
+      <w:pPr>
+        <w:tabs>
+          <w:tab w:val="num" w:pos="2160"/>
+        </w:tabs>
+        <w:ind w:left="2160" w:hanging="360"/>
+      </w:pPr>
+    </w:lvl>
+    <w:lvl w:ilvl="5">
+      <w:start w:val="1"/>
+      <w:numFmt w:val="decimal"/>
+      <w:lvlText w:val="%6."/>
+      <w:lvlJc w:val="left"/>
+      <w:pPr>
+        <w:tabs>
+          <w:tab w:val="num" w:pos="2520"/>
+        </w:tabs>
+        <w:ind w:left="2520" w:hanging="360"/>
+      </w:pPr>
+    </w:lvl>
+    <w:lvl w:ilvl="6">
+      <w:start w:val="1"/>
+      <w:numFmt w:val="decimal"/>
+      <w:lvlText w:val="%7."/>
+      <w:lvlJc w:val="left"/>
+      <w:pPr>
+        <w:tabs>
+          <w:tab w:val="num" w:pos="2880"/>
+        </w:tabs>
+        <w:ind w:left="2880" w:hanging="360"/>
+      </w:pPr>
+    </w:lvl>
+    <w:lvl w:ilvl="7">
+      <w:start w:val="1"/>
+      <w:numFmt w:val="decimal"/>
+      <w:lvlText w:val="%8."/>
+      <w:lvlJc w:val="left"/>
+      <w:pPr>
+        <w:tabs>
+          <w:tab w:val="num" w:pos="3240"/>
+        </w:tabs>
+        <w:ind w:left="3240" w:hanging="360"/>
+      </w:pPr>
+    </w:lvl>
+    <w:lvl w:ilvl="8">
+      <w:start w:val="1"/>
+      <w:numFmt w:val="decimal"/>
+      <w:lvlText w:val="%9."/>
+      <w:lvlJc w:val="left"/>
+      <w:pPr>
+        <w:tabs>
+          <w:tab w:val="num" w:pos="3600"/>
+        </w:tabs>
+        <w:ind w:left="3600" w:hanging="360"/>
+      </w:pPr>
+    </w:lvl>
+  </w:abstractNum>
+  <w:abstractNum w:abstractNumId="13" w15:restartNumberingAfterBreak="0">
+    <w:nsid w:val="51740F3A"/>
+    <w:multiLevelType w:val="multilevel"/>
+    <w:tmpl w:val="AA66B0FE"/>
+    <w:lvl w:ilvl="0">
+      <w:start w:val="1"/>
+      <w:numFmt w:val="decimal"/>
+      <w:suff w:val="space"/>
+      <w:lvlText w:val="%1."/>
+      <w:lvlJc w:val="left"/>
+      <w:pPr>
+        <w:tabs>
+          <w:tab w:val="num" w:pos="0"/>
+        </w:tabs>
+        <w:ind w:left="709" w:firstLine="0"/>
       </w:pPr>
     </w:lvl>
     <w:lvl w:ilvl="1">
@@ -4727,7 +5187,10 @@
       </w:pPr>
     </w:lvl>
   </w:abstractNum>
-  <w:abstractNum w:abstractNumId="4">
+  <w:abstractNum w:abstractNumId="14" w15:restartNumberingAfterBreak="0">
+    <w:nsid w:val="542D0CBF"/>
+    <w:multiLevelType w:val="multilevel"/>
+    <w:tmpl w:val="429A9744"/>
     <w:lvl w:ilvl="0">
       <w:start w:val="1"/>
       <w:numFmt w:val="decimal"/>
@@ -4738,7 +5201,7 @@
         <w:tabs>
           <w:tab w:val="num" w:pos="0"/>
         </w:tabs>
-        <w:ind w:left="709" w:hanging="0"/>
+        <w:ind w:left="709" w:firstLine="0"/>
       </w:pPr>
     </w:lvl>
     <w:lvl w:ilvl="1">
@@ -4838,7 +5301,10 @@
       </w:pPr>
     </w:lvl>
   </w:abstractNum>
-  <w:abstractNum w:abstractNumId="5">
+  <w:abstractNum w:abstractNumId="15" w15:restartNumberingAfterBreak="0">
+    <w:nsid w:val="55BE12EC"/>
+    <w:multiLevelType w:val="multilevel"/>
+    <w:tmpl w:val="2E5CC7EE"/>
     <w:lvl w:ilvl="0">
       <w:start w:val="1"/>
       <w:numFmt w:val="decimal"/>
@@ -4849,107 +5315,110 @@
         <w:tabs>
           <w:tab w:val="num" w:pos="0"/>
         </w:tabs>
-        <w:ind w:left="709" w:hanging="0"/>
+        <w:ind w:left="709" w:firstLine="0"/>
       </w:pPr>
     </w:lvl>
     <w:lvl w:ilvl="1">
-      <w:start w:val="1"/>
-      <w:numFmt w:val="decimal"/>
-      <w:lvlText w:val="%2."/>
-      <w:lvlJc w:val="left"/>
-      <w:pPr>
-        <w:tabs>
-          <w:tab w:val="num" w:pos="1080"/>
-        </w:tabs>
-        <w:ind w:left="1080" w:hanging="360"/>
+      <w:start w:val="2"/>
+      <w:numFmt w:val="decimal"/>
+      <w:lvlText w:val="%1.%2"/>
+      <w:lvlJc w:val="left"/>
+      <w:pPr>
+        <w:tabs>
+          <w:tab w:val="num" w:pos="0"/>
+        </w:tabs>
+        <w:ind w:left="1489" w:hanging="420"/>
       </w:pPr>
     </w:lvl>
     <w:lvl w:ilvl="2">
       <w:start w:val="1"/>
       <w:numFmt w:val="decimal"/>
-      <w:lvlText w:val="%3."/>
-      <w:lvlJc w:val="left"/>
-      <w:pPr>
-        <w:tabs>
-          <w:tab w:val="num" w:pos="1440"/>
-        </w:tabs>
-        <w:ind w:left="1440" w:hanging="360"/>
+      <w:lvlText w:val="%1.%2.%3"/>
+      <w:lvlJc w:val="left"/>
+      <w:pPr>
+        <w:tabs>
+          <w:tab w:val="num" w:pos="0"/>
+        </w:tabs>
+        <w:ind w:left="1789" w:hanging="720"/>
       </w:pPr>
     </w:lvl>
     <w:lvl w:ilvl="3">
       <w:start w:val="1"/>
       <w:numFmt w:val="decimal"/>
-      <w:lvlText w:val="%4."/>
-      <w:lvlJc w:val="left"/>
-      <w:pPr>
-        <w:tabs>
-          <w:tab w:val="num" w:pos="1800"/>
-        </w:tabs>
-        <w:ind w:left="1800" w:hanging="360"/>
+      <w:lvlText w:val="%1.%2.%3.%4"/>
+      <w:lvlJc w:val="left"/>
+      <w:pPr>
+        <w:tabs>
+          <w:tab w:val="num" w:pos="0"/>
+        </w:tabs>
+        <w:ind w:left="2149" w:hanging="1080"/>
       </w:pPr>
     </w:lvl>
     <w:lvl w:ilvl="4">
       <w:start w:val="1"/>
       <w:numFmt w:val="decimal"/>
-      <w:lvlText w:val="%5."/>
-      <w:lvlJc w:val="left"/>
-      <w:pPr>
-        <w:tabs>
-          <w:tab w:val="num" w:pos="2160"/>
-        </w:tabs>
-        <w:ind w:left="2160" w:hanging="360"/>
+      <w:lvlText w:val="%1.%2.%3.%4.%5"/>
+      <w:lvlJc w:val="left"/>
+      <w:pPr>
+        <w:tabs>
+          <w:tab w:val="num" w:pos="0"/>
+        </w:tabs>
+        <w:ind w:left="2149" w:hanging="1080"/>
       </w:pPr>
     </w:lvl>
     <w:lvl w:ilvl="5">
       <w:start w:val="1"/>
       <w:numFmt w:val="decimal"/>
-      <w:lvlText w:val="%6."/>
-      <w:lvlJc w:val="left"/>
-      <w:pPr>
-        <w:tabs>
-          <w:tab w:val="num" w:pos="2520"/>
-        </w:tabs>
-        <w:ind w:left="2520" w:hanging="360"/>
+      <w:lvlText w:val="%1.%2.%3.%4.%5.%6"/>
+      <w:lvlJc w:val="left"/>
+      <w:pPr>
+        <w:tabs>
+          <w:tab w:val="num" w:pos="0"/>
+        </w:tabs>
+        <w:ind w:left="2509" w:hanging="1440"/>
       </w:pPr>
     </w:lvl>
     <w:lvl w:ilvl="6">
       <w:start w:val="1"/>
       <w:numFmt w:val="decimal"/>
-      <w:lvlText w:val="%7."/>
-      <w:lvlJc w:val="left"/>
-      <w:pPr>
-        <w:tabs>
-          <w:tab w:val="num" w:pos="2880"/>
-        </w:tabs>
-        <w:ind w:left="2880" w:hanging="360"/>
+      <w:lvlText w:val="%1.%2.%3.%4.%5.%6.%7"/>
+      <w:lvlJc w:val="left"/>
+      <w:pPr>
+        <w:tabs>
+          <w:tab w:val="num" w:pos="0"/>
+        </w:tabs>
+        <w:ind w:left="2509" w:hanging="1440"/>
       </w:pPr>
     </w:lvl>
     <w:lvl w:ilvl="7">
       <w:start w:val="1"/>
       <w:numFmt w:val="decimal"/>
-      <w:lvlText w:val="%8."/>
-      <w:lvlJc w:val="left"/>
-      <w:pPr>
-        <w:tabs>
-          <w:tab w:val="num" w:pos="3240"/>
-        </w:tabs>
-        <w:ind w:left="3240" w:hanging="360"/>
+      <w:lvlText w:val="%1.%2.%3.%4.%5.%6.%7.%8"/>
+      <w:lvlJc w:val="left"/>
+      <w:pPr>
+        <w:tabs>
+          <w:tab w:val="num" w:pos="0"/>
+        </w:tabs>
+        <w:ind w:left="2869" w:hanging="1800"/>
       </w:pPr>
     </w:lvl>
     <w:lvl w:ilvl="8">
       <w:start w:val="1"/>
       <w:numFmt w:val="decimal"/>
-      <w:lvlText w:val="%9."/>
-      <w:lvlJc w:val="left"/>
-      <w:pPr>
-        <w:tabs>
-          <w:tab w:val="num" w:pos="3600"/>
-        </w:tabs>
-        <w:ind w:left="3600" w:hanging="360"/>
+      <w:lvlText w:val="%1.%2.%3.%4.%5.%6.%7.%8.%9"/>
+      <w:lvlJc w:val="left"/>
+      <w:pPr>
+        <w:tabs>
+          <w:tab w:val="num" w:pos="0"/>
+        </w:tabs>
+        <w:ind w:left="3229" w:hanging="2160"/>
       </w:pPr>
     </w:lvl>
   </w:abstractNum>
-  <w:abstractNum w:abstractNumId="6">
+  <w:abstractNum w:abstractNumId="16" w15:restartNumberingAfterBreak="0">
+    <w:nsid w:val="59F3762B"/>
+    <w:multiLevelType w:val="multilevel"/>
+    <w:tmpl w:val="5CD25594"/>
     <w:lvl w:ilvl="0">
       <w:start w:val="1"/>
       <w:numFmt w:val="decimal"/>
@@ -4960,107 +5429,110 @@
         <w:tabs>
           <w:tab w:val="num" w:pos="0"/>
         </w:tabs>
-        <w:ind w:left="709" w:hanging="0"/>
+        <w:ind w:left="709" w:firstLine="0"/>
       </w:pPr>
     </w:lvl>
     <w:lvl w:ilvl="1">
-      <w:start w:val="1"/>
-      <w:numFmt w:val="decimal"/>
-      <w:lvlText w:val="%2."/>
-      <w:lvlJc w:val="left"/>
-      <w:pPr>
-        <w:tabs>
-          <w:tab w:val="num" w:pos="1080"/>
-        </w:tabs>
-        <w:ind w:left="1080" w:hanging="360"/>
+      <w:start w:val="2"/>
+      <w:numFmt w:val="decimal"/>
+      <w:lvlText w:val="%1.%2"/>
+      <w:lvlJc w:val="left"/>
+      <w:pPr>
+        <w:tabs>
+          <w:tab w:val="num" w:pos="0"/>
+        </w:tabs>
+        <w:ind w:left="1489" w:hanging="420"/>
       </w:pPr>
     </w:lvl>
     <w:lvl w:ilvl="2">
       <w:start w:val="1"/>
       <w:numFmt w:val="decimal"/>
-      <w:lvlText w:val="%3."/>
-      <w:lvlJc w:val="left"/>
-      <w:pPr>
-        <w:tabs>
-          <w:tab w:val="num" w:pos="1440"/>
-        </w:tabs>
-        <w:ind w:left="1440" w:hanging="360"/>
+      <w:lvlText w:val="%1.%2.%3"/>
+      <w:lvlJc w:val="left"/>
+      <w:pPr>
+        <w:tabs>
+          <w:tab w:val="num" w:pos="0"/>
+        </w:tabs>
+        <w:ind w:left="1789" w:hanging="720"/>
       </w:pPr>
     </w:lvl>
     <w:lvl w:ilvl="3">
       <w:start w:val="1"/>
       <w:numFmt w:val="decimal"/>
-      <w:lvlText w:val="%4."/>
-      <w:lvlJc w:val="left"/>
-      <w:pPr>
-        <w:tabs>
-          <w:tab w:val="num" w:pos="1800"/>
-        </w:tabs>
-        <w:ind w:left="1800" w:hanging="360"/>
+      <w:lvlText w:val="%1.%2.%3.%4"/>
+      <w:lvlJc w:val="left"/>
+      <w:pPr>
+        <w:tabs>
+          <w:tab w:val="num" w:pos="0"/>
+        </w:tabs>
+        <w:ind w:left="2149" w:hanging="1080"/>
       </w:pPr>
     </w:lvl>
     <w:lvl w:ilvl="4">
       <w:start w:val="1"/>
       <w:numFmt w:val="decimal"/>
-      <w:lvlText w:val="%5."/>
-      <w:lvlJc w:val="left"/>
-      <w:pPr>
-        <w:tabs>
-          <w:tab w:val="num" w:pos="2160"/>
-        </w:tabs>
-        <w:ind w:left="2160" w:hanging="360"/>
+      <w:lvlText w:val="%1.%2.%3.%4.%5"/>
+      <w:lvlJc w:val="left"/>
+      <w:pPr>
+        <w:tabs>
+          <w:tab w:val="num" w:pos="0"/>
+        </w:tabs>
+        <w:ind w:left="2149" w:hanging="1080"/>
       </w:pPr>
     </w:lvl>
     <w:lvl w:ilvl="5">
       <w:start w:val="1"/>
       <w:numFmt w:val="decimal"/>
-      <w:lvlText w:val="%6."/>
-      <w:lvlJc w:val="left"/>
-      <w:pPr>
-        <w:tabs>
-          <w:tab w:val="num" w:pos="2520"/>
-        </w:tabs>
-        <w:ind w:left="2520" w:hanging="360"/>
+      <w:lvlText w:val="%1.%2.%3.%4.%5.%6"/>
+      <w:lvlJc w:val="left"/>
+      <w:pPr>
+        <w:tabs>
+          <w:tab w:val="num" w:pos="0"/>
+        </w:tabs>
+        <w:ind w:left="2509" w:hanging="1440"/>
       </w:pPr>
     </w:lvl>
     <w:lvl w:ilvl="6">
       <w:start w:val="1"/>
       <w:numFmt w:val="decimal"/>
-      <w:lvlText w:val="%7."/>
-      <w:lvlJc w:val="left"/>
-      <w:pPr>
-        <w:tabs>
-          <w:tab w:val="num" w:pos="2880"/>
-        </w:tabs>
-        <w:ind w:left="2880" w:hanging="360"/>
+      <w:lvlText w:val="%1.%2.%3.%4.%5.%6.%7"/>
+      <w:lvlJc w:val="left"/>
+      <w:pPr>
+        <w:tabs>
+          <w:tab w:val="num" w:pos="0"/>
+        </w:tabs>
+        <w:ind w:left="2509" w:hanging="1440"/>
       </w:pPr>
     </w:lvl>
     <w:lvl w:ilvl="7">
       <w:start w:val="1"/>
       <w:numFmt w:val="decimal"/>
-      <w:lvlText w:val="%8."/>
-      <w:lvlJc w:val="left"/>
-      <w:pPr>
-        <w:tabs>
-          <w:tab w:val="num" w:pos="3240"/>
-        </w:tabs>
-        <w:ind w:left="3240" w:hanging="360"/>
+      <w:lvlText w:val="%1.%2.%3.%4.%5.%6.%7.%8"/>
+      <w:lvlJc w:val="left"/>
+      <w:pPr>
+        <w:tabs>
+          <w:tab w:val="num" w:pos="0"/>
+        </w:tabs>
+        <w:ind w:left="2869" w:hanging="1800"/>
       </w:pPr>
     </w:lvl>
     <w:lvl w:ilvl="8">
       <w:start w:val="1"/>
       <w:numFmt w:val="decimal"/>
-      <w:lvlText w:val="%9."/>
-      <w:lvlJc w:val="left"/>
-      <w:pPr>
-        <w:tabs>
-          <w:tab w:val="num" w:pos="3600"/>
-        </w:tabs>
-        <w:ind w:left="3600" w:hanging="360"/>
+      <w:lvlText w:val="%1.%2.%3.%4.%5.%6.%7.%8.%9"/>
+      <w:lvlJc w:val="left"/>
+      <w:pPr>
+        <w:tabs>
+          <w:tab w:val="num" w:pos="0"/>
+        </w:tabs>
+        <w:ind w:left="3229" w:hanging="2160"/>
       </w:pPr>
     </w:lvl>
   </w:abstractNum>
-  <w:abstractNum w:abstractNumId="7">
+  <w:abstractNum w:abstractNumId="17" w15:restartNumberingAfterBreak="0">
+    <w:nsid w:val="62523BE2"/>
+    <w:multiLevelType w:val="multilevel"/>
+    <w:tmpl w:val="FE048ED0"/>
     <w:lvl w:ilvl="0">
       <w:start w:val="1"/>
       <w:numFmt w:val="decimal"/>
@@ -5071,784 +5543,7 @@
         <w:tabs>
           <w:tab w:val="num" w:pos="0"/>
         </w:tabs>
-        <w:ind w:left="720" w:hanging="11"/>
-      </w:pPr>
-    </w:lvl>
-    <w:lvl w:ilvl="1">
-      <w:start w:val="1"/>
-      <w:numFmt w:val="decimal"/>
-      <w:lvlText w:val="%2."/>
-      <w:lvlJc w:val="left"/>
-      <w:pPr>
-        <w:tabs>
-          <w:tab w:val="num" w:pos="1080"/>
-        </w:tabs>
-        <w:ind w:left="1080" w:hanging="360"/>
-      </w:pPr>
-    </w:lvl>
-    <w:lvl w:ilvl="2">
-      <w:start w:val="1"/>
-      <w:numFmt w:val="decimal"/>
-      <w:lvlText w:val="%3."/>
-      <w:lvlJc w:val="left"/>
-      <w:pPr>
-        <w:tabs>
-          <w:tab w:val="num" w:pos="1440"/>
-        </w:tabs>
-        <w:ind w:left="1440" w:hanging="360"/>
-      </w:pPr>
-    </w:lvl>
-    <w:lvl w:ilvl="3">
-      <w:start w:val="1"/>
-      <w:numFmt w:val="decimal"/>
-      <w:lvlText w:val="%4."/>
-      <w:lvlJc w:val="left"/>
-      <w:pPr>
-        <w:tabs>
-          <w:tab w:val="num" w:pos="1800"/>
-        </w:tabs>
-        <w:ind w:left="1800" w:hanging="360"/>
-      </w:pPr>
-    </w:lvl>
-    <w:lvl w:ilvl="4">
-      <w:start w:val="1"/>
-      <w:numFmt w:val="decimal"/>
-      <w:lvlText w:val="%5."/>
-      <w:lvlJc w:val="left"/>
-      <w:pPr>
-        <w:tabs>
-          <w:tab w:val="num" w:pos="2160"/>
-        </w:tabs>
-        <w:ind w:left="2160" w:hanging="360"/>
-      </w:pPr>
-    </w:lvl>
-    <w:lvl w:ilvl="5">
-      <w:start w:val="1"/>
-      <w:numFmt w:val="decimal"/>
-      <w:lvlText w:val="%6."/>
-      <w:lvlJc w:val="left"/>
-      <w:pPr>
-        <w:tabs>
-          <w:tab w:val="num" w:pos="2520"/>
-        </w:tabs>
-        <w:ind w:left="2520" w:hanging="360"/>
-      </w:pPr>
-    </w:lvl>
-    <w:lvl w:ilvl="6">
-      <w:start w:val="1"/>
-      <w:numFmt w:val="decimal"/>
-      <w:lvlText w:val="%7."/>
-      <w:lvlJc w:val="left"/>
-      <w:pPr>
-        <w:tabs>
-          <w:tab w:val="num" w:pos="2880"/>
-        </w:tabs>
-        <w:ind w:left="2880" w:hanging="360"/>
-      </w:pPr>
-    </w:lvl>
-    <w:lvl w:ilvl="7">
-      <w:start w:val="1"/>
-      <w:numFmt w:val="decimal"/>
-      <w:lvlText w:val="%8."/>
-      <w:lvlJc w:val="left"/>
-      <w:pPr>
-        <w:tabs>
-          <w:tab w:val="num" w:pos="3240"/>
-        </w:tabs>
-        <w:ind w:left="3240" w:hanging="360"/>
-      </w:pPr>
-    </w:lvl>
-    <w:lvl w:ilvl="8">
-      <w:start w:val="1"/>
-      <w:numFmt w:val="decimal"/>
-      <w:lvlText w:val="%9."/>
-      <w:lvlJc w:val="left"/>
-      <w:pPr>
-        <w:tabs>
-          <w:tab w:val="num" w:pos="3600"/>
-        </w:tabs>
-        <w:ind w:left="3600" w:hanging="360"/>
-      </w:pPr>
-    </w:lvl>
-  </w:abstractNum>
-  <w:abstractNum w:abstractNumId="8">
-    <w:lvl w:ilvl="0">
-      <w:start w:val="1"/>
-      <w:numFmt w:val="decimal"/>
-      <w:suff w:val="space"/>
-      <w:lvlText w:val="%1."/>
-      <w:lvlJc w:val="left"/>
-      <w:pPr>
-        <w:tabs>
-          <w:tab w:val="num" w:pos="0"/>
-        </w:tabs>
-        <w:ind w:left="709" w:hanging="0"/>
-      </w:pPr>
-    </w:lvl>
-    <w:lvl w:ilvl="1">
-      <w:start w:val="1"/>
-      <w:numFmt w:val="decimal"/>
-      <w:lvlText w:val="%2."/>
-      <w:lvlJc w:val="left"/>
-      <w:pPr>
-        <w:tabs>
-          <w:tab w:val="num" w:pos="1080"/>
-        </w:tabs>
-        <w:ind w:left="1080" w:hanging="360"/>
-      </w:pPr>
-    </w:lvl>
-    <w:lvl w:ilvl="2">
-      <w:start w:val="1"/>
-      <w:numFmt w:val="decimal"/>
-      <w:lvlText w:val="%3."/>
-      <w:lvlJc w:val="left"/>
-      <w:pPr>
-        <w:tabs>
-          <w:tab w:val="num" w:pos="1440"/>
-        </w:tabs>
-        <w:ind w:left="1440" w:hanging="360"/>
-      </w:pPr>
-    </w:lvl>
-    <w:lvl w:ilvl="3">
-      <w:start w:val="1"/>
-      <w:numFmt w:val="decimal"/>
-      <w:lvlText w:val="%4."/>
-      <w:lvlJc w:val="left"/>
-      <w:pPr>
-        <w:tabs>
-          <w:tab w:val="num" w:pos="1800"/>
-        </w:tabs>
-        <w:ind w:left="1800" w:hanging="360"/>
-      </w:pPr>
-    </w:lvl>
-    <w:lvl w:ilvl="4">
-      <w:start w:val="1"/>
-      <w:numFmt w:val="decimal"/>
-      <w:lvlText w:val="%5."/>
-      <w:lvlJc w:val="left"/>
-      <w:pPr>
-        <w:tabs>
-          <w:tab w:val="num" w:pos="2160"/>
-        </w:tabs>
-        <w:ind w:left="2160" w:hanging="360"/>
-      </w:pPr>
-    </w:lvl>
-    <w:lvl w:ilvl="5">
-      <w:start w:val="1"/>
-      <w:numFmt w:val="decimal"/>
-      <w:lvlText w:val="%6."/>
-      <w:lvlJc w:val="left"/>
-      <w:pPr>
-        <w:tabs>
-          <w:tab w:val="num" w:pos="2520"/>
-        </w:tabs>
-        <w:ind w:left="2520" w:hanging="360"/>
-      </w:pPr>
-    </w:lvl>
-    <w:lvl w:ilvl="6">
-      <w:start w:val="1"/>
-      <w:numFmt w:val="decimal"/>
-      <w:lvlText w:val="%7."/>
-      <w:lvlJc w:val="left"/>
-      <w:pPr>
-        <w:tabs>
-          <w:tab w:val="num" w:pos="2880"/>
-        </w:tabs>
-        <w:ind w:left="2880" w:hanging="360"/>
-      </w:pPr>
-    </w:lvl>
-    <w:lvl w:ilvl="7">
-      <w:start w:val="1"/>
-      <w:numFmt w:val="decimal"/>
-      <w:lvlText w:val="%8."/>
-      <w:lvlJc w:val="left"/>
-      <w:pPr>
-        <w:tabs>
-          <w:tab w:val="num" w:pos="3240"/>
-        </w:tabs>
-        <w:ind w:left="3240" w:hanging="360"/>
-      </w:pPr>
-    </w:lvl>
-    <w:lvl w:ilvl="8">
-      <w:start w:val="1"/>
-      <w:numFmt w:val="decimal"/>
-      <w:lvlText w:val="%9."/>
-      <w:lvlJc w:val="left"/>
-      <w:pPr>
-        <w:tabs>
-          <w:tab w:val="num" w:pos="3600"/>
-        </w:tabs>
-        <w:ind w:left="3600" w:hanging="360"/>
-      </w:pPr>
-    </w:lvl>
-  </w:abstractNum>
-  <w:abstractNum w:abstractNumId="9">
-    <w:lvl w:ilvl="0">
-      <w:start w:val="1"/>
-      <w:numFmt w:val="decimal"/>
-      <w:suff w:val="space"/>
-      <w:lvlText w:val="%1."/>
-      <w:lvlJc w:val="left"/>
-      <w:pPr>
-        <w:tabs>
-          <w:tab w:val="num" w:pos="0"/>
-        </w:tabs>
-        <w:ind w:left="709" w:hanging="0"/>
-      </w:pPr>
-    </w:lvl>
-    <w:lvl w:ilvl="1">
-      <w:start w:val="1"/>
-      <w:numFmt w:val="decimal"/>
-      <w:lvlText w:val="%2."/>
-      <w:lvlJc w:val="left"/>
-      <w:pPr>
-        <w:tabs>
-          <w:tab w:val="num" w:pos="1080"/>
-        </w:tabs>
-        <w:ind w:left="1080" w:hanging="360"/>
-      </w:pPr>
-    </w:lvl>
-    <w:lvl w:ilvl="2">
-      <w:start w:val="1"/>
-      <w:numFmt w:val="decimal"/>
-      <w:lvlText w:val="%3."/>
-      <w:lvlJc w:val="left"/>
-      <w:pPr>
-        <w:tabs>
-          <w:tab w:val="num" w:pos="1440"/>
-        </w:tabs>
-        <w:ind w:left="1440" w:hanging="360"/>
-      </w:pPr>
-    </w:lvl>
-    <w:lvl w:ilvl="3">
-      <w:start w:val="1"/>
-      <w:numFmt w:val="decimal"/>
-      <w:lvlText w:val="%4."/>
-      <w:lvlJc w:val="left"/>
-      <w:pPr>
-        <w:tabs>
-          <w:tab w:val="num" w:pos="1800"/>
-        </w:tabs>
-        <w:ind w:left="1800" w:hanging="360"/>
-      </w:pPr>
-    </w:lvl>
-    <w:lvl w:ilvl="4">
-      <w:start w:val="1"/>
-      <w:numFmt w:val="decimal"/>
-      <w:lvlText w:val="%5."/>
-      <w:lvlJc w:val="left"/>
-      <w:pPr>
-        <w:tabs>
-          <w:tab w:val="num" w:pos="2160"/>
-        </w:tabs>
-        <w:ind w:left="2160" w:hanging="360"/>
-      </w:pPr>
-    </w:lvl>
-    <w:lvl w:ilvl="5">
-      <w:start w:val="1"/>
-      <w:numFmt w:val="decimal"/>
-      <w:lvlText w:val="%6."/>
-      <w:lvlJc w:val="left"/>
-      <w:pPr>
-        <w:tabs>
-          <w:tab w:val="num" w:pos="2520"/>
-        </w:tabs>
-        <w:ind w:left="2520" w:hanging="360"/>
-      </w:pPr>
-    </w:lvl>
-    <w:lvl w:ilvl="6">
-      <w:start w:val="1"/>
-      <w:numFmt w:val="decimal"/>
-      <w:lvlText w:val="%7."/>
-      <w:lvlJc w:val="left"/>
-      <w:pPr>
-        <w:tabs>
-          <w:tab w:val="num" w:pos="2880"/>
-        </w:tabs>
-        <w:ind w:left="2880" w:hanging="360"/>
-      </w:pPr>
-    </w:lvl>
-    <w:lvl w:ilvl="7">
-      <w:start w:val="1"/>
-      <w:numFmt w:val="decimal"/>
-      <w:lvlText w:val="%8."/>
-      <w:lvlJc w:val="left"/>
-      <w:pPr>
-        <w:tabs>
-          <w:tab w:val="num" w:pos="3240"/>
-        </w:tabs>
-        <w:ind w:left="3240" w:hanging="360"/>
-      </w:pPr>
-    </w:lvl>
-    <w:lvl w:ilvl="8">
-      <w:start w:val="1"/>
-      <w:numFmt w:val="decimal"/>
-      <w:lvlText w:val="%9."/>
-      <w:lvlJc w:val="left"/>
-      <w:pPr>
-        <w:tabs>
-          <w:tab w:val="num" w:pos="3600"/>
-        </w:tabs>
-        <w:ind w:left="3600" w:hanging="360"/>
-      </w:pPr>
-    </w:lvl>
-  </w:abstractNum>
-  <w:abstractNum w:abstractNumId="10">
-    <w:lvl w:ilvl="0">
-      <w:start w:val="1"/>
-      <w:numFmt w:val="decimal"/>
-      <w:suff w:val="space"/>
-      <w:lvlText w:val="%1."/>
-      <w:lvlJc w:val="left"/>
-      <w:pPr>
-        <w:tabs>
-          <w:tab w:val="num" w:pos="0"/>
-        </w:tabs>
-        <w:ind w:left="709" w:hanging="0"/>
-      </w:pPr>
-    </w:lvl>
-    <w:lvl w:ilvl="1">
-      <w:start w:val="1"/>
-      <w:numFmt w:val="decimal"/>
-      <w:lvlText w:val="%2."/>
-      <w:lvlJc w:val="left"/>
-      <w:pPr>
-        <w:tabs>
-          <w:tab w:val="num" w:pos="1080"/>
-        </w:tabs>
-        <w:ind w:left="1080" w:hanging="360"/>
-      </w:pPr>
-    </w:lvl>
-    <w:lvl w:ilvl="2">
-      <w:start w:val="1"/>
-      <w:numFmt w:val="decimal"/>
-      <w:lvlText w:val="%3."/>
-      <w:lvlJc w:val="left"/>
-      <w:pPr>
-        <w:tabs>
-          <w:tab w:val="num" w:pos="1440"/>
-        </w:tabs>
-        <w:ind w:left="1440" w:hanging="360"/>
-      </w:pPr>
-    </w:lvl>
-    <w:lvl w:ilvl="3">
-      <w:start w:val="1"/>
-      <w:numFmt w:val="decimal"/>
-      <w:lvlText w:val="%4."/>
-      <w:lvlJc w:val="left"/>
-      <w:pPr>
-        <w:tabs>
-          <w:tab w:val="num" w:pos="1800"/>
-        </w:tabs>
-        <w:ind w:left="1800" w:hanging="360"/>
-      </w:pPr>
-    </w:lvl>
-    <w:lvl w:ilvl="4">
-      <w:start w:val="1"/>
-      <w:numFmt w:val="decimal"/>
-      <w:lvlText w:val="%5."/>
-      <w:lvlJc w:val="left"/>
-      <w:pPr>
-        <w:tabs>
-          <w:tab w:val="num" w:pos="2160"/>
-        </w:tabs>
-        <w:ind w:left="2160" w:hanging="360"/>
-      </w:pPr>
-    </w:lvl>
-    <w:lvl w:ilvl="5">
-      <w:start w:val="1"/>
-      <w:numFmt w:val="decimal"/>
-      <w:lvlText w:val="%6."/>
-      <w:lvlJc w:val="left"/>
-      <w:pPr>
-        <w:tabs>
-          <w:tab w:val="num" w:pos="2520"/>
-        </w:tabs>
-        <w:ind w:left="2520" w:hanging="360"/>
-      </w:pPr>
-    </w:lvl>
-    <w:lvl w:ilvl="6">
-      <w:start w:val="1"/>
-      <w:numFmt w:val="decimal"/>
-      <w:lvlText w:val="%7."/>
-      <w:lvlJc w:val="left"/>
-      <w:pPr>
-        <w:tabs>
-          <w:tab w:val="num" w:pos="2880"/>
-        </w:tabs>
-        <w:ind w:left="2880" w:hanging="360"/>
-      </w:pPr>
-    </w:lvl>
-    <w:lvl w:ilvl="7">
-      <w:start w:val="1"/>
-      <w:numFmt w:val="decimal"/>
-      <w:lvlText w:val="%8."/>
-      <w:lvlJc w:val="left"/>
-      <w:pPr>
-        <w:tabs>
-          <w:tab w:val="num" w:pos="3240"/>
-        </w:tabs>
-        <w:ind w:left="3240" w:hanging="360"/>
-      </w:pPr>
-    </w:lvl>
-    <w:lvl w:ilvl="8">
-      <w:start w:val="1"/>
-      <w:numFmt w:val="decimal"/>
-      <w:lvlText w:val="%9."/>
-      <w:lvlJc w:val="left"/>
-      <w:pPr>
-        <w:tabs>
-          <w:tab w:val="num" w:pos="3600"/>
-        </w:tabs>
-        <w:ind w:left="3600" w:hanging="360"/>
-      </w:pPr>
-    </w:lvl>
-  </w:abstractNum>
-  <w:abstractNum w:abstractNumId="11">
-    <w:lvl w:ilvl="0">
-      <w:start w:val="1"/>
-      <w:numFmt w:val="decimal"/>
-      <w:suff w:val="space"/>
-      <w:lvlText w:val="%1."/>
-      <w:lvlJc w:val="left"/>
-      <w:pPr>
-        <w:tabs>
-          <w:tab w:val="num" w:pos="0"/>
-        </w:tabs>
-        <w:ind w:left="709" w:hanging="0"/>
-      </w:pPr>
-    </w:lvl>
-    <w:lvl w:ilvl="1">
-      <w:start w:val="1"/>
-      <w:numFmt w:val="decimal"/>
-      <w:lvlText w:val="%2."/>
-      <w:lvlJc w:val="left"/>
-      <w:pPr>
-        <w:tabs>
-          <w:tab w:val="num" w:pos="1080"/>
-        </w:tabs>
-        <w:ind w:left="1080" w:hanging="360"/>
-      </w:pPr>
-    </w:lvl>
-    <w:lvl w:ilvl="2">
-      <w:start w:val="1"/>
-      <w:numFmt w:val="decimal"/>
-      <w:lvlText w:val="%3."/>
-      <w:lvlJc w:val="left"/>
-      <w:pPr>
-        <w:tabs>
-          <w:tab w:val="num" w:pos="1440"/>
-        </w:tabs>
-        <w:ind w:left="1440" w:hanging="360"/>
-      </w:pPr>
-    </w:lvl>
-    <w:lvl w:ilvl="3">
-      <w:start w:val="1"/>
-      <w:numFmt w:val="decimal"/>
-      <w:lvlText w:val="%4."/>
-      <w:lvlJc w:val="left"/>
-      <w:pPr>
-        <w:tabs>
-          <w:tab w:val="num" w:pos="1800"/>
-        </w:tabs>
-        <w:ind w:left="1800" w:hanging="360"/>
-      </w:pPr>
-    </w:lvl>
-    <w:lvl w:ilvl="4">
-      <w:start w:val="1"/>
-      <w:numFmt w:val="decimal"/>
-      <w:lvlText w:val="%5."/>
-      <w:lvlJc w:val="left"/>
-      <w:pPr>
-        <w:tabs>
-          <w:tab w:val="num" w:pos="2160"/>
-        </w:tabs>
-        <w:ind w:left="2160" w:hanging="360"/>
-      </w:pPr>
-    </w:lvl>
-    <w:lvl w:ilvl="5">
-      <w:start w:val="1"/>
-      <w:numFmt w:val="decimal"/>
-      <w:lvlText w:val="%6."/>
-      <w:lvlJc w:val="left"/>
-      <w:pPr>
-        <w:tabs>
-          <w:tab w:val="num" w:pos="2520"/>
-        </w:tabs>
-        <w:ind w:left="2520" w:hanging="360"/>
-      </w:pPr>
-    </w:lvl>
-    <w:lvl w:ilvl="6">
-      <w:start w:val="1"/>
-      <w:numFmt w:val="decimal"/>
-      <w:lvlText w:val="%7."/>
-      <w:lvlJc w:val="left"/>
-      <w:pPr>
-        <w:tabs>
-          <w:tab w:val="num" w:pos="2880"/>
-        </w:tabs>
-        <w:ind w:left="2880" w:hanging="360"/>
-      </w:pPr>
-    </w:lvl>
-    <w:lvl w:ilvl="7">
-      <w:start w:val="1"/>
-      <w:numFmt w:val="decimal"/>
-      <w:lvlText w:val="%8."/>
-      <w:lvlJc w:val="left"/>
-      <w:pPr>
-        <w:tabs>
-          <w:tab w:val="num" w:pos="3240"/>
-        </w:tabs>
-        <w:ind w:left="3240" w:hanging="360"/>
-      </w:pPr>
-    </w:lvl>
-    <w:lvl w:ilvl="8">
-      <w:start w:val="1"/>
-      <w:numFmt w:val="decimal"/>
-      <w:lvlText w:val="%9."/>
-      <w:lvlJc w:val="left"/>
-      <w:pPr>
-        <w:tabs>
-          <w:tab w:val="num" w:pos="3600"/>
-        </w:tabs>
-        <w:ind w:left="3600" w:hanging="360"/>
-      </w:pPr>
-    </w:lvl>
-  </w:abstractNum>
-  <w:abstractNum w:abstractNumId="12">
-    <w:lvl w:ilvl="0">
-      <w:start w:val="1"/>
-      <w:numFmt w:val="decimal"/>
-      <w:suff w:val="space"/>
-      <w:lvlText w:val="%1."/>
-      <w:lvlJc w:val="left"/>
-      <w:pPr>
-        <w:tabs>
-          <w:tab w:val="num" w:pos="0"/>
-        </w:tabs>
-        <w:ind w:left="709" w:hanging="0"/>
-      </w:pPr>
-    </w:lvl>
-    <w:lvl w:ilvl="1">
-      <w:start w:val="1"/>
-      <w:numFmt w:val="decimal"/>
-      <w:lvlText w:val="%2."/>
-      <w:lvlJc w:val="left"/>
-      <w:pPr>
-        <w:tabs>
-          <w:tab w:val="num" w:pos="1080"/>
-        </w:tabs>
-        <w:ind w:left="1080" w:hanging="360"/>
-      </w:pPr>
-    </w:lvl>
-    <w:lvl w:ilvl="2">
-      <w:start w:val="1"/>
-      <w:numFmt w:val="decimal"/>
-      <w:lvlText w:val="%3."/>
-      <w:lvlJc w:val="left"/>
-      <w:pPr>
-        <w:tabs>
-          <w:tab w:val="num" w:pos="1440"/>
-        </w:tabs>
-        <w:ind w:left="1440" w:hanging="360"/>
-      </w:pPr>
-    </w:lvl>
-    <w:lvl w:ilvl="3">
-      <w:start w:val="1"/>
-      <w:numFmt w:val="decimal"/>
-      <w:lvlText w:val="%4."/>
-      <w:lvlJc w:val="left"/>
-      <w:pPr>
-        <w:tabs>
-          <w:tab w:val="num" w:pos="1800"/>
-        </w:tabs>
-        <w:ind w:left="1800" w:hanging="360"/>
-      </w:pPr>
-    </w:lvl>
-    <w:lvl w:ilvl="4">
-      <w:start w:val="1"/>
-      <w:numFmt w:val="decimal"/>
-      <w:lvlText w:val="%5."/>
-      <w:lvlJc w:val="left"/>
-      <w:pPr>
-        <w:tabs>
-          <w:tab w:val="num" w:pos="2160"/>
-        </w:tabs>
-        <w:ind w:left="2160" w:hanging="360"/>
-      </w:pPr>
-    </w:lvl>
-    <w:lvl w:ilvl="5">
-      <w:start w:val="1"/>
-      <w:numFmt w:val="decimal"/>
-      <w:lvlText w:val="%6."/>
-      <w:lvlJc w:val="left"/>
-      <w:pPr>
-        <w:tabs>
-          <w:tab w:val="num" w:pos="2520"/>
-        </w:tabs>
-        <w:ind w:left="2520" w:hanging="360"/>
-      </w:pPr>
-    </w:lvl>
-    <w:lvl w:ilvl="6">
-      <w:start w:val="1"/>
-      <w:numFmt w:val="decimal"/>
-      <w:lvlText w:val="%7."/>
-      <w:lvlJc w:val="left"/>
-      <w:pPr>
-        <w:tabs>
-          <w:tab w:val="num" w:pos="2880"/>
-        </w:tabs>
-        <w:ind w:left="2880" w:hanging="360"/>
-      </w:pPr>
-    </w:lvl>
-    <w:lvl w:ilvl="7">
-      <w:start w:val="1"/>
-      <w:numFmt w:val="decimal"/>
-      <w:lvlText w:val="%8."/>
-      <w:lvlJc w:val="left"/>
-      <w:pPr>
-        <w:tabs>
-          <w:tab w:val="num" w:pos="3240"/>
-        </w:tabs>
-        <w:ind w:left="3240" w:hanging="360"/>
-      </w:pPr>
-    </w:lvl>
-    <w:lvl w:ilvl="8">
-      <w:start w:val="1"/>
-      <w:numFmt w:val="decimal"/>
-      <w:lvlText w:val="%9."/>
-      <w:lvlJc w:val="left"/>
-      <w:pPr>
-        <w:tabs>
-          <w:tab w:val="num" w:pos="3600"/>
-        </w:tabs>
-        <w:ind w:left="3600" w:hanging="360"/>
-      </w:pPr>
-    </w:lvl>
-  </w:abstractNum>
-  <w:abstractNum w:abstractNumId="13">
-    <w:lvl w:ilvl="0">
-      <w:start w:val="1"/>
-      <w:numFmt w:val="decimal"/>
-      <w:suff w:val="space"/>
-      <w:lvlText w:val="%1."/>
-      <w:lvlJc w:val="left"/>
-      <w:pPr>
-        <w:tabs>
-          <w:tab w:val="num" w:pos="0"/>
-        </w:tabs>
-        <w:ind w:left="709" w:hanging="0"/>
-      </w:pPr>
-    </w:lvl>
-    <w:lvl w:ilvl="1">
-      <w:start w:val="1"/>
-      <w:numFmt w:val="decimal"/>
-      <w:lvlText w:val="%2."/>
-      <w:lvlJc w:val="left"/>
-      <w:pPr>
-        <w:tabs>
-          <w:tab w:val="num" w:pos="1080"/>
-        </w:tabs>
-        <w:ind w:left="1080" w:hanging="360"/>
-      </w:pPr>
-    </w:lvl>
-    <w:lvl w:ilvl="2">
-      <w:start w:val="1"/>
-      <w:numFmt w:val="decimal"/>
-      <w:lvlText w:val="%3."/>
-      <w:lvlJc w:val="left"/>
-      <w:pPr>
-        <w:tabs>
-          <w:tab w:val="num" w:pos="1440"/>
-        </w:tabs>
-        <w:ind w:left="1440" w:hanging="360"/>
-      </w:pPr>
-    </w:lvl>
-    <w:lvl w:ilvl="3">
-      <w:start w:val="1"/>
-      <w:numFmt w:val="decimal"/>
-      <w:lvlText w:val="%4."/>
-      <w:lvlJc w:val="left"/>
-      <w:pPr>
-        <w:tabs>
-          <w:tab w:val="num" w:pos="1800"/>
-        </w:tabs>
-        <w:ind w:left="1800" w:hanging="360"/>
-      </w:pPr>
-    </w:lvl>
-    <w:lvl w:ilvl="4">
-      <w:start w:val="1"/>
-      <w:numFmt w:val="decimal"/>
-      <w:lvlText w:val="%5."/>
-      <w:lvlJc w:val="left"/>
-      <w:pPr>
-        <w:tabs>
-          <w:tab w:val="num" w:pos="2160"/>
-        </w:tabs>
-        <w:ind w:left="2160" w:hanging="360"/>
-      </w:pPr>
-    </w:lvl>
-    <w:lvl w:ilvl="5">
-      <w:start w:val="1"/>
-      <w:numFmt w:val="decimal"/>
-      <w:lvlText w:val="%6."/>
-      <w:lvlJc w:val="left"/>
-      <w:pPr>
-        <w:tabs>
-          <w:tab w:val="num" w:pos="2520"/>
-        </w:tabs>
-        <w:ind w:left="2520" w:hanging="360"/>
-      </w:pPr>
-    </w:lvl>
-    <w:lvl w:ilvl="6">
-      <w:start w:val="1"/>
-      <w:numFmt w:val="decimal"/>
-      <w:lvlText w:val="%7."/>
-      <w:lvlJc w:val="left"/>
-      <w:pPr>
-        <w:tabs>
-          <w:tab w:val="num" w:pos="2880"/>
-        </w:tabs>
-        <w:ind w:left="2880" w:hanging="360"/>
-      </w:pPr>
-    </w:lvl>
-    <w:lvl w:ilvl="7">
-      <w:start w:val="1"/>
-      <w:numFmt w:val="decimal"/>
-      <w:lvlText w:val="%8."/>
-      <w:lvlJc w:val="left"/>
-      <w:pPr>
-        <w:tabs>
-          <w:tab w:val="num" w:pos="3240"/>
-        </w:tabs>
-        <w:ind w:left="3240" w:hanging="360"/>
-      </w:pPr>
-    </w:lvl>
-    <w:lvl w:ilvl="8">
-      <w:start w:val="1"/>
-      <w:numFmt w:val="decimal"/>
-      <w:lvlText w:val="%9."/>
-      <w:lvlJc w:val="left"/>
-      <w:pPr>
-        <w:tabs>
-          <w:tab w:val="num" w:pos="3600"/>
-        </w:tabs>
-        <w:ind w:left="3600" w:hanging="360"/>
-      </w:pPr>
-    </w:lvl>
-  </w:abstractNum>
-  <w:abstractNum w:abstractNumId="14">
-    <w:lvl w:ilvl="0">
-      <w:start w:val="1"/>
-      <w:numFmt w:val="decimal"/>
-      <w:suff w:val="space"/>
-      <w:lvlText w:val="%1."/>
-      <w:lvlJc w:val="left"/>
-      <w:pPr>
-        <w:tabs>
-          <w:tab w:val="num" w:pos="0"/>
-        </w:tabs>
-        <w:ind w:left="709" w:hanging="0"/>
+        <w:ind w:left="709" w:firstLine="0"/>
       </w:pPr>
     </w:lvl>
     <w:lvl w:ilvl="1">
@@ -5951,7 +5646,10 @@
       </w:pPr>
     </w:lvl>
   </w:abstractNum>
-  <w:abstractNum w:abstractNumId="15">
+  <w:abstractNum w:abstractNumId="18" w15:restartNumberingAfterBreak="0">
+    <w:nsid w:val="62FD4466"/>
+    <w:multiLevelType w:val="multilevel"/>
+    <w:tmpl w:val="645823A0"/>
     <w:lvl w:ilvl="0">
       <w:start w:val="1"/>
       <w:numFmt w:val="decimal"/>
@@ -5962,110 +5660,110 @@
         <w:tabs>
           <w:tab w:val="num" w:pos="0"/>
         </w:tabs>
-        <w:ind w:left="709" w:hanging="0"/>
+        <w:ind w:left="709" w:firstLine="0"/>
       </w:pPr>
     </w:lvl>
     <w:lvl w:ilvl="1">
       <w:start w:val="1"/>
-      <w:numFmt w:val="bullet"/>
-      <w:lvlText w:val=""/>
-      <w:lvlJc w:val="left"/>
-      <w:pPr>
-        <w:tabs>
-          <w:tab w:val="num" w:pos="0"/>
-        </w:tabs>
-        <w:ind w:left="1639" w:hanging="570"/>
-      </w:pPr>
-      <w:rPr>
-        <w:rFonts w:ascii="Symbol" w:hAnsi="Symbol" w:cs="Symbol" w:hint="default"/>
-      </w:rPr>
+      <w:numFmt w:val="decimal"/>
+      <w:lvlText w:val="%2."/>
+      <w:lvlJc w:val="left"/>
+      <w:pPr>
+        <w:tabs>
+          <w:tab w:val="num" w:pos="1080"/>
+        </w:tabs>
+        <w:ind w:left="1080" w:hanging="360"/>
+      </w:pPr>
     </w:lvl>
     <w:lvl w:ilvl="2">
       <w:start w:val="1"/>
       <w:numFmt w:val="decimal"/>
-      <w:lvlText w:val="%1.%2.%3"/>
-      <w:lvlJc w:val="left"/>
-      <w:pPr>
-        <w:tabs>
-          <w:tab w:val="num" w:pos="0"/>
-        </w:tabs>
-        <w:ind w:left="1789" w:hanging="720"/>
+      <w:lvlText w:val="%3."/>
+      <w:lvlJc w:val="left"/>
+      <w:pPr>
+        <w:tabs>
+          <w:tab w:val="num" w:pos="1440"/>
+        </w:tabs>
+        <w:ind w:left="1440" w:hanging="360"/>
       </w:pPr>
     </w:lvl>
     <w:lvl w:ilvl="3">
       <w:start w:val="1"/>
       <w:numFmt w:val="decimal"/>
-      <w:lvlText w:val="%1.%2.%3.%4"/>
-      <w:lvlJc w:val="left"/>
-      <w:pPr>
-        <w:tabs>
-          <w:tab w:val="num" w:pos="0"/>
-        </w:tabs>
-        <w:ind w:left="2149" w:hanging="1080"/>
+      <w:lvlText w:val="%4."/>
+      <w:lvlJc w:val="left"/>
+      <w:pPr>
+        <w:tabs>
+          <w:tab w:val="num" w:pos="1800"/>
+        </w:tabs>
+        <w:ind w:left="1800" w:hanging="360"/>
       </w:pPr>
     </w:lvl>
     <w:lvl w:ilvl="4">
       <w:start w:val="1"/>
       <w:numFmt w:val="decimal"/>
-      <w:lvlText w:val="%1.%2.%3.%4.%5"/>
-      <w:lvlJc w:val="left"/>
-      <w:pPr>
-        <w:tabs>
-          <w:tab w:val="num" w:pos="0"/>
-        </w:tabs>
-        <w:ind w:left="2149" w:hanging="1080"/>
+      <w:lvlText w:val="%5."/>
+      <w:lvlJc w:val="left"/>
+      <w:pPr>
+        <w:tabs>
+          <w:tab w:val="num" w:pos="2160"/>
+        </w:tabs>
+        <w:ind w:left="2160" w:hanging="360"/>
       </w:pPr>
     </w:lvl>
     <w:lvl w:ilvl="5">
       <w:start w:val="1"/>
       <w:numFmt w:val="decimal"/>
-      <w:lvlText w:val="%1.%2.%3.%4.%5.%6"/>
-      <w:lvlJc w:val="left"/>
-      <w:pPr>
-        <w:tabs>
-          <w:tab w:val="num" w:pos="0"/>
-        </w:tabs>
-        <w:ind w:left="2509" w:hanging="1440"/>
+      <w:lvlText w:val="%6."/>
+      <w:lvlJc w:val="left"/>
+      <w:pPr>
+        <w:tabs>
+          <w:tab w:val="num" w:pos="2520"/>
+        </w:tabs>
+        <w:ind w:left="2520" w:hanging="360"/>
       </w:pPr>
     </w:lvl>
     <w:lvl w:ilvl="6">
       <w:start w:val="1"/>
       <w:numFmt w:val="decimal"/>
-      <w:lvlText w:val="%1.%2.%3.%4.%5.%6.%7"/>
-      <w:lvlJc w:val="left"/>
-      <w:pPr>
-        <w:tabs>
-          <w:tab w:val="num" w:pos="0"/>
-        </w:tabs>
-        <w:ind w:left="2509" w:hanging="1440"/>
+      <w:lvlText w:val="%7."/>
+      <w:lvlJc w:val="left"/>
+      <w:pPr>
+        <w:tabs>
+          <w:tab w:val="num" w:pos="2880"/>
+        </w:tabs>
+        <w:ind w:left="2880" w:hanging="360"/>
       </w:pPr>
     </w:lvl>
     <w:lvl w:ilvl="7">
       <w:start w:val="1"/>
       <w:numFmt w:val="decimal"/>
-      <w:lvlText w:val="%1.%2.%3.%4.%5.%6.%7.%8"/>
-      <w:lvlJc w:val="left"/>
-      <w:pPr>
-        <w:tabs>
-          <w:tab w:val="num" w:pos="0"/>
-        </w:tabs>
-        <w:ind w:left="2869" w:hanging="1800"/>
+      <w:lvlText w:val="%8."/>
+      <w:lvlJc w:val="left"/>
+      <w:pPr>
+        <w:tabs>
+          <w:tab w:val="num" w:pos="3240"/>
+        </w:tabs>
+        <w:ind w:left="3240" w:hanging="360"/>
       </w:pPr>
     </w:lvl>
     <w:lvl w:ilvl="8">
       <w:start w:val="1"/>
       <w:numFmt w:val="decimal"/>
-      <w:lvlText w:val="%1.%2.%3.%4.%5.%6.%7.%8.%9"/>
-      <w:lvlJc w:val="left"/>
-      <w:pPr>
-        <w:tabs>
-          <w:tab w:val="num" w:pos="0"/>
-        </w:tabs>
-        <w:ind w:left="3229" w:hanging="2160"/>
+      <w:lvlText w:val="%9."/>
+      <w:lvlJc w:val="left"/>
+      <w:pPr>
+        <w:tabs>
+          <w:tab w:val="num" w:pos="3600"/>
+        </w:tabs>
+        <w:ind w:left="3600" w:hanging="360"/>
       </w:pPr>
     </w:lvl>
   </w:abstractNum>
-  <w:abstractNum w:abstractNumId="16">
+  <w:abstractNum w:abstractNumId="19" w15:restartNumberingAfterBreak="0">
+    <w:nsid w:val="699E105E"/>
+    <w:multiLevelType w:val="multilevel"/>
+    <w:tmpl w:val="118EE248"/>
     <w:lvl w:ilvl="0">
       <w:start w:val="1"/>
       <w:numFmt w:val="decimal"/>
@@ -6076,110 +5774,110 @@
         <w:tabs>
           <w:tab w:val="num" w:pos="0"/>
         </w:tabs>
-        <w:ind w:left="709" w:hanging="0"/>
+        <w:ind w:left="709" w:firstLine="0"/>
       </w:pPr>
     </w:lvl>
     <w:lvl w:ilvl="1">
       <w:start w:val="1"/>
-      <w:numFmt w:val="bullet"/>
-      <w:lvlText w:val=""/>
-      <w:lvlJc w:val="left"/>
-      <w:pPr>
-        <w:tabs>
-          <w:tab w:val="num" w:pos="0"/>
-        </w:tabs>
-        <w:ind w:left="1639" w:hanging="570"/>
-      </w:pPr>
-      <w:rPr>
-        <w:rFonts w:ascii="Symbol" w:hAnsi="Symbol" w:cs="Symbol" w:hint="default"/>
-      </w:rPr>
+      <w:numFmt w:val="decimal"/>
+      <w:lvlText w:val="%2."/>
+      <w:lvlJc w:val="left"/>
+      <w:pPr>
+        <w:tabs>
+          <w:tab w:val="num" w:pos="1080"/>
+        </w:tabs>
+        <w:ind w:left="1080" w:hanging="360"/>
+      </w:pPr>
     </w:lvl>
     <w:lvl w:ilvl="2">
       <w:start w:val="1"/>
       <w:numFmt w:val="decimal"/>
-      <w:lvlText w:val="%1.%2.%3"/>
-      <w:lvlJc w:val="left"/>
-      <w:pPr>
-        <w:tabs>
-          <w:tab w:val="num" w:pos="0"/>
-        </w:tabs>
-        <w:ind w:left="1789" w:hanging="720"/>
+      <w:lvlText w:val="%3."/>
+      <w:lvlJc w:val="left"/>
+      <w:pPr>
+        <w:tabs>
+          <w:tab w:val="num" w:pos="1440"/>
+        </w:tabs>
+        <w:ind w:left="1440" w:hanging="360"/>
       </w:pPr>
     </w:lvl>
     <w:lvl w:ilvl="3">
       <w:start w:val="1"/>
       <w:numFmt w:val="decimal"/>
-      <w:lvlText w:val="%1.%2.%3.%4"/>
-      <w:lvlJc w:val="left"/>
-      <w:pPr>
-        <w:tabs>
-          <w:tab w:val="num" w:pos="0"/>
-        </w:tabs>
-        <w:ind w:left="2149" w:hanging="1080"/>
+      <w:lvlText w:val="%4."/>
+      <w:lvlJc w:val="left"/>
+      <w:pPr>
+        <w:tabs>
+          <w:tab w:val="num" w:pos="1800"/>
+        </w:tabs>
+        <w:ind w:left="1800" w:hanging="360"/>
       </w:pPr>
     </w:lvl>
     <w:lvl w:ilvl="4">
       <w:start w:val="1"/>
       <w:numFmt w:val="decimal"/>
-      <w:lvlText w:val="%1.%2.%3.%4.%5"/>
-      <w:lvlJc w:val="left"/>
-      <w:pPr>
-        <w:tabs>
-          <w:tab w:val="num" w:pos="0"/>
-        </w:tabs>
-        <w:ind w:left="2149" w:hanging="1080"/>
+      <w:lvlText w:val="%5."/>
+      <w:lvlJc w:val="left"/>
+      <w:pPr>
+        <w:tabs>
+          <w:tab w:val="num" w:pos="2160"/>
+        </w:tabs>
+        <w:ind w:left="2160" w:hanging="360"/>
       </w:pPr>
     </w:lvl>
     <w:lvl w:ilvl="5">
       <w:start w:val="1"/>
       <w:numFmt w:val="decimal"/>
-      <w:lvlText w:val="%1.%2.%3.%4.%5.%6"/>
-      <w:lvlJc w:val="left"/>
-      <w:pPr>
-        <w:tabs>
-          <w:tab w:val="num" w:pos="0"/>
-        </w:tabs>
-        <w:ind w:left="2509" w:hanging="1440"/>
+      <w:lvlText w:val="%6."/>
+      <w:lvlJc w:val="left"/>
+      <w:pPr>
+        <w:tabs>
+          <w:tab w:val="num" w:pos="2520"/>
+        </w:tabs>
+        <w:ind w:left="2520" w:hanging="360"/>
       </w:pPr>
     </w:lvl>
     <w:lvl w:ilvl="6">
       <w:start w:val="1"/>
       <w:numFmt w:val="decimal"/>
-      <w:lvlText w:val="%1.%2.%3.%4.%5.%6.%7"/>
-      <w:lvlJc w:val="left"/>
-      <w:pPr>
-        <w:tabs>
-          <w:tab w:val="num" w:pos="0"/>
-        </w:tabs>
-        <w:ind w:left="2509" w:hanging="1440"/>
+      <w:lvlText w:val="%7."/>
+      <w:lvlJc w:val="left"/>
+      <w:pPr>
+        <w:tabs>
+          <w:tab w:val="num" w:pos="2880"/>
+        </w:tabs>
+        <w:ind w:left="2880" w:hanging="360"/>
       </w:pPr>
     </w:lvl>
     <w:lvl w:ilvl="7">
       <w:start w:val="1"/>
       <w:numFmt w:val="decimal"/>
-      <w:lvlText w:val="%1.%2.%3.%4.%5.%6.%7.%8"/>
-      <w:lvlJc w:val="left"/>
-      <w:pPr>
-        <w:tabs>
-          <w:tab w:val="num" w:pos="0"/>
-        </w:tabs>
-        <w:ind w:left="2869" w:hanging="1800"/>
+      <w:lvlText w:val="%8."/>
+      <w:lvlJc w:val="left"/>
+      <w:pPr>
+        <w:tabs>
+          <w:tab w:val="num" w:pos="3240"/>
+        </w:tabs>
+        <w:ind w:left="3240" w:hanging="360"/>
       </w:pPr>
     </w:lvl>
     <w:lvl w:ilvl="8">
       <w:start w:val="1"/>
       <w:numFmt w:val="decimal"/>
-      <w:lvlText w:val="%1.%2.%3.%4.%5.%6.%7.%8.%9"/>
-      <w:lvlJc w:val="left"/>
-      <w:pPr>
-        <w:tabs>
-          <w:tab w:val="num" w:pos="0"/>
-        </w:tabs>
-        <w:ind w:left="3229" w:hanging="2160"/>
+      <w:lvlText w:val="%9."/>
+      <w:lvlJc w:val="left"/>
+      <w:pPr>
+        <w:tabs>
+          <w:tab w:val="num" w:pos="3600"/>
+        </w:tabs>
+        <w:ind w:left="3600" w:hanging="360"/>
       </w:pPr>
     </w:lvl>
   </w:abstractNum>
-  <w:abstractNum w:abstractNumId="17">
+  <w:abstractNum w:abstractNumId="20" w15:restartNumberingAfterBreak="0">
+    <w:nsid w:val="6F7B09F5"/>
+    <w:multiLevelType w:val="multilevel"/>
+    <w:tmpl w:val="3CF01A6A"/>
     <w:lvl w:ilvl="0">
       <w:start w:val="1"/>
       <w:numFmt w:val="decimal"/>
@@ -6190,23 +5888,20 @@
         <w:tabs>
           <w:tab w:val="num" w:pos="0"/>
         </w:tabs>
-        <w:ind w:left="709" w:hanging="0"/>
+        <w:ind w:left="709" w:firstLine="0"/>
       </w:pPr>
     </w:lvl>
     <w:lvl w:ilvl="1">
-      <w:start w:val="1"/>
-      <w:numFmt w:val="bullet"/>
-      <w:lvlText w:val=""/>
-      <w:lvlJc w:val="left"/>
-      <w:pPr>
-        <w:tabs>
-          <w:tab w:val="num" w:pos="0"/>
-        </w:tabs>
-        <w:ind w:left="1639" w:hanging="570"/>
-      </w:pPr>
-      <w:rPr>
-        <w:rFonts w:ascii="Symbol" w:hAnsi="Symbol" w:cs="Symbol" w:hint="default"/>
-      </w:rPr>
+      <w:start w:val="2"/>
+      <w:numFmt w:val="decimal"/>
+      <w:lvlText w:val="%1.%2"/>
+      <w:lvlJc w:val="left"/>
+      <w:pPr>
+        <w:tabs>
+          <w:tab w:val="num" w:pos="0"/>
+        </w:tabs>
+        <w:ind w:left="1489" w:hanging="420"/>
+      </w:pPr>
     </w:lvl>
     <w:lvl w:ilvl="2">
       <w:start w:val="1"/>
@@ -6293,7 +5988,10 @@
       </w:pPr>
     </w:lvl>
   </w:abstractNum>
-  <w:abstractNum w:abstractNumId="18">
+  <w:abstractNum w:abstractNumId="21" w15:restartNumberingAfterBreak="0">
+    <w:nsid w:val="7493736E"/>
+    <w:multiLevelType w:val="multilevel"/>
+    <w:tmpl w:val="22EC22A4"/>
     <w:lvl w:ilvl="0">
       <w:start w:val="1"/>
       <w:numFmt w:val="decimal"/>
@@ -6304,663 +6002,211 @@
         <w:tabs>
           <w:tab w:val="num" w:pos="0"/>
         </w:tabs>
-        <w:ind w:left="709" w:hanging="0"/>
+        <w:ind w:left="720" w:hanging="11"/>
       </w:pPr>
     </w:lvl>
     <w:lvl w:ilvl="1">
-      <w:start w:val="2"/>
-      <w:numFmt w:val="decimal"/>
-      <w:lvlText w:val="%1.%2"/>
-      <w:lvlJc w:val="left"/>
-      <w:pPr>
-        <w:tabs>
-          <w:tab w:val="num" w:pos="0"/>
-        </w:tabs>
-        <w:ind w:left="1489" w:hanging="420"/>
+      <w:start w:val="1"/>
+      <w:numFmt w:val="decimal"/>
+      <w:lvlText w:val="%2."/>
+      <w:lvlJc w:val="left"/>
+      <w:pPr>
+        <w:tabs>
+          <w:tab w:val="num" w:pos="1080"/>
+        </w:tabs>
+        <w:ind w:left="1080" w:hanging="360"/>
       </w:pPr>
     </w:lvl>
     <w:lvl w:ilvl="2">
       <w:start w:val="1"/>
       <w:numFmt w:val="decimal"/>
-      <w:lvlText w:val="%1.%2.%3"/>
-      <w:lvlJc w:val="left"/>
-      <w:pPr>
-        <w:tabs>
-          <w:tab w:val="num" w:pos="0"/>
-        </w:tabs>
-        <w:ind w:left="1789" w:hanging="720"/>
+      <w:lvlText w:val="%3."/>
+      <w:lvlJc w:val="left"/>
+      <w:pPr>
+        <w:tabs>
+          <w:tab w:val="num" w:pos="1440"/>
+        </w:tabs>
+        <w:ind w:left="1440" w:hanging="360"/>
       </w:pPr>
     </w:lvl>
     <w:lvl w:ilvl="3">
       <w:start w:val="1"/>
       <w:numFmt w:val="decimal"/>
-      <w:lvlText w:val="%1.%2.%3.%4"/>
-      <w:lvlJc w:val="left"/>
-      <w:pPr>
-        <w:tabs>
-          <w:tab w:val="num" w:pos="0"/>
-        </w:tabs>
-        <w:ind w:left="2149" w:hanging="1080"/>
+      <w:lvlText w:val="%4."/>
+      <w:lvlJc w:val="left"/>
+      <w:pPr>
+        <w:tabs>
+          <w:tab w:val="num" w:pos="1800"/>
+        </w:tabs>
+        <w:ind w:left="1800" w:hanging="360"/>
       </w:pPr>
     </w:lvl>
     <w:lvl w:ilvl="4">
       <w:start w:val="1"/>
       <w:numFmt w:val="decimal"/>
-      <w:lvlText w:val="%1.%2.%3.%4.%5"/>
-      <w:lvlJc w:val="left"/>
-      <w:pPr>
-        <w:tabs>
-          <w:tab w:val="num" w:pos="0"/>
-        </w:tabs>
-        <w:ind w:left="2149" w:hanging="1080"/>
+      <w:lvlText w:val="%5."/>
+      <w:lvlJc w:val="left"/>
+      <w:pPr>
+        <w:tabs>
+          <w:tab w:val="num" w:pos="2160"/>
+        </w:tabs>
+        <w:ind w:left="2160" w:hanging="360"/>
       </w:pPr>
     </w:lvl>
     <w:lvl w:ilvl="5">
       <w:start w:val="1"/>
       <w:numFmt w:val="decimal"/>
-      <w:lvlText w:val="%1.%2.%3.%4.%5.%6"/>
-      <w:lvlJc w:val="left"/>
-      <w:pPr>
-        <w:tabs>
-          <w:tab w:val="num" w:pos="0"/>
-        </w:tabs>
-        <w:ind w:left="2509" w:hanging="1440"/>
+      <w:lvlText w:val="%6."/>
+      <w:lvlJc w:val="left"/>
+      <w:pPr>
+        <w:tabs>
+          <w:tab w:val="num" w:pos="2520"/>
+        </w:tabs>
+        <w:ind w:left="2520" w:hanging="360"/>
       </w:pPr>
     </w:lvl>
     <w:lvl w:ilvl="6">
       <w:start w:val="1"/>
       <w:numFmt w:val="decimal"/>
-      <w:lvlText w:val="%1.%2.%3.%4.%5.%6.%7"/>
-      <w:lvlJc w:val="left"/>
-      <w:pPr>
-        <w:tabs>
-          <w:tab w:val="num" w:pos="0"/>
-        </w:tabs>
-        <w:ind w:left="2509" w:hanging="1440"/>
+      <w:lvlText w:val="%7."/>
+      <w:lvlJc w:val="left"/>
+      <w:pPr>
+        <w:tabs>
+          <w:tab w:val="num" w:pos="2880"/>
+        </w:tabs>
+        <w:ind w:left="2880" w:hanging="360"/>
       </w:pPr>
     </w:lvl>
     <w:lvl w:ilvl="7">
       <w:start w:val="1"/>
       <w:numFmt w:val="decimal"/>
-      <w:lvlText w:val="%1.%2.%3.%4.%5.%6.%7.%8"/>
-      <w:lvlJc w:val="left"/>
-      <w:pPr>
-        <w:tabs>
-          <w:tab w:val="num" w:pos="0"/>
-        </w:tabs>
-        <w:ind w:left="2869" w:hanging="1800"/>
+      <w:lvlText w:val="%8."/>
+      <w:lvlJc w:val="left"/>
+      <w:pPr>
+        <w:tabs>
+          <w:tab w:val="num" w:pos="3240"/>
+        </w:tabs>
+        <w:ind w:left="3240" w:hanging="360"/>
       </w:pPr>
     </w:lvl>
     <w:lvl w:ilvl="8">
       <w:start w:val="1"/>
       <w:numFmt w:val="decimal"/>
-      <w:lvlText w:val="%1.%2.%3.%4.%5.%6.%7.%8.%9"/>
-      <w:lvlJc w:val="left"/>
-      <w:pPr>
-        <w:tabs>
-          <w:tab w:val="num" w:pos="0"/>
-        </w:tabs>
-        <w:ind w:left="3229" w:hanging="2160"/>
-      </w:pPr>
-    </w:lvl>
-  </w:abstractNum>
-  <w:abstractNum w:abstractNumId="19">
-    <w:lvl w:ilvl="0">
-      <w:start w:val="1"/>
-      <w:numFmt w:val="decimal"/>
-      <w:suff w:val="space"/>
-      <w:lvlText w:val="%1."/>
-      <w:lvlJc w:val="left"/>
-      <w:pPr>
-        <w:tabs>
-          <w:tab w:val="num" w:pos="0"/>
-        </w:tabs>
-        <w:ind w:left="709" w:hanging="0"/>
-      </w:pPr>
-    </w:lvl>
-    <w:lvl w:ilvl="1">
-      <w:start w:val="2"/>
-      <w:numFmt w:val="decimal"/>
-      <w:lvlText w:val="%1.%2"/>
-      <w:lvlJc w:val="left"/>
-      <w:pPr>
-        <w:tabs>
-          <w:tab w:val="num" w:pos="0"/>
-        </w:tabs>
-        <w:ind w:left="1489" w:hanging="420"/>
-      </w:pPr>
-    </w:lvl>
-    <w:lvl w:ilvl="2">
-      <w:start w:val="1"/>
-      <w:numFmt w:val="decimal"/>
-      <w:lvlText w:val="%1.%2.%3"/>
-      <w:lvlJc w:val="left"/>
-      <w:pPr>
-        <w:tabs>
-          <w:tab w:val="num" w:pos="0"/>
-        </w:tabs>
-        <w:ind w:left="1789" w:hanging="720"/>
-      </w:pPr>
-    </w:lvl>
-    <w:lvl w:ilvl="3">
-      <w:start w:val="1"/>
-      <w:numFmt w:val="decimal"/>
-      <w:lvlText w:val="%1.%2.%3.%4"/>
-      <w:lvlJc w:val="left"/>
-      <w:pPr>
-        <w:tabs>
-          <w:tab w:val="num" w:pos="0"/>
-        </w:tabs>
-        <w:ind w:left="2149" w:hanging="1080"/>
-      </w:pPr>
-    </w:lvl>
-    <w:lvl w:ilvl="4">
-      <w:start w:val="1"/>
-      <w:numFmt w:val="decimal"/>
-      <w:lvlText w:val="%1.%2.%3.%4.%5"/>
-      <w:lvlJc w:val="left"/>
-      <w:pPr>
-        <w:tabs>
-          <w:tab w:val="num" w:pos="0"/>
-        </w:tabs>
-        <w:ind w:left="2149" w:hanging="1080"/>
-      </w:pPr>
-    </w:lvl>
-    <w:lvl w:ilvl="5">
-      <w:start w:val="1"/>
-      <w:numFmt w:val="decimal"/>
-      <w:lvlText w:val="%1.%2.%3.%4.%5.%6"/>
-      <w:lvlJc w:val="left"/>
-      <w:pPr>
-        <w:tabs>
-          <w:tab w:val="num" w:pos="0"/>
-        </w:tabs>
-        <w:ind w:left="2509" w:hanging="1440"/>
-      </w:pPr>
-    </w:lvl>
-    <w:lvl w:ilvl="6">
-      <w:start w:val="1"/>
-      <w:numFmt w:val="decimal"/>
-      <w:lvlText w:val="%1.%2.%3.%4.%5.%6.%7"/>
-      <w:lvlJc w:val="left"/>
-      <w:pPr>
-        <w:tabs>
-          <w:tab w:val="num" w:pos="0"/>
-        </w:tabs>
-        <w:ind w:left="2509" w:hanging="1440"/>
-      </w:pPr>
-    </w:lvl>
-    <w:lvl w:ilvl="7">
-      <w:start w:val="1"/>
-      <w:numFmt w:val="decimal"/>
-      <w:lvlText w:val="%1.%2.%3.%4.%5.%6.%7.%8"/>
-      <w:lvlJc w:val="left"/>
-      <w:pPr>
-        <w:tabs>
-          <w:tab w:val="num" w:pos="0"/>
-        </w:tabs>
-        <w:ind w:left="2869" w:hanging="1800"/>
-      </w:pPr>
-    </w:lvl>
-    <w:lvl w:ilvl="8">
-      <w:start w:val="1"/>
-      <w:numFmt w:val="decimal"/>
-      <w:lvlText w:val="%1.%2.%3.%4.%5.%6.%7.%8.%9"/>
-      <w:lvlJc w:val="left"/>
-      <w:pPr>
-        <w:tabs>
-          <w:tab w:val="num" w:pos="0"/>
-        </w:tabs>
-        <w:ind w:left="3229" w:hanging="2160"/>
-      </w:pPr>
-    </w:lvl>
-  </w:abstractNum>
-  <w:abstractNum w:abstractNumId="20">
-    <w:lvl w:ilvl="0">
-      <w:start w:val="1"/>
-      <w:numFmt w:val="decimal"/>
-      <w:suff w:val="space"/>
-      <w:lvlText w:val="%1."/>
-      <w:lvlJc w:val="left"/>
-      <w:pPr>
-        <w:tabs>
-          <w:tab w:val="num" w:pos="0"/>
-        </w:tabs>
-        <w:ind w:left="709" w:hanging="0"/>
-      </w:pPr>
-    </w:lvl>
-    <w:lvl w:ilvl="1">
-      <w:start w:val="2"/>
-      <w:numFmt w:val="decimal"/>
-      <w:lvlText w:val="%1.%2"/>
-      <w:lvlJc w:val="left"/>
-      <w:pPr>
-        <w:tabs>
-          <w:tab w:val="num" w:pos="0"/>
-        </w:tabs>
-        <w:ind w:left="1489" w:hanging="420"/>
-      </w:pPr>
-    </w:lvl>
-    <w:lvl w:ilvl="2">
-      <w:start w:val="1"/>
-      <w:numFmt w:val="decimal"/>
-      <w:lvlText w:val="%1.%2.%3"/>
-      <w:lvlJc w:val="left"/>
-      <w:pPr>
-        <w:tabs>
-          <w:tab w:val="num" w:pos="0"/>
-        </w:tabs>
-        <w:ind w:left="1789" w:hanging="720"/>
-      </w:pPr>
-    </w:lvl>
-    <w:lvl w:ilvl="3">
-      <w:start w:val="1"/>
-      <w:numFmt w:val="decimal"/>
-      <w:lvlText w:val="%1.%2.%3.%4"/>
-      <w:lvlJc w:val="left"/>
-      <w:pPr>
-        <w:tabs>
-          <w:tab w:val="num" w:pos="0"/>
-        </w:tabs>
-        <w:ind w:left="2149" w:hanging="1080"/>
-      </w:pPr>
-    </w:lvl>
-    <w:lvl w:ilvl="4">
-      <w:start w:val="1"/>
-      <w:numFmt w:val="decimal"/>
-      <w:lvlText w:val="%1.%2.%3.%4.%5"/>
-      <w:lvlJc w:val="left"/>
-      <w:pPr>
-        <w:tabs>
-          <w:tab w:val="num" w:pos="0"/>
-        </w:tabs>
-        <w:ind w:left="2149" w:hanging="1080"/>
-      </w:pPr>
-    </w:lvl>
-    <w:lvl w:ilvl="5">
-      <w:start w:val="1"/>
-      <w:numFmt w:val="decimal"/>
-      <w:lvlText w:val="%1.%2.%3.%4.%5.%6"/>
-      <w:lvlJc w:val="left"/>
-      <w:pPr>
-        <w:tabs>
-          <w:tab w:val="num" w:pos="0"/>
-        </w:tabs>
-        <w:ind w:left="2509" w:hanging="1440"/>
-      </w:pPr>
-    </w:lvl>
-    <w:lvl w:ilvl="6">
-      <w:start w:val="1"/>
-      <w:numFmt w:val="decimal"/>
-      <w:lvlText w:val="%1.%2.%3.%4.%5.%6.%7"/>
-      <w:lvlJc w:val="left"/>
-      <w:pPr>
-        <w:tabs>
-          <w:tab w:val="num" w:pos="0"/>
-        </w:tabs>
-        <w:ind w:left="2509" w:hanging="1440"/>
-      </w:pPr>
-    </w:lvl>
-    <w:lvl w:ilvl="7">
-      <w:start w:val="1"/>
-      <w:numFmt w:val="decimal"/>
-      <w:lvlText w:val="%1.%2.%3.%4.%5.%6.%7.%8"/>
-      <w:lvlJc w:val="left"/>
-      <w:pPr>
-        <w:tabs>
-          <w:tab w:val="num" w:pos="0"/>
-        </w:tabs>
-        <w:ind w:left="2869" w:hanging="1800"/>
-      </w:pPr>
-    </w:lvl>
-    <w:lvl w:ilvl="8">
-      <w:start w:val="1"/>
-      <w:numFmt w:val="decimal"/>
-      <w:lvlText w:val="%1.%2.%3.%4.%5.%6.%7.%8.%9"/>
-      <w:lvlJc w:val="left"/>
-      <w:pPr>
-        <w:tabs>
-          <w:tab w:val="num" w:pos="0"/>
-        </w:tabs>
-        <w:ind w:left="3229" w:hanging="2160"/>
-      </w:pPr>
-    </w:lvl>
-  </w:abstractNum>
-  <w:abstractNum w:abstractNumId="21">
-    <w:lvl w:ilvl="0">
-      <w:start w:val="1"/>
-      <w:numFmt w:val="decimal"/>
-      <w:suff w:val="space"/>
-      <w:lvlText w:val="%1."/>
-      <w:lvlJc w:val="left"/>
-      <w:pPr>
-        <w:tabs>
-          <w:tab w:val="num" w:pos="0"/>
-        </w:tabs>
-        <w:ind w:left="709" w:hanging="0"/>
-      </w:pPr>
-    </w:lvl>
-    <w:lvl w:ilvl="1">
-      <w:start w:val="2"/>
-      <w:numFmt w:val="decimal"/>
-      <w:lvlText w:val="%1.%2"/>
-      <w:lvlJc w:val="left"/>
-      <w:pPr>
-        <w:tabs>
-          <w:tab w:val="num" w:pos="0"/>
-        </w:tabs>
-        <w:ind w:left="1489" w:hanging="420"/>
-      </w:pPr>
-    </w:lvl>
-    <w:lvl w:ilvl="2">
-      <w:start w:val="1"/>
-      <w:numFmt w:val="decimal"/>
-      <w:lvlText w:val="%1.%2.%3"/>
-      <w:lvlJc w:val="left"/>
-      <w:pPr>
-        <w:tabs>
-          <w:tab w:val="num" w:pos="0"/>
-        </w:tabs>
-        <w:ind w:left="1789" w:hanging="720"/>
-      </w:pPr>
-    </w:lvl>
-    <w:lvl w:ilvl="3">
-      <w:start w:val="1"/>
-      <w:numFmt w:val="decimal"/>
-      <w:lvlText w:val="%1.%2.%3.%4"/>
-      <w:lvlJc w:val="left"/>
-      <w:pPr>
-        <w:tabs>
-          <w:tab w:val="num" w:pos="0"/>
-        </w:tabs>
-        <w:ind w:left="2149" w:hanging="1080"/>
-      </w:pPr>
-    </w:lvl>
-    <w:lvl w:ilvl="4">
-      <w:start w:val="1"/>
-      <w:numFmt w:val="decimal"/>
-      <w:lvlText w:val="%1.%2.%3.%4.%5"/>
-      <w:lvlJc w:val="left"/>
-      <w:pPr>
-        <w:tabs>
-          <w:tab w:val="num" w:pos="0"/>
-        </w:tabs>
-        <w:ind w:left="2149" w:hanging="1080"/>
-      </w:pPr>
-    </w:lvl>
-    <w:lvl w:ilvl="5">
-      <w:start w:val="1"/>
-      <w:numFmt w:val="decimal"/>
-      <w:lvlText w:val="%1.%2.%3.%4.%5.%6"/>
-      <w:lvlJc w:val="left"/>
-      <w:pPr>
-        <w:tabs>
-          <w:tab w:val="num" w:pos="0"/>
-        </w:tabs>
-        <w:ind w:left="2509" w:hanging="1440"/>
-      </w:pPr>
-    </w:lvl>
-    <w:lvl w:ilvl="6">
-      <w:start w:val="1"/>
-      <w:numFmt w:val="decimal"/>
-      <w:lvlText w:val="%1.%2.%3.%4.%5.%6.%7"/>
-      <w:lvlJc w:val="left"/>
-      <w:pPr>
-        <w:tabs>
-          <w:tab w:val="num" w:pos="0"/>
-        </w:tabs>
-        <w:ind w:left="2509" w:hanging="1440"/>
-      </w:pPr>
-    </w:lvl>
-    <w:lvl w:ilvl="7">
-      <w:start w:val="1"/>
-      <w:numFmt w:val="decimal"/>
-      <w:lvlText w:val="%1.%2.%3.%4.%5.%6.%7.%8"/>
-      <w:lvlJc w:val="left"/>
-      <w:pPr>
-        <w:tabs>
-          <w:tab w:val="num" w:pos="0"/>
-        </w:tabs>
-        <w:ind w:left="2869" w:hanging="1800"/>
-      </w:pPr>
-    </w:lvl>
-    <w:lvl w:ilvl="8">
-      <w:start w:val="1"/>
-      <w:numFmt w:val="decimal"/>
-      <w:lvlText w:val="%1.%2.%3.%4.%5.%6.%7.%8.%9"/>
-      <w:lvlJc w:val="left"/>
-      <w:pPr>
-        <w:tabs>
-          <w:tab w:val="num" w:pos="0"/>
-        </w:tabs>
-        <w:ind w:left="3229" w:hanging="2160"/>
-      </w:pPr>
-    </w:lvl>
-  </w:abstractNum>
-  <w:abstractNum w:abstractNumId="22">
-    <w:lvl w:ilvl="0">
-      <w:start w:val="1"/>
-      <w:numFmt w:val="none"/>
-      <w:suff w:val="nothing"/>
-      <w:lvlText w:val=""/>
-      <w:lvlJc w:val="left"/>
-      <w:pPr>
-        <w:tabs>
-          <w:tab w:val="num" w:pos="0"/>
-        </w:tabs>
-        <w:ind w:left="0" w:hanging="0"/>
-      </w:pPr>
-    </w:lvl>
-    <w:lvl w:ilvl="1">
-      <w:start w:val="1"/>
-      <w:numFmt w:val="none"/>
-      <w:suff w:val="nothing"/>
-      <w:lvlText w:val=""/>
-      <w:lvlJc w:val="left"/>
-      <w:pPr>
-        <w:tabs>
-          <w:tab w:val="num" w:pos="0"/>
-        </w:tabs>
-        <w:ind w:left="0" w:hanging="0"/>
-      </w:pPr>
-    </w:lvl>
-    <w:lvl w:ilvl="2">
-      <w:start w:val="1"/>
-      <w:numFmt w:val="none"/>
-      <w:suff w:val="nothing"/>
-      <w:lvlText w:val=""/>
-      <w:lvlJc w:val="left"/>
-      <w:pPr>
-        <w:tabs>
-          <w:tab w:val="num" w:pos="0"/>
-        </w:tabs>
-        <w:ind w:left="0" w:hanging="0"/>
-      </w:pPr>
-    </w:lvl>
-    <w:lvl w:ilvl="3">
-      <w:start w:val="1"/>
-      <w:numFmt w:val="none"/>
-      <w:suff w:val="nothing"/>
-      <w:lvlText w:val=""/>
-      <w:lvlJc w:val="left"/>
-      <w:pPr>
-        <w:tabs>
-          <w:tab w:val="num" w:pos="0"/>
-        </w:tabs>
-        <w:ind w:left="0" w:hanging="0"/>
-      </w:pPr>
-    </w:lvl>
-    <w:lvl w:ilvl="4">
-      <w:start w:val="1"/>
-      <w:numFmt w:val="none"/>
-      <w:suff w:val="nothing"/>
-      <w:lvlText w:val=""/>
-      <w:lvlJc w:val="left"/>
-      <w:pPr>
-        <w:tabs>
-          <w:tab w:val="num" w:pos="0"/>
-        </w:tabs>
-        <w:ind w:left="0" w:hanging="0"/>
-      </w:pPr>
-    </w:lvl>
-    <w:lvl w:ilvl="5">
-      <w:start w:val="1"/>
-      <w:numFmt w:val="none"/>
-      <w:suff w:val="nothing"/>
-      <w:lvlText w:val=""/>
-      <w:lvlJc w:val="left"/>
-      <w:pPr>
-        <w:tabs>
-          <w:tab w:val="num" w:pos="0"/>
-        </w:tabs>
-        <w:ind w:left="0" w:hanging="0"/>
-      </w:pPr>
-    </w:lvl>
-    <w:lvl w:ilvl="6">
-      <w:start w:val="1"/>
-      <w:numFmt w:val="none"/>
-      <w:suff w:val="nothing"/>
-      <w:lvlText w:val=""/>
-      <w:lvlJc w:val="left"/>
-      <w:pPr>
-        <w:tabs>
-          <w:tab w:val="num" w:pos="0"/>
-        </w:tabs>
-        <w:ind w:left="0" w:hanging="0"/>
-      </w:pPr>
-    </w:lvl>
-    <w:lvl w:ilvl="7">
-      <w:start w:val="1"/>
-      <w:numFmt w:val="none"/>
-      <w:suff w:val="nothing"/>
-      <w:lvlText w:val=""/>
-      <w:lvlJc w:val="left"/>
-      <w:pPr>
-        <w:tabs>
-          <w:tab w:val="num" w:pos="0"/>
-        </w:tabs>
-        <w:ind w:left="0" w:hanging="0"/>
-      </w:pPr>
-    </w:lvl>
-    <w:lvl w:ilvl="8">
-      <w:start w:val="1"/>
-      <w:numFmt w:val="none"/>
-      <w:suff w:val="nothing"/>
-      <w:lvlText w:val=""/>
-      <w:lvlJc w:val="left"/>
-      <w:pPr>
-        <w:tabs>
-          <w:tab w:val="num" w:pos="0"/>
-        </w:tabs>
-        <w:ind w:left="0" w:hanging="0"/>
+      <w:lvlText w:val="%9."/>
+      <w:lvlJc w:val="left"/>
+      <w:pPr>
+        <w:tabs>
+          <w:tab w:val="num" w:pos="3600"/>
+        </w:tabs>
+        <w:ind w:left="3600" w:hanging="360"/>
       </w:pPr>
     </w:lvl>
   </w:abstractNum>
   <w:num w:numId="1">
+    <w:abstractNumId w:val="2"/>
+  </w:num>
+  <w:num w:numId="2">
+    <w:abstractNumId w:val="13"/>
+  </w:num>
+  <w:num w:numId="3">
+    <w:abstractNumId w:val="11"/>
+  </w:num>
+  <w:num w:numId="4">
     <w:abstractNumId w:val="1"/>
   </w:num>
-  <w:num w:numId="2">
-    <w:abstractNumId w:val="2"/>
+  <w:num w:numId="5">
+    <w:abstractNumId w:val="7"/>
   </w:num>
-  <w:num w:numId="3">
-    <w:abstractNumId w:val="3"/>
+  <w:num w:numId="6">
+    <w:abstractNumId w:val="5"/>
   </w:num>
-  <w:num w:numId="4">
+  <w:num w:numId="7">
+    <w:abstractNumId w:val="21"/>
+  </w:num>
+  <w:num w:numId="8">
     <w:abstractNumId w:val="4"/>
   </w:num>
-  <w:num w:numId="5">
-    <w:abstractNumId w:val="5"/>
-  </w:num>
-  <w:num w:numId="6">
-    <w:abstractNumId w:val="6"/>
-  </w:num>
-  <w:num w:numId="7">
-    <w:abstractNumId w:val="7"/>
-  </w:num>
-  <w:num w:numId="8">
+  <w:num w:numId="9">
     <w:abstractNumId w:val="8"/>
   </w:num>
-  <w:num w:numId="9">
-    <w:abstractNumId w:val="9"/>
-  </w:num>
   <w:num w:numId="10">
-    <w:abstractNumId w:val="10"/>
+    <w:abstractNumId w:val="19"/>
   </w:num>
   <w:num w:numId="11">
-    <w:abstractNumId w:val="11"/>
+    <w:abstractNumId w:val="9"/>
   </w:num>
   <w:num w:numId="12">
     <w:abstractNumId w:val="12"/>
   </w:num>
   <w:num w:numId="13">
-    <w:abstractNumId w:val="13"/>
+    <w:abstractNumId w:val="18"/>
   </w:num>
   <w:num w:numId="14">
+    <w:abstractNumId w:val="0"/>
+  </w:num>
+  <w:num w:numId="15">
+    <w:abstractNumId w:val="3"/>
+  </w:num>
+  <w:num w:numId="16">
+    <w:abstractNumId w:val="17"/>
+  </w:num>
+  <w:num w:numId="17">
+    <w:abstractNumId w:val="6"/>
+  </w:num>
+  <w:num w:numId="18">
+    <w:abstractNumId w:val="20"/>
+  </w:num>
+  <w:num w:numId="19">
+    <w:abstractNumId w:val="15"/>
+  </w:num>
+  <w:num w:numId="20">
+    <w:abstractNumId w:val="16"/>
+  </w:num>
+  <w:num w:numId="21">
     <w:abstractNumId w:val="14"/>
   </w:num>
-  <w:num w:numId="15">
-    <w:abstractNumId w:val="15"/>
-  </w:num>
-  <w:num w:numId="16">
-    <w:abstractNumId w:val="16"/>
-  </w:num>
-  <w:num w:numId="17">
-    <w:abstractNumId w:val="17"/>
-  </w:num>
-  <w:num w:numId="18">
-    <w:abstractNumId w:val="18"/>
-  </w:num>
-  <w:num w:numId="19">
-    <w:abstractNumId w:val="19"/>
-  </w:num>
-  <w:num w:numId="20">
-    <w:abstractNumId w:val="20"/>
-  </w:num>
-  <w:num w:numId="21">
-    <w:abstractNumId w:val="21"/>
-  </w:num>
   <w:num w:numId="22">
-    <w:abstractNumId w:val="22"/>
+    <w:abstractNumId w:val="10"/>
   </w:num>
   <w:num w:numId="23">
-    <w:abstractNumId w:val="14"/>
+    <w:abstractNumId w:val="0"/>
     <w:lvlOverride w:ilvl="0">
       <w:startOverride w:val="1"/>
     </w:lvlOverride>
   </w:num>
   <w:num w:numId="24">
-    <w:abstractNumId w:val="14"/>
+    <w:abstractNumId w:val="0"/>
   </w:num>
   <w:num w:numId="25">
-    <w:abstractNumId w:val="14"/>
+    <w:abstractNumId w:val="0"/>
   </w:num>
   <w:num w:numId="26">
-    <w:abstractNumId w:val="14"/>
+    <w:abstractNumId w:val="0"/>
   </w:num>
   <w:num w:numId="27">
-    <w:abstractNumId w:val="18"/>
+    <w:abstractNumId w:val="20"/>
     <w:lvlOverride w:ilvl="0">
       <w:startOverride w:val="1"/>
     </w:lvlOverride>
   </w:num>
   <w:num w:numId="28">
-    <w:abstractNumId w:val="18"/>
+    <w:abstractNumId w:val="20"/>
   </w:num>
   <w:num w:numId="29">
-    <w:abstractNumId w:val="18"/>
+    <w:abstractNumId w:val="20"/>
   </w:num>
   <w:num w:numId="30">
-    <w:abstractNumId w:val="18"/>
+    <w:abstractNumId w:val="20"/>
   </w:num>
 </w:numbering>
 </file>
 
 <file path=word/styles.xml><?xml version="1.0" encoding="utf-8"?>
-<w:styles xmlns:w="http://schemas.openxmlformats.org/wordprocessingml/2006/main" xmlns:w14="http://schemas.microsoft.com/office/word/2010/wordml" xmlns:mc="http://schemas.openxmlformats.org/markup-compatibility/2006" mc:Ignorable="w14">
+<w:styles xmlns:mc="http://schemas.openxmlformats.org/markup-compatibility/2006" xmlns:r="http://schemas.openxmlformats.org/officeDocument/2006/relationships" xmlns:w="http://schemas.openxmlformats.org/wordprocessingml/2006/main" xmlns:w14="http://schemas.microsoft.com/office/word/2010/wordml" xmlns:w15="http://schemas.microsoft.com/office/word/2012/wordml" xmlns:w16cex="http://schemas.microsoft.com/office/word/2018/wordml/cex" xmlns:w16cid="http://schemas.microsoft.com/office/word/2016/wordml/cid" xmlns:w16="http://schemas.microsoft.com/office/word/2018/wordml" xmlns:w16se="http://schemas.microsoft.com/office/word/2015/wordml/symex" mc:Ignorable="w14 w15 w16se w16cid w16 w16cex">
   <w:docDefaults>
     <w:rPrDefault>
       <w:rPr>
-        <w:rFonts w:ascii="Calibri" w:hAnsi="Calibri" w:eastAsia="Calibri" w:cs="" w:asciiTheme="minorHAnsi" w:cstheme="minorBidi" w:eastAsiaTheme="minorHAnsi" w:hAnsiTheme="minorHAnsi"/>
+        <w:rFonts w:asciiTheme="minorHAnsi" w:eastAsiaTheme="minorHAnsi" w:hAnsiTheme="minorHAnsi" w:cstheme="minorBidi"/>
         <w:sz w:val="22"/>
         <w:szCs w:val="22"/>
         <w:lang w:val="ru-RU" w:eastAsia="en-US" w:bidi="ar-SA"/>
@@ -6968,21 +6214,21 @@
     </w:rPrDefault>
     <w:pPrDefault>
       <w:pPr>
-        <w:suppressAutoHyphens w:val="true"/>
+        <w:suppressAutoHyphens/>
       </w:pPr>
     </w:pPrDefault>
   </w:docDefaults>
   <w:latentStyles w:defLockedState="0" w:defUIPriority="99" w:defSemiHidden="0" w:defUnhideWhenUsed="0" w:defQFormat="0" w:count="376">
     <w:lsdException w:name="Normal" w:uiPriority="0" w:qFormat="1"/>
     <w:lsdException w:name="heading 1" w:uiPriority="9" w:qFormat="1"/>
-    <w:lsdException w:name="heading 2" w:uiPriority="9" w:semiHidden="1" w:unhideWhenUsed="1" w:qFormat="1"/>
-    <w:lsdException w:name="heading 3" w:uiPriority="9" w:semiHidden="1" w:unhideWhenUsed="1" w:qFormat="1"/>
-    <w:lsdException w:name="heading 4" w:uiPriority="9" w:semiHidden="1" w:unhideWhenUsed="1" w:qFormat="1"/>
-    <w:lsdException w:name="heading 5" w:uiPriority="9" w:semiHidden="1" w:unhideWhenUsed="1" w:qFormat="1"/>
-    <w:lsdException w:name="heading 6" w:uiPriority="9" w:semiHidden="1" w:unhideWhenUsed="1" w:qFormat="1"/>
-    <w:lsdException w:name="heading 7" w:uiPriority="9" w:semiHidden="1" w:unhideWhenUsed="1" w:qFormat="1"/>
-    <w:lsdException w:name="heading 8" w:uiPriority="9" w:semiHidden="1" w:unhideWhenUsed="1" w:qFormat="1"/>
-    <w:lsdException w:name="heading 9" w:uiPriority="9" w:semiHidden="1" w:unhideWhenUsed="1" w:qFormat="1"/>
+    <w:lsdException w:name="heading 2" w:semiHidden="1" w:uiPriority="9" w:unhideWhenUsed="1" w:qFormat="1"/>
+    <w:lsdException w:name="heading 3" w:semiHidden="1" w:uiPriority="9" w:unhideWhenUsed="1" w:qFormat="1"/>
+    <w:lsdException w:name="heading 4" w:semiHidden="1" w:uiPriority="9" w:unhideWhenUsed="1" w:qFormat="1"/>
+    <w:lsdException w:name="heading 5" w:semiHidden="1" w:uiPriority="9" w:unhideWhenUsed="1" w:qFormat="1"/>
+    <w:lsdException w:name="heading 6" w:semiHidden="1" w:uiPriority="9" w:unhideWhenUsed="1" w:qFormat="1"/>
+    <w:lsdException w:name="heading 7" w:semiHidden="1" w:uiPriority="9" w:unhideWhenUsed="1" w:qFormat="1"/>
+    <w:lsdException w:name="heading 8" w:semiHidden="1" w:uiPriority="9" w:unhideWhenUsed="1" w:qFormat="1"/>
+    <w:lsdException w:name="heading 9" w:semiHidden="1" w:uiPriority="9" w:unhideWhenUsed="1" w:qFormat="1"/>
     <w:lsdException w:name="index 1" w:semiHidden="1" w:unhideWhenUsed="1"/>
     <w:lsdException w:name="index 2" w:semiHidden="1" w:unhideWhenUsed="1"/>
     <w:lsdException w:name="index 3" w:semiHidden="1" w:unhideWhenUsed="1"/>
@@ -6992,22 +6238,22 @@
     <w:lsdException w:name="index 7" w:semiHidden="1" w:unhideWhenUsed="1"/>
     <w:lsdException w:name="index 8" w:semiHidden="1" w:unhideWhenUsed="1"/>
     <w:lsdException w:name="index 9" w:semiHidden="1" w:unhideWhenUsed="1"/>
-    <w:lsdException w:name="toc 1" w:uiPriority="39" w:semiHidden="1" w:unhideWhenUsed="1"/>
-    <w:lsdException w:name="toc 2" w:uiPriority="39" w:semiHidden="1" w:unhideWhenUsed="1"/>
-    <w:lsdException w:name="toc 3" w:uiPriority="39" w:semiHidden="1" w:unhideWhenUsed="1"/>
-    <w:lsdException w:name="toc 4" w:uiPriority="39" w:semiHidden="1" w:unhideWhenUsed="1"/>
-    <w:lsdException w:name="toc 5" w:uiPriority="39" w:semiHidden="1" w:unhideWhenUsed="1"/>
-    <w:lsdException w:name="toc 6" w:uiPriority="39" w:semiHidden="1" w:unhideWhenUsed="1"/>
-    <w:lsdException w:name="toc 7" w:uiPriority="39" w:semiHidden="1" w:unhideWhenUsed="1"/>
-    <w:lsdException w:name="toc 8" w:uiPriority="39" w:semiHidden="1" w:unhideWhenUsed="1"/>
-    <w:lsdException w:name="toc 9" w:uiPriority="39" w:semiHidden="1" w:unhideWhenUsed="1"/>
+    <w:lsdException w:name="toc 1" w:semiHidden="1" w:uiPriority="39" w:unhideWhenUsed="1"/>
+    <w:lsdException w:name="toc 2" w:semiHidden="1" w:uiPriority="39" w:unhideWhenUsed="1"/>
+    <w:lsdException w:name="toc 3" w:semiHidden="1" w:uiPriority="39" w:unhideWhenUsed="1"/>
+    <w:lsdException w:name="toc 4" w:semiHidden="1" w:uiPriority="39" w:unhideWhenUsed="1"/>
+    <w:lsdException w:name="toc 5" w:semiHidden="1" w:uiPriority="39" w:unhideWhenUsed="1"/>
+    <w:lsdException w:name="toc 6" w:semiHidden="1" w:uiPriority="39" w:unhideWhenUsed="1"/>
+    <w:lsdException w:name="toc 7" w:semiHidden="1" w:uiPriority="39" w:unhideWhenUsed="1"/>
+    <w:lsdException w:name="toc 8" w:semiHidden="1" w:uiPriority="39" w:unhideWhenUsed="1"/>
+    <w:lsdException w:name="toc 9" w:semiHidden="1" w:uiPriority="39" w:unhideWhenUsed="1"/>
     <w:lsdException w:name="Normal Indent" w:semiHidden="1" w:unhideWhenUsed="1"/>
     <w:lsdException w:name="footnote text" w:semiHidden="1" w:unhideWhenUsed="1"/>
     <w:lsdException w:name="annotation text" w:semiHidden="1" w:unhideWhenUsed="1"/>
-    <w:lsdException w:name="header" w:uiPriority="0" w:semiHidden="1" w:unhideWhenUsed="1"/>
-    <w:lsdException w:name="footer" w:uiPriority="0" w:semiHidden="1" w:unhideWhenUsed="1"/>
+    <w:lsdException w:name="header" w:semiHidden="1" w:uiPriority="0" w:unhideWhenUsed="1"/>
+    <w:lsdException w:name="footer" w:semiHidden="1" w:uiPriority="0" w:unhideWhenUsed="1"/>
     <w:lsdException w:name="index heading" w:semiHidden="1" w:unhideWhenUsed="1"/>
-    <w:lsdException w:name="caption" w:uiPriority="35" w:semiHidden="1" w:unhideWhenUsed="1" w:qFormat="1"/>
+    <w:lsdException w:name="caption" w:semiHidden="1" w:uiPriority="35" w:unhideWhenUsed="1" w:qFormat="1"/>
     <w:lsdException w:name="table of figures" w:semiHidden="1" w:unhideWhenUsed="1"/>
     <w:lsdException w:name="envelope address" w:semiHidden="1" w:unhideWhenUsed="1"/>
     <w:lsdException w:name="envelope return" w:semiHidden="1" w:unhideWhenUsed="1"/>
@@ -7038,7 +6284,7 @@
     <w:lsdException w:name="Title" w:uiPriority="10" w:qFormat="1"/>
     <w:lsdException w:name="Closing" w:semiHidden="1" w:unhideWhenUsed="1"/>
     <w:lsdException w:name="Signature" w:semiHidden="1" w:unhideWhenUsed="1"/>
-    <w:lsdException w:name="Default Paragraph Font" w:uiPriority="1" w:semiHidden="1" w:unhideWhenUsed="1"/>
+    <w:lsdException w:name="Default Paragraph Font" w:semiHidden="1" w:uiPriority="1" w:unhideWhenUsed="1"/>
     <w:lsdException w:name="Body Text" w:semiHidden="1" w:unhideWhenUsed="1"/>
     <w:lsdException w:name="Body Text Indent" w:semiHidden="1" w:unhideWhenUsed="1"/>
     <w:lsdException w:name="List Continue" w:semiHidden="1" w:unhideWhenUsed="1"/>
@@ -7238,8 +6484,8 @@
     <w:lsdException w:name="Subtle Reference" w:uiPriority="31" w:qFormat="1"/>
     <w:lsdException w:name="Intense Reference" w:uiPriority="32" w:qFormat="1"/>
     <w:lsdException w:name="Book Title" w:uiPriority="33" w:qFormat="1"/>
-    <w:lsdException w:name="Bibliography" w:uiPriority="37" w:semiHidden="1" w:unhideWhenUsed="1"/>
-    <w:lsdException w:name="TOC Heading" w:uiPriority="39" w:semiHidden="1" w:unhideWhenUsed="1" w:qFormat="1"/>
+    <w:lsdException w:name="Bibliography" w:semiHidden="1" w:uiPriority="37" w:unhideWhenUsed="1"/>
+    <w:lsdException w:name="TOC Heading" w:semiHidden="1" w:uiPriority="39" w:unhideWhenUsed="1" w:qFormat="1"/>
     <w:lsdException w:name="Plain Table 1" w:uiPriority="41"/>
     <w:lsdException w:name="Plain Table 2" w:uiPriority="42"/>
     <w:lsdException w:name="Plain Table 3" w:uiPriority="43"/>
@@ -7350,153 +6596,163 @@
     <w:lsdException w:name="Unresolved Mention" w:semiHidden="1" w:unhideWhenUsed="1"/>
     <w:lsdException w:name="Smart Link" w:semiHidden="1" w:unhideWhenUsed="1"/>
   </w:latentStyles>
-  <w:style w:type="paragraph" w:styleId="Normal" w:default="1">
+  <w:style w:type="paragraph" w:default="1" w:styleId="a0">
     <w:name w:val="Normal"/>
     <w:qFormat/>
-    <w:rsid w:val="005c3b31"/>
+    <w:rsid w:val="005C3B31"/>
     <w:pPr>
-      <w:widowControl/>
-      <w:suppressAutoHyphens w:val="true"/>
-      <w:bidi w:val="0"/>
-      <w:spacing w:lineRule="auto" w:line="360" w:before="0" w:after="0"/>
+      <w:spacing w:line="360" w:lineRule="auto"/>
       <w:ind w:firstLine="709"/>
       <w:contextualSpacing/>
       <w:jc w:val="both"/>
     </w:pPr>
     <w:rPr>
-      <w:rFonts w:ascii="Times New Roman" w:hAnsi="Times New Roman" w:eastAsia="Calibri" w:cs="" w:cstheme="minorBidi" w:eastAsiaTheme="minorHAnsi"/>
-      <w:color w:val="auto"/>
-      <w:kern w:val="0"/>
+      <w:rFonts w:ascii="Times New Roman" w:hAnsi="Times New Roman"/>
       <w:sz w:val="28"/>
-      <w:szCs w:val="22"/>
-      <w:lang w:val="ru-RU" w:eastAsia="en-US" w:bidi="ar-SA"/>
     </w:rPr>
   </w:style>
   <w:style w:type="paragraph" w:styleId="1">
-    <w:name w:val="Heading 1"/>
-    <w:basedOn w:val="Normal"/>
-    <w:next w:val="Normal"/>
+    <w:name w:val="heading 1"/>
+    <w:basedOn w:val="a0"/>
+    <w:next w:val="a0"/>
     <w:link w:val="10"/>
     <w:uiPriority w:val="9"/>
     <w:qFormat/>
-    <w:rsid w:val="00f51ea9"/>
+    <w:rsid w:val="00F51EA9"/>
     <w:pPr>
-      <w:keepNext w:val="true"/>
+      <w:keepNext/>
       <w:keepLines/>
       <w:pageBreakBefore/>
-      <w:spacing w:before="240" w:after="0"/>
-      <w:contextualSpacing/>
+      <w:spacing w:before="240"/>
       <w:jc w:val="center"/>
       <w:outlineLvl w:val="0"/>
     </w:pPr>
     <w:rPr>
-      <w:rFonts w:eastAsia="" w:cs="" w:cstheme="majorBidi" w:eastAsiaTheme="majorEastAsia"/>
+      <w:rFonts w:eastAsiaTheme="majorEastAsia" w:cstheme="majorBidi"/>
       <w:b/>
       <w:caps/>
       <w:szCs w:val="32"/>
     </w:rPr>
   </w:style>
   <w:style w:type="paragraph" w:styleId="2">
-    <w:name w:val="Heading 2"/>
-    <w:basedOn w:val="Normal"/>
-    <w:next w:val="Normal"/>
+    <w:name w:val="heading 2"/>
+    <w:basedOn w:val="a0"/>
+    <w:next w:val="a0"/>
     <w:link w:val="20"/>
     <w:autoRedefine/>
     <w:uiPriority w:val="9"/>
     <w:unhideWhenUsed/>
     <w:qFormat/>
-    <w:rsid w:val="006046a2"/>
+    <w:rsid w:val="006046A2"/>
     <w:pPr>
-      <w:keepNext w:val="true"/>
+      <w:keepNext/>
       <w:keepLines/>
-      <w:spacing w:before="40" w:after="0"/>
-      <w:contextualSpacing/>
+      <w:spacing w:before="40"/>
       <w:jc w:val="left"/>
       <w:outlineLvl w:val="1"/>
     </w:pPr>
     <w:rPr>
-      <w:rFonts w:eastAsia="" w:cs="" w:cstheme="majorBidi" w:eastAsiaTheme="majorEastAsia"/>
+      <w:rFonts w:eastAsiaTheme="majorEastAsia" w:cstheme="majorBidi"/>
       <w:b/>
       <w:szCs w:val="26"/>
     </w:rPr>
   </w:style>
   <w:style w:type="paragraph" w:styleId="3">
-    <w:name w:val="Heading 3"/>
-    <w:basedOn w:val="Normal"/>
-    <w:next w:val="Normal"/>
+    <w:name w:val="heading 3"/>
+    <w:basedOn w:val="a0"/>
+    <w:next w:val="a0"/>
     <w:link w:val="30"/>
     <w:autoRedefine/>
     <w:uiPriority w:val="9"/>
     <w:unhideWhenUsed/>
     <w:qFormat/>
-    <w:rsid w:val="00f73174"/>
+    <w:rsid w:val="00F73174"/>
     <w:pPr>
-      <w:keepNext w:val="true"/>
+      <w:keepNext/>
       <w:keepLines/>
       <w:jc w:val="left"/>
       <w:outlineLvl w:val="2"/>
     </w:pPr>
     <w:rPr>
-      <w:rFonts w:eastAsia="" w:cs="" w:cstheme="majorBidi" w:eastAsiaTheme="majorEastAsia"/>
+      <w:rFonts w:eastAsiaTheme="majorEastAsia" w:cstheme="majorBidi"/>
       <w:szCs w:val="24"/>
     </w:rPr>
   </w:style>
-  <w:style w:type="character" w:styleId="DefaultParagraphFont" w:default="1">
+  <w:style w:type="character" w:default="1" w:styleId="a1">
     <w:name w:val="Default Paragraph Font"/>
     <w:uiPriority w:val="1"/>
     <w:semiHidden/>
     <w:unhideWhenUsed/>
-    <w:qFormat/>
-    <w:rPr/>
   </w:style>
-  <w:style w:type="character" w:styleId="11" w:customStyle="1">
+  <w:style w:type="table" w:default="1" w:styleId="a2">
+    <w:name w:val="Normal Table"/>
+    <w:uiPriority w:val="99"/>
+    <w:semiHidden/>
+    <w:unhideWhenUsed/>
+    <w:tblPr>
+      <w:tblInd w:w="0" w:type="dxa"/>
+      <w:tblCellMar>
+        <w:top w:w="0" w:type="dxa"/>
+        <w:left w:w="108" w:type="dxa"/>
+        <w:bottom w:w="0" w:type="dxa"/>
+        <w:right w:w="108" w:type="dxa"/>
+      </w:tblCellMar>
+    </w:tblPr>
+  </w:style>
+  <w:style w:type="numbering" w:default="1" w:styleId="a3">
+    <w:name w:val="No List"/>
+    <w:uiPriority w:val="99"/>
+    <w:semiHidden/>
+    <w:unhideWhenUsed/>
+  </w:style>
+  <w:style w:type="character" w:customStyle="1" w:styleId="10">
     <w:name w:val="Заголовок 1 Знак"/>
-    <w:basedOn w:val="DefaultParagraphFont"/>
+    <w:basedOn w:val="a1"/>
     <w:link w:val="1"/>
     <w:uiPriority w:val="9"/>
     <w:qFormat/>
-    <w:rsid w:val="00f51ea9"/>
+    <w:rsid w:val="00F51EA9"/>
     <w:rPr>
-      <w:rFonts w:ascii="Times New Roman" w:hAnsi="Times New Roman" w:eastAsia="" w:cs="" w:cstheme="majorBidi" w:eastAsiaTheme="majorEastAsia"/>
+      <w:rFonts w:ascii="Times New Roman" w:eastAsiaTheme="majorEastAsia" w:hAnsi="Times New Roman" w:cstheme="majorBidi"/>
       <w:b/>
       <w:caps/>
       <w:sz w:val="28"/>
       <w:szCs w:val="32"/>
     </w:rPr>
   </w:style>
-  <w:style w:type="character" w:styleId="21" w:customStyle="1">
+  <w:style w:type="character" w:customStyle="1" w:styleId="20">
     <w:name w:val="Заголовок 2 Знак"/>
-    <w:basedOn w:val="DefaultParagraphFont"/>
+    <w:basedOn w:val="a1"/>
     <w:link w:val="2"/>
     <w:uiPriority w:val="9"/>
     <w:qFormat/>
-    <w:rsid w:val="006046a2"/>
+    <w:rsid w:val="006046A2"/>
     <w:rPr>
-      <w:rFonts w:ascii="Times New Roman" w:hAnsi="Times New Roman" w:eastAsia="" w:cs="" w:cstheme="majorBidi" w:eastAsiaTheme="majorEastAsia"/>
+      <w:rFonts w:ascii="Times New Roman" w:eastAsiaTheme="majorEastAsia" w:hAnsi="Times New Roman" w:cstheme="majorBidi"/>
       <w:b/>
       <w:sz w:val="28"/>
       <w:szCs w:val="26"/>
     </w:rPr>
   </w:style>
-  <w:style w:type="character" w:styleId="31" w:customStyle="1">
+  <w:style w:type="character" w:customStyle="1" w:styleId="30">
     <w:name w:val="Заголовок 3 Знак"/>
-    <w:basedOn w:val="DefaultParagraphFont"/>
+    <w:basedOn w:val="a1"/>
     <w:link w:val="3"/>
     <w:uiPriority w:val="9"/>
     <w:qFormat/>
-    <w:rsid w:val="00f73174"/>
+    <w:rsid w:val="00F73174"/>
     <w:rPr>
-      <w:rFonts w:ascii="Times New Roman" w:hAnsi="Times New Roman" w:eastAsia="" w:cs="" w:cstheme="majorBidi" w:eastAsiaTheme="majorEastAsia"/>
+      <w:rFonts w:ascii="Times New Roman" w:eastAsiaTheme="majorEastAsia" w:hAnsi="Times New Roman" w:cstheme="majorBidi"/>
       <w:sz w:val="28"/>
       <w:szCs w:val="24"/>
     </w:rPr>
   </w:style>
-  <w:style w:type="character" w:styleId="BookTitle">
+  <w:style w:type="character" w:styleId="a4">
     <w:name w:val="Book Title"/>
-    <w:basedOn w:val="DefaultParagraphFont"/>
+    <w:basedOn w:val="a1"/>
     <w:uiPriority w:val="33"/>
     <w:qFormat/>
-    <w:rsid w:val="00bb50db"/>
+    <w:rsid w:val="00BB50DB"/>
     <w:rPr>
       <w:b/>
       <w:bCs/>
@@ -7505,129 +6761,117 @@
       <w:spacing w:val="5"/>
     </w:rPr>
   </w:style>
-  <w:style w:type="character" w:styleId="Wrapindent" w:customStyle="1">
+  <w:style w:type="character" w:customStyle="1" w:styleId="wrapindent">
     <w:name w:val="wrap_indent"/>
-    <w:basedOn w:val="DefaultParagraphFont"/>
+    <w:basedOn w:val="a1"/>
     <w:qFormat/>
-    <w:rsid w:val="00f73174"/>
-    <w:rPr/>
+    <w:rsid w:val="00F73174"/>
   </w:style>
-  <w:style w:type="character" w:styleId="Style11" w:customStyle="1">
+  <w:style w:type="character" w:customStyle="1" w:styleId="a5">
     <w:name w:val="Верхний колонтитул Знак"/>
-    <w:basedOn w:val="DefaultParagraphFont"/>
-    <w:link w:val="a6"/>
+    <w:basedOn w:val="a1"/>
     <w:qFormat/>
-    <w:rsid w:val="00e377de"/>
+    <w:rsid w:val="00E377DE"/>
     <w:rPr>
       <w:rFonts w:ascii="Times New Roman" w:hAnsi="Times New Roman"/>
       <w:sz w:val="28"/>
     </w:rPr>
   </w:style>
-  <w:style w:type="character" w:styleId="Style12" w:customStyle="1">
+  <w:style w:type="character" w:customStyle="1" w:styleId="a6">
     <w:name w:val="Нижний колонтитул Знак"/>
-    <w:basedOn w:val="DefaultParagraphFont"/>
-    <w:link w:val="a8"/>
+    <w:basedOn w:val="a1"/>
     <w:uiPriority w:val="99"/>
     <w:qFormat/>
-    <w:rsid w:val="00e377de"/>
+    <w:rsid w:val="00E377DE"/>
     <w:rPr>
       <w:rFonts w:ascii="Times New Roman" w:hAnsi="Times New Roman"/>
       <w:sz w:val="28"/>
     </w:rPr>
   </w:style>
-  <w:style w:type="character" w:styleId="Style13">
+  <w:style w:type="character" w:customStyle="1" w:styleId="-">
     <w:name w:val="Интернет-ссылка"/>
-    <w:basedOn w:val="DefaultParagraphFont"/>
+    <w:basedOn w:val="a1"/>
     <w:uiPriority w:val="99"/>
     <w:unhideWhenUsed/>
-    <w:rsid w:val="00197b22"/>
+    <w:rsid w:val="00197B22"/>
     <w:rPr>
       <w:color w:val="0563C1" w:themeColor="hyperlink"/>
       <w:u w:val="single"/>
     </w:rPr>
   </w:style>
-  <w:style w:type="character" w:styleId="UnresolvedMention">
+  <w:style w:type="character" w:styleId="a7">
     <w:name w:val="Unresolved Mention"/>
-    <w:basedOn w:val="DefaultParagraphFont"/>
+    <w:basedOn w:val="a1"/>
     <w:uiPriority w:val="99"/>
     <w:semiHidden/>
     <w:unhideWhenUsed/>
     <w:qFormat/>
-    <w:rsid w:val="007a341a"/>
+    <w:rsid w:val="007A341A"/>
     <w:rPr>
       <w:color w:val="605E5C"/>
-      <w:shd w:fill="E1DFDD" w:val="clear"/>
+      <w:shd w:val="clear" w:color="auto" w:fill="E1DFDD"/>
     </w:rPr>
   </w:style>
-  <w:style w:type="character" w:styleId="Style14" w:customStyle="1">
+  <w:style w:type="character" w:customStyle="1" w:styleId="a8">
     <w:name w:val="Изображение Знак"/>
-    <w:basedOn w:val="DefaultParagraphFont"/>
-    <w:link w:val="ad"/>
+    <w:basedOn w:val="a1"/>
     <w:qFormat/>
-    <w:rsid w:val="005805d3"/>
+    <w:rsid w:val="005805D3"/>
     <w:rPr>
       <w:rFonts w:ascii="Times New Roman" w:hAnsi="Times New Roman"/>
       <w:sz w:val="28"/>
     </w:rPr>
   </w:style>
-  <w:style w:type="character" w:styleId="Style15">
+  <w:style w:type="character" w:customStyle="1" w:styleId="a9">
     <w:name w:val="Ссылка указателя"/>
     <w:qFormat/>
-    <w:rPr/>
   </w:style>
-  <w:style w:type="character" w:styleId="Style16">
+  <w:style w:type="character" w:customStyle="1" w:styleId="aa">
     <w:name w:val="Символ нумерации"/>
     <w:qFormat/>
-    <w:rPr/>
   </w:style>
-  <w:style w:type="character" w:styleId="Style17">
+  <w:style w:type="character" w:customStyle="1" w:styleId="ab">
     <w:name w:val="Маркеры"/>
     <w:qFormat/>
     <w:rPr>
-      <w:rFonts w:ascii="OpenSymbol" w:hAnsi="OpenSymbol" w:eastAsia="OpenSymbol" w:cs="OpenSymbol"/>
+      <w:rFonts w:ascii="OpenSymbol" w:eastAsia="OpenSymbol" w:hAnsi="OpenSymbol" w:cs="OpenSymbol"/>
     </w:rPr>
   </w:style>
-  <w:style w:type="paragraph" w:styleId="Style18">
-    <w:name w:val="Заголовок"/>
-    <w:basedOn w:val="Normal"/>
-    <w:next w:val="Style19"/>
+  <w:style w:type="paragraph" w:styleId="ac">
+    <w:name w:val="Title"/>
+    <w:basedOn w:val="a0"/>
+    <w:next w:val="ad"/>
     <w:qFormat/>
     <w:pPr>
-      <w:keepNext w:val="true"/>
+      <w:keepNext/>
       <w:spacing w:before="240" w:after="120"/>
-      <w:contextualSpacing/>
     </w:pPr>
     <w:rPr>
-      <w:rFonts w:ascii="Liberation Sans" w:hAnsi="Liberation Sans" w:eastAsia="Microsoft YaHei" w:cs="Arial"/>
-      <w:sz w:val="28"/>
+      <w:rFonts w:ascii="Liberation Sans" w:eastAsia="Microsoft YaHei" w:hAnsi="Liberation Sans" w:cs="Arial"/>
       <w:szCs w:val="28"/>
     </w:rPr>
   </w:style>
-  <w:style w:type="paragraph" w:styleId="Style19">
+  <w:style w:type="paragraph" w:styleId="ad">
     <w:name w:val="Body Text"/>
-    <w:basedOn w:val="Normal"/>
+    <w:basedOn w:val="a0"/>
     <w:pPr>
-      <w:spacing w:lineRule="auto" w:line="276" w:before="0" w:after="140"/>
-      <w:contextualSpacing/>
+      <w:spacing w:after="140" w:line="276" w:lineRule="auto"/>
     </w:pPr>
-    <w:rPr/>
   </w:style>
-  <w:style w:type="paragraph" w:styleId="Style20">
+  <w:style w:type="paragraph" w:styleId="ae">
     <w:name w:val="List"/>
-    <w:basedOn w:val="Style19"/>
-    <w:pPr/>
+    <w:basedOn w:val="ad"/>
     <w:rPr>
       <w:rFonts w:cs="Arial"/>
     </w:rPr>
   </w:style>
-  <w:style w:type="paragraph" w:styleId="Style21">
-    <w:name w:val="Caption"/>
-    <w:basedOn w:val="Normal"/>
+  <w:style w:type="paragraph" w:styleId="af">
+    <w:name w:val="caption"/>
+    <w:basedOn w:val="a0"/>
     <w:qFormat/>
     <w:pPr>
       <w:suppressLineNumbers/>
       <w:spacing w:before="120" w:after="120"/>
-      <w:contextualSpacing/>
     </w:pPr>
     <w:rPr>
       <w:rFonts w:cs="Arial"/>
@@ -7637,9 +6881,9 @@
       <w:szCs w:val="24"/>
     </w:rPr>
   </w:style>
-  <w:style w:type="paragraph" w:styleId="Style22">
-    <w:name w:val="Указатель"/>
-    <w:basedOn w:val="Normal"/>
+  <w:style w:type="paragraph" w:styleId="af0">
+    <w:name w:val="index heading"/>
+    <w:basedOn w:val="a0"/>
     <w:qFormat/>
     <w:pPr>
       <w:suppressLineNumbers/>
@@ -7648,198 +6892,146 @@
       <w:rFonts w:cs="Arial"/>
     </w:rPr>
   </w:style>
-  <w:style w:type="paragraph" w:styleId="NoSpacing">
+  <w:style w:type="paragraph" w:styleId="af1">
     <w:name w:val="No Spacing"/>
     <w:uiPriority w:val="1"/>
     <w:qFormat/>
-    <w:rsid w:val="00f73174"/>
+    <w:rsid w:val="00F73174"/>
     <w:pPr>
-      <w:widowControl/>
-      <w:suppressAutoHyphens w:val="true"/>
-      <w:bidi w:val="0"/>
-      <w:spacing w:lineRule="auto" w:line="240" w:before="0" w:after="0"/>
       <w:ind w:firstLine="709"/>
       <w:contextualSpacing/>
       <w:jc w:val="both"/>
     </w:pPr>
     <w:rPr>
-      <w:rFonts w:ascii="Times New Roman" w:hAnsi="Times New Roman" w:eastAsia="Calibri" w:cs="" w:cstheme="minorBidi" w:eastAsiaTheme="minorHAnsi"/>
-      <w:color w:val="auto"/>
-      <w:kern w:val="0"/>
+      <w:rFonts w:ascii="Times New Roman" w:hAnsi="Times New Roman"/>
       <w:sz w:val="28"/>
-      <w:szCs w:val="22"/>
-      <w:lang w:val="ru-RU" w:eastAsia="en-US" w:bidi="ar-SA"/>
     </w:rPr>
   </w:style>
-  <w:style w:type="paragraph" w:styleId="ListParagraph">
+  <w:style w:type="paragraph" w:styleId="a">
     <w:name w:val="List Paragraph"/>
-    <w:basedOn w:val="Normal"/>
+    <w:basedOn w:val="a0"/>
     <w:autoRedefine/>
     <w:uiPriority w:val="34"/>
     <w:qFormat/>
-    <w:rsid w:val="00070eeb"/>
+    <w:rsid w:val="00070EEB"/>
     <w:pPr>
-      <w:keepNext w:val="true"/>
+      <w:keepNext/>
       <w:keepLines/>
       <w:numPr>
-        <w:ilvl w:val="0"/>
         <w:numId w:val="1"/>
       </w:numPr>
     </w:pPr>
-    <w:rPr/>
   </w:style>
-  <w:style w:type="paragraph" w:styleId="Style23">
+  <w:style w:type="paragraph" w:customStyle="1" w:styleId="af2">
     <w:name w:val="Верхний и нижний колонтитулы"/>
-    <w:basedOn w:val="Normal"/>
+    <w:basedOn w:val="a0"/>
     <w:qFormat/>
-    <w:pPr/>
-    <w:rPr/>
   </w:style>
-  <w:style w:type="paragraph" w:styleId="Style24">
-    <w:name w:val="Header"/>
-    <w:basedOn w:val="Normal"/>
-    <w:link w:val="a7"/>
+  <w:style w:type="paragraph" w:styleId="af3">
+    <w:name w:val="header"/>
+    <w:basedOn w:val="a0"/>
     <w:unhideWhenUsed/>
-    <w:rsid w:val="00e377de"/>
+    <w:rsid w:val="00E377DE"/>
     <w:pPr>
       <w:tabs>
-        <w:tab w:val="clear" w:pos="708"/>
-        <w:tab w:val="center" w:pos="4677" w:leader="none"/>
-        <w:tab w:val="right" w:pos="9355" w:leader="none"/>
+        <w:tab w:val="center" w:pos="4677"/>
+        <w:tab w:val="right" w:pos="9355"/>
       </w:tabs>
-      <w:spacing w:lineRule="auto" w:line="240"/>
+      <w:spacing w:line="240" w:lineRule="auto"/>
     </w:pPr>
-    <w:rPr/>
   </w:style>
-  <w:style w:type="paragraph" w:styleId="Style25">
-    <w:name w:val="Footer"/>
-    <w:basedOn w:val="Normal"/>
-    <w:link w:val="a9"/>
+  <w:style w:type="paragraph" w:styleId="af4">
+    <w:name w:val="footer"/>
+    <w:basedOn w:val="a0"/>
     <w:unhideWhenUsed/>
-    <w:rsid w:val="00e377de"/>
+    <w:rsid w:val="00E377DE"/>
     <w:pPr>
       <w:tabs>
-        <w:tab w:val="clear" w:pos="708"/>
-        <w:tab w:val="center" w:pos="4677" w:leader="none"/>
-        <w:tab w:val="right" w:pos="9355" w:leader="none"/>
+        <w:tab w:val="center" w:pos="4677"/>
+        <w:tab w:val="right" w:pos="9355"/>
       </w:tabs>
-      <w:spacing w:lineRule="auto" w:line="240"/>
+      <w:spacing w:line="240" w:lineRule="auto"/>
     </w:pPr>
-    <w:rPr/>
   </w:style>
-  <w:style w:type="paragraph" w:styleId="TOCHeading">
+  <w:style w:type="paragraph" w:styleId="af5">
     <w:name w:val="TOC Heading"/>
     <w:basedOn w:val="1"/>
-    <w:next w:val="Normal"/>
+    <w:next w:val="a0"/>
     <w:uiPriority w:val="39"/>
     <w:unhideWhenUsed/>
     <w:qFormat/>
-    <w:rsid w:val="00197b22"/>
+    <w:rsid w:val="00197B22"/>
     <w:pPr>
-      <w:pageBreakBefore w:val="false"/>
-      <w:spacing w:lineRule="auto" w:line="259" w:before="240" w:after="0"/>
-      <w:ind w:hanging="0"/>
-      <w:contextualSpacing/>
+      <w:pageBreakBefore w:val="0"/>
+      <w:spacing w:line="259" w:lineRule="auto"/>
+      <w:ind w:firstLine="0"/>
     </w:pPr>
     <w:rPr>
-      <w:rFonts w:ascii="Calibri Light" w:hAnsi="Calibri Light" w:asciiTheme="majorHAnsi" w:hAnsiTheme="majorHAnsi"/>
-      <w:b w:val="false"/>
-      <w:caps w:val="false"/>
-      <w:smallCaps w:val="false"/>
-      <w:color w:val="2E74B5" w:themeColor="accent1" w:themeShade="bf"/>
+      <w:rFonts w:asciiTheme="majorHAnsi" w:hAnsiTheme="majorHAnsi"/>
+      <w:b w:val="0"/>
+      <w:caps w:val="0"/>
+      <w:color w:val="2E74B5" w:themeColor="accent1" w:themeShade="BF"/>
       <w:sz w:val="32"/>
       <w:lang w:eastAsia="ru-RU"/>
     </w:rPr>
   </w:style>
-  <w:style w:type="paragraph" w:styleId="12">
-    <w:name w:val="TOC 1"/>
-    <w:basedOn w:val="Normal"/>
-    <w:next w:val="Normal"/>
+  <w:style w:type="paragraph" w:styleId="11">
+    <w:name w:val="toc 1"/>
+    <w:basedOn w:val="a0"/>
+    <w:next w:val="a0"/>
     <w:autoRedefine/>
     <w:uiPriority w:val="39"/>
     <w:unhideWhenUsed/>
-    <w:rsid w:val="00197b22"/>
+    <w:rsid w:val="00197B22"/>
     <w:pPr>
-      <w:spacing w:before="0" w:after="100"/>
-      <w:contextualSpacing/>
+      <w:spacing w:after="100"/>
     </w:pPr>
-    <w:rPr/>
   </w:style>
-  <w:style w:type="paragraph" w:styleId="22">
-    <w:name w:val="TOC 2"/>
-    <w:basedOn w:val="Normal"/>
-    <w:next w:val="Normal"/>
+  <w:style w:type="paragraph" w:styleId="21">
+    <w:name w:val="toc 2"/>
+    <w:basedOn w:val="a0"/>
+    <w:next w:val="a0"/>
     <w:autoRedefine/>
     <w:uiPriority w:val="39"/>
     <w:unhideWhenUsed/>
-    <w:rsid w:val="00197b22"/>
+    <w:rsid w:val="00197B22"/>
     <w:pPr>
-      <w:spacing w:before="0" w:after="100"/>
-      <w:ind w:left="280" w:firstLine="709"/>
-      <w:contextualSpacing/>
+      <w:spacing w:after="100"/>
+      <w:ind w:left="280"/>
     </w:pPr>
-    <w:rPr/>
   </w:style>
-  <w:style w:type="paragraph" w:styleId="Style26" w:customStyle="1">
+  <w:style w:type="paragraph" w:customStyle="1" w:styleId="af6">
     <w:name w:val="Изображение"/>
-    <w:basedOn w:val="Normal"/>
-    <w:link w:val="ae"/>
+    <w:basedOn w:val="a0"/>
     <w:qFormat/>
-    <w:rsid w:val="005805d3"/>
+    <w:rsid w:val="005805D3"/>
     <w:pPr>
-      <w:ind w:hanging="0"/>
+      <w:ind w:firstLine="0"/>
       <w:jc w:val="center"/>
     </w:pPr>
-    <w:rPr/>
   </w:style>
-  <w:style w:type="paragraph" w:styleId="Style27">
+  <w:style w:type="paragraph" w:customStyle="1" w:styleId="af7">
     <w:name w:val="Содержимое врезки"/>
-    <w:basedOn w:val="Normal"/>
-    <w:qFormat/>
-    <w:pPr/>
-    <w:rPr/>
-  </w:style>
-  <w:style w:type="numbering" w:styleId="NoList" w:default="1">
-    <w:name w:val="No List"/>
-    <w:uiPriority w:val="99"/>
-    <w:semiHidden/>
-    <w:unhideWhenUsed/>
+    <w:basedOn w:val="a0"/>
     <w:qFormat/>
   </w:style>
-  <w:style w:type="numbering" w:styleId="123">
+  <w:style w:type="numbering" w:customStyle="1" w:styleId="123">
     <w:name w:val="Нумерованный 123"/>
     <w:qFormat/>
   </w:style>
-  <w:style w:type="table" w:default="1" w:styleId="a2">
-    <w:name w:val="Normal Table"/>
-    <w:uiPriority w:val="99"/>
-    <w:semiHidden/>
-    <w:unhideWhenUsed/>
-    <w:tblPr>
-      <w:tblCellMar>
-        <w:top w:w="0" w:type="dxa"/>
-        <w:left w:w="108" w:type="dxa"/>
-        <w:bottom w:w="0" w:type="dxa"/>
-        <w:right w:w="108" w:type="dxa"/>
-      </w:tblCellMar>
-    </w:tblPr>
-  </w:style>
-  <w:style w:type="table" w:styleId="ac">
+  <w:style w:type="table" w:styleId="af8">
     <w:name w:val="Table Grid"/>
     <w:basedOn w:val="a2"/>
     <w:uiPriority w:val="39"/>
-    <w:rsid w:val="001e72f4"/>
-    <w:pPr>
-      <w:spacing w:after="0" w:line="240" w:lineRule="auto"/>
-    </w:pPr>
+    <w:rsid w:val="001E72F4"/>
     <w:tblPr>
       <w:tblBorders>
-        <w:top w:val="single" w:color="auto" w:sz="4" w:space="0"/>
-        <w:left w:val="single" w:color="auto" w:sz="4" w:space="0"/>
-        <w:bottom w:val="single" w:color="auto" w:sz="4" w:space="0"/>
-        <w:right w:val="single" w:color="auto" w:sz="4" w:space="0"/>
-        <w:insideH w:val="single" w:color="auto" w:sz="4" w:space="0"/>
-        <w:insideV w:val="single" w:color="auto" w:sz="4" w:space="0"/>
+        <w:top w:val="single" w:sz="4" w:space="0" w:color="auto"/>
+        <w:left w:val="single" w:sz="4" w:space="0" w:color="auto"/>
+        <w:bottom w:val="single" w:sz="4" w:space="0" w:color="auto"/>
+        <w:right w:val="single" w:sz="4" w:space="0" w:color="auto"/>
+        <w:insideH w:val="single" w:sz="4" w:space="0" w:color="auto"/>
+        <w:insideV w:val="single" w:sz="4" w:space="0" w:color="auto"/>
       </w:tblBorders>
     </w:tblPr>
   </w:style>
@@ -8112,7 +7304,7 @@
 </file>
 
 <file path=customXml/itemProps1.xml><?xml version="1.0" encoding="utf-8"?>
-<ds:datastoreItem xmlns:ds="http://schemas.openxmlformats.org/officeDocument/2006/customXml" ds:itemID="{54C1F592-A2EC-48EE-8DE2-2A44C03ABFCF}">
+<ds:datastoreItem xmlns:ds="http://schemas.openxmlformats.org/officeDocument/2006/customXml" ds:itemID="{687D8C27-1E66-41CE-B64E-CC1918973786}">
   <ds:schemaRefs>
     <ds:schemaRef ds:uri="http://schemas.openxmlformats.org/officeDocument/2006/bibliography"/>
   </ds:schemaRefs>
